--- a/2017/Октябрь/03.10/Димов  АФ.docx
+++ b/2017/Октябрь/03.10/Димов  АФ.docx
@@ -8,11 +8,15 @@
         <w:ind w:left="-567" w:right="-58"/>
         <w:rPr>
           <w:b w:val="0"/>
+          <w:sz w:val="24"/>
+          <w:szCs w:val="24"/>
         </w:rPr>
       </w:pPr>
       <w:r>
         <w:rPr>
           <w:b w:val="0"/>
+          <w:sz w:val="24"/>
+          <w:szCs w:val="24"/>
         </w:rPr>
         <w:t>Выписной эпикриз</w:t>
       </w:r>
@@ -23,15 +27,29 @@
         <w:ind w:left="-567"/>
         <w:rPr>
           <w:b/>
+          <w:sz w:val="24"/>
+          <w:szCs w:val="24"/>
         </w:rPr>
       </w:pPr>
       <w:r>
+        <w:rPr>
+          <w:sz w:val="24"/>
+          <w:szCs w:val="24"/>
+        </w:rPr>
         <w:t xml:space="preserve">Из истории болезни № </w:t>
       </w:r>
       <w:r>
+        <w:rPr>
+          <w:sz w:val="24"/>
+          <w:szCs w:val="24"/>
+        </w:rPr>
         <w:t xml:space="preserve"> </w:t>
       </w:r>
       <w:r>
+        <w:rPr>
+          <w:sz w:val="24"/>
+          <w:szCs w:val="24"/>
+        </w:rPr>
         <w:t>1339</w:t>
       </w:r>
     </w:p>
@@ -39,22 +57,33 @@
       <w:pPr>
         <w:pStyle w:val="5"/>
         <w:ind w:left="-567"/>
+        <w:rPr>
+          <w:sz w:val="24"/>
+          <w:szCs w:val="24"/>
+        </w:rPr>
       </w:pPr>
       <w:r>
+        <w:rPr>
+          <w:sz w:val="24"/>
+          <w:szCs w:val="24"/>
+        </w:rPr>
         <w:t xml:space="preserve">Ф.И.О: </w:t>
       </w:r>
-      <w:bookmarkStart w:id="0" w:name="_GoBack"/>
       <w:proofErr w:type="spellStart"/>
       <w:r>
+        <w:rPr>
+          <w:sz w:val="24"/>
+          <w:szCs w:val="24"/>
+        </w:rPr>
         <w:t>Димов</w:t>
       </w:r>
       <w:proofErr w:type="spellEnd"/>
       <w:r>
-        <w:t xml:space="preserve"> </w:t>
-      </w:r>
-      <w:bookmarkEnd w:id="0"/>
-      <w:r>
-        <w:t>Александр Федорович</w:t>
+        <w:rPr>
+          <w:sz w:val="24"/>
+          <w:szCs w:val="24"/>
+        </w:rPr>
+        <w:t xml:space="preserve"> Александр Федорович</w:t>
       </w:r>
     </w:p>
     <w:p>
@@ -62,35 +91,29 @@
         <w:ind w:left="-567"/>
         <w:jc w:val="both"/>
         <w:rPr>
-          <w:sz w:val="28"/>
-          <w:szCs w:val="20"/>
           <w:lang w:val="ru-RU"/>
         </w:rPr>
       </w:pPr>
       <w:r>
         <w:rPr>
-          <w:sz w:val="28"/>
           <w:lang w:val="ru-RU"/>
         </w:rPr>
         <w:t>Год рождения:</w:t>
       </w:r>
       <w:r>
         <w:rPr>
-          <w:sz w:val="28"/>
           <w:lang w:val="ru-RU"/>
         </w:rPr>
         <w:t xml:space="preserve"> </w:t>
       </w:r>
       <w:r>
         <w:rPr>
-          <w:sz w:val="28"/>
           <w:lang w:val="ru-RU"/>
         </w:rPr>
         <w:t>19</w:t>
       </w:r>
       <w:r>
         <w:rPr>
-          <w:sz w:val="28"/>
           <w:lang w:val="ru-RU"/>
         </w:rPr>
         <w:t>64</w:t>
@@ -101,20 +124,17 @@
         <w:ind w:left="-567"/>
         <w:jc w:val="both"/>
         <w:rPr>
-          <w:sz w:val="28"/>
           <w:lang w:val="ru-RU"/>
         </w:rPr>
       </w:pPr>
       <w:r>
         <w:rPr>
-          <w:sz w:val="28"/>
           <w:lang w:val="ru-RU"/>
         </w:rPr>
         <w:t xml:space="preserve">Место жительства: </w:t>
       </w:r>
       <w:r>
         <w:rPr>
-          <w:sz w:val="28"/>
           <w:lang w:val="ru-RU"/>
         </w:rPr>
         <w:t xml:space="preserve">Приазовский р–н, </w:t>
@@ -122,7 +142,6 @@
       <w:proofErr w:type="gramStart"/>
       <w:r>
         <w:rPr>
-          <w:sz w:val="28"/>
           <w:lang w:val="ru-RU"/>
         </w:rPr>
         <w:t>с</w:t>
@@ -130,7 +149,6 @@
       <w:proofErr w:type="gramEnd"/>
       <w:r>
         <w:rPr>
-          <w:sz w:val="28"/>
           <w:lang w:val="ru-RU"/>
         </w:rPr>
         <w:t xml:space="preserve">. </w:t>
@@ -138,21 +156,18 @@
       <w:proofErr w:type="gramStart"/>
       <w:r>
         <w:rPr>
-          <w:sz w:val="28"/>
           <w:lang w:val="ru-RU"/>
         </w:rPr>
         <w:t>Бо</w:t>
       </w:r>
       <w:r>
         <w:rPr>
-          <w:sz w:val="28"/>
           <w:lang w:val="ru-RU"/>
         </w:rPr>
         <w:t>г</w:t>
       </w:r>
       <w:r>
         <w:rPr>
-          <w:sz w:val="28"/>
           <w:lang w:val="ru-RU"/>
         </w:rPr>
         <w:t>дановка</w:t>
@@ -160,7 +175,6 @@
       <w:proofErr w:type="gramEnd"/>
       <w:r>
         <w:rPr>
-          <w:sz w:val="28"/>
           <w:lang w:val="ru-RU"/>
         </w:rPr>
         <w:t xml:space="preserve"> ул. Дружбы 143</w:t>
@@ -171,21 +185,17 @@
         <w:ind w:left="-567"/>
         <w:jc w:val="both"/>
         <w:rPr>
-          <w:sz w:val="28"/>
-          <w:szCs w:val="20"/>
           <w:lang w:val="ru-RU"/>
         </w:rPr>
       </w:pPr>
       <w:r>
         <w:rPr>
-          <w:sz w:val="28"/>
           <w:lang w:val="ru-RU"/>
         </w:rPr>
         <w:t xml:space="preserve">Место работы: </w:t>
       </w:r>
       <w:r>
         <w:rPr>
-          <w:sz w:val="28"/>
           <w:lang w:val="ru-RU"/>
         </w:rPr>
         <w:t>н/</w:t>
@@ -193,7 +203,6 @@
       <w:proofErr w:type="gramStart"/>
       <w:r>
         <w:rPr>
-          <w:sz w:val="28"/>
           <w:lang w:val="ru-RU"/>
         </w:rPr>
         <w:t>р</w:t>
@@ -201,7 +210,6 @@
       <w:proofErr w:type="gramEnd"/>
       <w:r>
         <w:rPr>
-          <w:sz w:val="28"/>
           <w:lang w:val="ru-RU"/>
         </w:rPr>
         <w:t xml:space="preserve">, </w:t>
@@ -209,7 +217,6 @@
       <w:proofErr w:type="spellStart"/>
       <w:r>
         <w:rPr>
-          <w:sz w:val="28"/>
           <w:lang w:val="ru-RU"/>
         </w:rPr>
         <w:t>инв</w:t>
@@ -217,7 +224,6 @@
       <w:proofErr w:type="spellEnd"/>
       <w:r>
         <w:rPr>
-          <w:sz w:val="28"/>
           <w:lang w:val="ru-RU"/>
         </w:rPr>
         <w:t xml:space="preserve"> Ш </w:t>
@@ -225,7 +231,6 @@
       <w:proofErr w:type="spellStart"/>
       <w:r>
         <w:rPr>
-          <w:sz w:val="28"/>
           <w:lang w:val="ru-RU"/>
         </w:rPr>
         <w:t>гр</w:t>
@@ -233,7 +238,6 @@
       <w:proofErr w:type="spellEnd"/>
       <w:r>
         <w:rPr>
-          <w:sz w:val="28"/>
           <w:lang w:val="ru-RU"/>
         </w:rPr>
         <w:t xml:space="preserve"> </w:t>
@@ -244,69 +248,71 @@
         <w:ind w:left="-567"/>
         <w:jc w:val="both"/>
         <w:rPr>
-          <w:sz w:val="28"/>
           <w:lang w:val="ru-RU"/>
         </w:rPr>
       </w:pPr>
       <w:r>
         <w:rPr>
-          <w:sz w:val="28"/>
           <w:lang w:val="ru-RU"/>
         </w:rPr>
         <w:t xml:space="preserve">Находился на лечении с </w:t>
       </w:r>
       <w:r>
         <w:rPr>
-          <w:sz w:val="28"/>
           <w:lang w:val="ru-RU"/>
         </w:rPr>
         <w:t xml:space="preserve">  </w:t>
       </w:r>
       <w:r>
         <w:rPr>
-          <w:sz w:val="28"/>
           <w:lang w:val="ru-RU"/>
         </w:rPr>
         <w:t>27</w:t>
       </w:r>
       <w:r>
         <w:rPr>
-          <w:sz w:val="28"/>
           <w:lang w:val="ru-RU"/>
         </w:rPr>
         <w:t>.</w:t>
       </w:r>
       <w:r>
         <w:rPr>
-          <w:sz w:val="28"/>
           <w:lang w:val="ru-RU"/>
         </w:rPr>
         <w:t>09.17</w:t>
       </w:r>
       <w:r>
         <w:rPr>
-          <w:sz w:val="28"/>
-          <w:lang w:val="ru-RU"/>
-        </w:rPr>
-        <w:t xml:space="preserve"> по   .</w:t>
-      </w:r>
-      <w:r>
-        <w:rPr>
-          <w:sz w:val="28"/>
+          <w:lang w:val="ru-RU"/>
+        </w:rPr>
+        <w:t xml:space="preserve"> по   </w:t>
+      </w:r>
+      <w:r>
+        <w:rPr>
           <w:lang w:val="ru-RU"/>
         </w:rPr>
         <w:t>10</w:t>
       </w:r>
       <w:r>
         <w:rPr>
-          <w:sz w:val="28"/>
+          <w:lang w:val="ru-RU"/>
+        </w:rPr>
+        <w:t>.</w:t>
+      </w:r>
+      <w:r>
+        <w:rPr>
+          <w:lang w:val="ru-RU"/>
+        </w:rPr>
+        <w:t>10</w:t>
+      </w:r>
+      <w:r>
+        <w:rPr>
           <w:lang w:val="ru-RU"/>
         </w:rPr>
         <w:t>.17</w:t>
       </w:r>
       <w:r>
         <w:rPr>
-          <w:sz w:val="28"/>
           <w:lang w:val="ru-RU"/>
         </w:rPr>
         <w:t xml:space="preserve"> в </w:t>
@@ -314,7 +320,6 @@
       <w:sdt>
         <w:sdtPr>
           <w:rPr>
-            <w:sz w:val="28"/>
             <w:lang w:val="ru-RU"/>
           </w:rPr>
           <w:id w:val="-690990251"/>
@@ -330,7 +335,6 @@
         <w:sdtContent>
           <w:r>
             <w:rPr>
-              <w:sz w:val="28"/>
               <w:lang w:val="ru-RU"/>
             </w:rPr>
             <w:t>энд.</w:t>
@@ -339,7 +343,6 @@
       </w:sdt>
       <w:r>
         <w:rPr>
-          <w:sz w:val="28"/>
           <w:lang w:val="ru-RU"/>
         </w:rPr>
         <w:t xml:space="preserve">  отд.</w:t>
@@ -350,15 +353,11 @@
         <w:ind w:left="-567"/>
         <w:jc w:val="both"/>
         <w:rPr>
-          <w:sz w:val="28"/>
-          <w:szCs w:val="28"/>
           <w:lang w:val="ru-RU"/>
         </w:rPr>
       </w:pPr>
       <w:r>
         <w:rPr>
-          <w:sz w:val="28"/>
-          <w:szCs w:val="28"/>
           <w:u w:val="single"/>
           <w:lang w:val="ru-RU"/>
         </w:rPr>
@@ -366,69 +365,39 @@
       </w:r>
       <w:r>
         <w:rPr>
-          <w:sz w:val="28"/>
-          <w:szCs w:val="28"/>
           <w:lang w:val="ru-RU"/>
         </w:rPr>
         <w:t>:</w:t>
       </w:r>
-      <w:bookmarkStart w:id="1" w:name="дз"/>
-      <w:bookmarkEnd w:id="1"/>
-      <w:r>
-        <w:rPr>
-          <w:sz w:val="28"/>
-          <w:szCs w:val="28"/>
-          <w:lang w:val="ru-RU"/>
-        </w:rPr>
-        <w:t xml:space="preserve">  </w:t>
-      </w:r>
-      <w:r>
-        <w:rPr>
-          <w:sz w:val="26"/>
-          <w:szCs w:val="26"/>
-          <w:lang w:val="ru-RU"/>
-        </w:rPr>
-        <w:t>Сахарный диабет, тип</w:t>
-      </w:r>
-      <w:proofErr w:type="gramStart"/>
-      <w:r>
-        <w:rPr>
-          <w:sz w:val="26"/>
-          <w:szCs w:val="26"/>
-          <w:lang w:val="ru-RU"/>
-        </w:rPr>
-        <w:t xml:space="preserve"> ,</w:t>
-      </w:r>
-      <w:proofErr w:type="gramEnd"/>
-      <w:r>
-        <w:rPr>
-          <w:sz w:val="26"/>
-          <w:szCs w:val="26"/>
+      <w:bookmarkStart w:id="0" w:name="дз"/>
+      <w:bookmarkEnd w:id="0"/>
+      <w:r>
+        <w:rPr>
+          <w:lang w:val="ru-RU"/>
+        </w:rPr>
+        <w:t xml:space="preserve">  Сахарный диабет, тип </w:t>
+      </w:r>
+      <w:r>
+        <w:rPr>
+          <w:lang w:val="ru-RU"/>
+        </w:rPr>
+        <w:t>1</w:t>
+      </w:r>
+      <w:r>
+        <w:rPr>
+          <w:lang w:val="ru-RU"/>
+        </w:rPr>
+        <w:t xml:space="preserve">, </w:t>
+      </w:r>
+      <w:r>
+        <w:rPr>
           <w:lang w:val="ru-RU"/>
         </w:rPr>
         <w:t xml:space="preserve"> </w:t>
-      </w:r>
-      <w:r>
-        <w:rPr>
-          <w:sz w:val="26"/>
-          <w:szCs w:val="26"/>
-          <w:lang w:val="ru-RU"/>
-        </w:rPr>
-        <w:t>вторичноинсулинзависимый</w:t>
-      </w:r>
-      <w:r>
-        <w:rPr>
-          <w:sz w:val="26"/>
-          <w:szCs w:val="26"/>
-          <w:lang w:val="ru-RU"/>
-        </w:rPr>
-        <w:t xml:space="preserve">, </w:t>
       </w:r>
       <w:sdt>
         <w:sdtPr>
           <w:rPr>
-            <w:sz w:val="26"/>
-            <w:szCs w:val="26"/>
             <w:lang w:val="ru-RU"/>
           </w:rPr>
           <w:id w:val="355073878"/>
@@ -445,8 +414,6 @@
         <w:sdtContent>
           <w:r>
             <w:rPr>
-              <w:sz w:val="26"/>
-              <w:szCs w:val="26"/>
               <w:lang w:val="ru-RU"/>
             </w:rPr>
             <w:t xml:space="preserve">тяжелая форма, </w:t>
@@ -455,16 +422,12 @@
       </w:sdt>
       <w:r>
         <w:rPr>
-          <w:sz w:val="26"/>
-          <w:szCs w:val="26"/>
           <w:lang w:val="ru-RU"/>
         </w:rPr>
         <w:t xml:space="preserve"> </w:t>
       </w:r>
       <w:r>
         <w:rPr>
-          <w:sz w:val="26"/>
-          <w:szCs w:val="26"/>
           <w:lang w:val="ru-RU"/>
         </w:rPr>
         <w:t xml:space="preserve">ст. </w:t>
@@ -472,8 +435,6 @@
       <w:sdt>
         <w:sdtPr>
           <w:rPr>
-            <w:sz w:val="26"/>
-            <w:szCs w:val="26"/>
             <w:lang w:val="ru-RU"/>
           </w:rPr>
           <w:alias w:val="диабет"/>
@@ -493,8 +454,6 @@
         <w:sdtContent>
           <w:r>
             <w:rPr>
-              <w:sz w:val="26"/>
-              <w:szCs w:val="26"/>
               <w:lang w:val="ru-RU"/>
             </w:rPr>
             <w:t>декомпенсации.</w:t>
@@ -503,443 +462,24 @@
       </w:sdt>
       <w:r>
         <w:rPr>
-          <w:sz w:val="26"/>
-          <w:szCs w:val="26"/>
           <w:lang w:val="ru-RU"/>
         </w:rPr>
         <w:t xml:space="preserve">  </w:t>
       </w:r>
-    </w:p>
-    <w:p>
-      <w:pPr>
-        <w:ind w:left="-567"/>
-        <w:jc w:val="both"/>
-        <w:rPr>
-          <w:sz w:val="28"/>
-          <w:szCs w:val="28"/>
-          <w:lang w:val="ru-RU"/>
-        </w:rPr>
-      </w:pPr>
-      <w:r>
-        <w:rPr>
-          <w:sz w:val="28"/>
-          <w:szCs w:val="28"/>
-          <w:lang w:val="ru-RU"/>
-        </w:rPr>
-        <w:t xml:space="preserve">Диабетическая ангиопатия сетчатки ОИ. </w:t>
-      </w:r>
-    </w:p>
-    <w:p>
-      <w:pPr>
-        <w:ind w:left="-567"/>
-        <w:jc w:val="both"/>
-        <w:rPr>
-          <w:color w:val="0000CC"/>
-          <w:sz w:val="28"/>
-          <w:szCs w:val="28"/>
-          <w:lang w:val="ru-RU"/>
-        </w:rPr>
-      </w:pPr>
-      <w:r>
-        <w:rPr>
-          <w:color w:val="0000CC"/>
-          <w:sz w:val="28"/>
-          <w:szCs w:val="28"/>
-          <w:lang w:val="ru-RU"/>
-        </w:rPr>
-        <w:t>Диабетическая дистальная симметричная полинейропатия н/</w:t>
-      </w:r>
-      <w:proofErr w:type="gramStart"/>
-      <w:r>
-        <w:rPr>
-          <w:color w:val="0000CC"/>
-          <w:sz w:val="28"/>
-          <w:szCs w:val="28"/>
-          <w:lang w:val="ru-RU"/>
-        </w:rPr>
-        <w:t>к</w:t>
-      </w:r>
-      <w:proofErr w:type="gramEnd"/>
-      <w:r>
-        <w:rPr>
-          <w:color w:val="0000CC"/>
-          <w:sz w:val="28"/>
-          <w:szCs w:val="28"/>
-          <w:lang w:val="ru-RU"/>
-        </w:rPr>
-        <w:t>, сенсомоторная форма</w:t>
-      </w:r>
-      <w:r>
-        <w:rPr>
-          <w:color w:val="0000CC"/>
-          <w:sz w:val="28"/>
-          <w:szCs w:val="28"/>
-          <w:lang w:val="ru-RU"/>
-        </w:rPr>
-        <w:t xml:space="preserve"> (NSS 6, NDS 6), </w:t>
-      </w:r>
-      <w:r>
-        <w:rPr>
-          <w:color w:val="0000CC"/>
-          <w:sz w:val="28"/>
-          <w:szCs w:val="28"/>
-          <w:lang w:val="ru-RU"/>
-        </w:rPr>
-        <w:t xml:space="preserve">  хроническое течение</w:t>
-      </w:r>
-    </w:p>
-    <w:p>
-      <w:pPr>
-        <w:ind w:left="-567"/>
-        <w:jc w:val="both"/>
-        <w:rPr>
-          <w:sz w:val="28"/>
-          <w:szCs w:val="28"/>
-          <w:lang w:val="ru-RU"/>
-        </w:rPr>
-      </w:pPr>
-      <w:r>
-        <w:rPr>
-          <w:sz w:val="28"/>
-          <w:szCs w:val="28"/>
-          <w:lang w:val="ru-RU"/>
-        </w:rPr>
-        <w:t>Диаб</w:t>
-      </w:r>
-      <w:r>
-        <w:rPr>
-          <w:sz w:val="28"/>
-          <w:szCs w:val="28"/>
-          <w:lang w:val="ru-RU"/>
-        </w:rPr>
-        <w:t>етическая</w:t>
-      </w:r>
-      <w:r>
-        <w:rPr>
-          <w:sz w:val="28"/>
-          <w:szCs w:val="28"/>
-          <w:lang w:val="ru-RU"/>
-        </w:rPr>
-        <w:t xml:space="preserve"> ангиопатия артерий н/к. </w:t>
-      </w:r>
-    </w:p>
-    <w:p>
-      <w:pPr>
-        <w:ind w:left="-567"/>
-        <w:jc w:val="both"/>
-        <w:rPr>
-          <w:sz w:val="28"/>
-          <w:szCs w:val="28"/>
-          <w:lang w:val="ru-RU"/>
-        </w:rPr>
-      </w:pPr>
-      <w:r>
-        <w:rPr>
-          <w:color w:val="7030A0"/>
-          <w:sz w:val="28"/>
-          <w:szCs w:val="28"/>
-          <w:lang w:val="ru-RU"/>
-        </w:rPr>
-        <w:t>ХБП II-IV ст. Диабетическая нефропатия III-IV ст.</w:t>
-      </w:r>
-      <w:r>
-        <w:rPr>
-          <w:color w:val="7030A0"/>
-          <w:sz w:val="28"/>
-          <w:szCs w:val="28"/>
-          <w:lang w:val="ru-RU"/>
-        </w:rPr>
-        <w:t xml:space="preserve"> </w:t>
+      <w:r>
+        <w:rPr>
+          <w:lang w:val="ru-RU"/>
+        </w:rPr>
+        <w:t xml:space="preserve">Непролиферативная  диабетическая ретинопатия </w:t>
       </w:r>
       <w:sdt>
         <w:sdtPr>
           <w:rPr>
-            <w:color w:val="7030A0"/>
-            <w:sz w:val="28"/>
-            <w:szCs w:val="28"/>
             <w:lang w:val="ru-RU"/>
           </w:rPr>
-          <w:id w:val="168691129"/>
+          <w:id w:val="389392371"/>
           <w:placeholder>
-            <w:docPart w:val="DefaultPlaceholder_1082065159"/>
-          </w:placeholder>
-          <w:showingPlcHdr/>
-          <w:comboBox>
-            <w:listItem w:displayText="в сочетании с инфекцией мочевыводящих путей. " w:value="в сочетании с инфекцией мочевыводящих путей. "/>
-            <w:listItem w:displayText=" " w:value=" "/>
-            <w:listItem w:displayText="ва" w:value=""/>
-          </w:comboBox>
-        </w:sdtPr>
-        <w:sdtEndPr/>
-        <w:sdtContent>
-          <w:r>
-            <w:rPr>
-              <w:rStyle w:val="aa"/>
-            </w:rPr>
-            <w:t>Выберите элемент.</w:t>
-          </w:r>
-        </w:sdtContent>
-      </w:sdt>
-      <w:r>
-        <w:rPr>
-          <w:color w:val="7030A0"/>
-          <w:sz w:val="28"/>
-          <w:szCs w:val="28"/>
-          <w:lang w:val="ru-RU"/>
-        </w:rPr>
-        <w:t xml:space="preserve"> </w:t>
-      </w:r>
-    </w:p>
-    <w:p>
-      <w:pPr>
-        <w:ind w:left="-567"/>
-        <w:jc w:val="both"/>
-        <w:rPr>
-          <w:color w:val="E36C0A" w:themeColor="accent6" w:themeShade="BF"/>
-          <w:sz w:val="28"/>
-          <w:szCs w:val="28"/>
-          <w:lang w:val="ru-RU"/>
-        </w:rPr>
-      </w:pPr>
-      <w:r>
-        <w:rPr>
-          <w:color w:val="E36C0A" w:themeColor="accent6" w:themeShade="BF"/>
-          <w:sz w:val="28"/>
-          <w:szCs w:val="28"/>
-          <w:lang w:val="ru-RU"/>
-        </w:rPr>
-        <w:t>Ожирение II ст. (ИМТ кг/м</w:t>
-      </w:r>
-      <w:proofErr w:type="gramStart"/>
-      <w:r>
-        <w:rPr>
-          <w:color w:val="E36C0A" w:themeColor="accent6" w:themeShade="BF"/>
-          <w:sz w:val="28"/>
-          <w:szCs w:val="28"/>
-          <w:lang w:val="ru-RU"/>
-        </w:rPr>
-        <w:t>2</w:t>
-      </w:r>
-      <w:proofErr w:type="gramEnd"/>
-      <w:r>
-        <w:rPr>
-          <w:color w:val="E36C0A" w:themeColor="accent6" w:themeShade="BF"/>
-          <w:sz w:val="28"/>
-          <w:szCs w:val="28"/>
-          <w:lang w:val="ru-RU"/>
-        </w:rPr>
-        <w:t xml:space="preserve">) алим.-конституционального генеза, стабильное течение.  </w:t>
-      </w:r>
-    </w:p>
-    <w:p>
-      <w:pPr>
-        <w:ind w:left="-567"/>
-        <w:jc w:val="both"/>
-        <w:rPr>
-          <w:sz w:val="28"/>
-          <w:szCs w:val="28"/>
-          <w:lang w:val="ru-RU"/>
-        </w:rPr>
-      </w:pPr>
-      <w:proofErr w:type="gramStart"/>
-      <w:r>
-        <w:rPr>
-          <w:color w:val="4F6228" w:themeColor="accent3" w:themeShade="80"/>
-          <w:sz w:val="28"/>
-          <w:szCs w:val="28"/>
-          <w:lang w:val="ru-RU"/>
-        </w:rPr>
-        <w:t>Аутоиммунный</w:t>
-      </w:r>
-      <w:proofErr w:type="gramEnd"/>
-      <w:r>
-        <w:rPr>
-          <w:color w:val="4F6228" w:themeColor="accent3" w:themeShade="80"/>
-          <w:sz w:val="28"/>
-          <w:szCs w:val="28"/>
-          <w:lang w:val="ru-RU"/>
-        </w:rPr>
-        <w:t xml:space="preserve"> тиреоидит, </w:t>
-      </w:r>
-      <w:sdt>
-        <w:sdtPr>
-          <w:rPr>
-            <w:color w:val="4F6228" w:themeColor="accent3" w:themeShade="80"/>
-            <w:sz w:val="28"/>
-            <w:szCs w:val="28"/>
-            <w:lang w:val="ru-RU"/>
-          </w:rPr>
-          <w:id w:val="105240480"/>
-          <w:placeholder>
-            <w:docPart w:val="FBFC6A18E07A484F9E976562E903BEB7"/>
-          </w:placeholder>
-          <w:comboBox>
-            <w:listItem w:displayText="без увеличения объема щит. железы." w:value="без увеличения объема щит. железы."/>
-            <w:listItem w:displayText="гипертрофическая форма." w:value="гипертрофическая форма."/>
-          </w:comboBox>
-        </w:sdtPr>
-        <w:sdtEndPr/>
-        <w:sdtContent>
-          <w:r>
-            <w:rPr>
-              <w:color w:val="4F6228" w:themeColor="accent3" w:themeShade="80"/>
-              <w:sz w:val="28"/>
-              <w:szCs w:val="28"/>
-              <w:lang w:val="ru-RU"/>
-            </w:rPr>
-            <w:t>гипертрофическая форма.</w:t>
-          </w:r>
-        </w:sdtContent>
-      </w:sdt>
-      <w:r>
-        <w:rPr>
-          <w:color w:val="4F6228" w:themeColor="accent3" w:themeShade="80"/>
-          <w:sz w:val="28"/>
-          <w:szCs w:val="28"/>
-          <w:lang w:val="ru-RU"/>
-        </w:rPr>
-        <w:t xml:space="preserve"> Гипотиреоз, средней тяжести,  </w:t>
-      </w:r>
-      <w:proofErr w:type="gramStart"/>
-      <w:r>
-        <w:rPr>
-          <w:color w:val="4F6228" w:themeColor="accent3" w:themeShade="80"/>
-          <w:sz w:val="28"/>
-          <w:szCs w:val="28"/>
-          <w:lang w:val="ru-RU"/>
-        </w:rPr>
-        <w:t>медикаментозная</w:t>
-      </w:r>
-      <w:proofErr w:type="gramEnd"/>
-      <w:r>
-        <w:rPr>
-          <w:color w:val="4F6228" w:themeColor="accent3" w:themeShade="80"/>
-          <w:sz w:val="28"/>
-          <w:szCs w:val="28"/>
-          <w:lang w:val="ru-RU"/>
-        </w:rPr>
-        <w:t xml:space="preserve"> субкомпенсация. Диффузный токсический зоб II. Эутиреоидное состояние</w:t>
-      </w:r>
-      <w:r>
-        <w:rPr>
-          <w:sz w:val="28"/>
-          <w:szCs w:val="28"/>
-          <w:lang w:val="ru-RU"/>
-        </w:rPr>
-        <w:t xml:space="preserve">. </w:t>
-      </w:r>
-    </w:p>
-    <w:p>
-      <w:pPr>
-        <w:ind w:left="-567"/>
-        <w:jc w:val="both"/>
-        <w:rPr>
-          <w:color w:val="17365D" w:themeColor="text2" w:themeShade="BF"/>
-          <w:sz w:val="28"/>
-          <w:szCs w:val="28"/>
-          <w:lang w:val="ru-RU"/>
-        </w:rPr>
-      </w:pPr>
-      <w:r>
-        <w:rPr>
-          <w:color w:val="17365D" w:themeColor="text2" w:themeShade="BF"/>
-          <w:sz w:val="28"/>
-          <w:szCs w:val="28"/>
-          <w:lang w:val="ru-RU"/>
-        </w:rPr>
-        <w:t xml:space="preserve">Миопия </w:t>
-      </w:r>
-      <w:sdt>
-        <w:sdtPr>
-          <w:rPr>
-            <w:color w:val="17365D" w:themeColor="text2" w:themeShade="BF"/>
-            <w:sz w:val="28"/>
-            <w:szCs w:val="28"/>
-            <w:lang w:val="ru-RU"/>
-          </w:rPr>
-          <w:id w:val="-1410379913"/>
-          <w:placeholder>
-            <w:docPart w:val="DefaultPlaceholder_1082065159"/>
-          </w:placeholder>
-          <w:comboBox>
-            <w:listItem w:value="Выберите элемент."/>
-            <w:listItem w:displayText="слабой " w:value="слабой "/>
-            <w:listItem w:displayText="высокой" w:value="высокой"/>
-            <w:listItem w:displayText="средней" w:value="средней"/>
-          </w:comboBox>
-        </w:sdtPr>
-        <w:sdtEndPr/>
-        <w:sdtContent>
-          <w:r>
-            <w:rPr>
-              <w:color w:val="17365D" w:themeColor="text2" w:themeShade="BF"/>
-              <w:sz w:val="28"/>
-              <w:szCs w:val="28"/>
-              <w:lang w:val="ru-RU"/>
-            </w:rPr>
-            <w:t xml:space="preserve">слабой </w:t>
-          </w:r>
-        </w:sdtContent>
-      </w:sdt>
-      <w:r>
-        <w:rPr>
-          <w:color w:val="17365D" w:themeColor="text2" w:themeShade="BF"/>
-          <w:sz w:val="28"/>
-          <w:szCs w:val="28"/>
-          <w:lang w:val="ru-RU"/>
-        </w:rPr>
-        <w:t xml:space="preserve"> степени ОИ.</w:t>
-      </w:r>
-      <w:r>
-        <w:rPr>
-          <w:color w:val="17365D" w:themeColor="text2" w:themeShade="BF"/>
-          <w:sz w:val="28"/>
-          <w:szCs w:val="28"/>
-          <w:lang w:val="ru-RU"/>
-        </w:rPr>
-        <w:t xml:space="preserve"> </w:t>
-      </w:r>
-    </w:p>
-    <w:p>
-      <w:pPr>
-        <w:ind w:left="-567"/>
-        <w:jc w:val="both"/>
-        <w:rPr>
-          <w:color w:val="17365D" w:themeColor="text2" w:themeShade="BF"/>
-          <w:sz w:val="28"/>
-          <w:szCs w:val="28"/>
-          <w:lang w:val="ru-RU"/>
-        </w:rPr>
-      </w:pPr>
-      <w:r>
-        <w:rPr>
-          <w:color w:val="17365D" w:themeColor="text2" w:themeShade="BF"/>
-          <w:sz w:val="28"/>
-          <w:szCs w:val="28"/>
-          <w:lang w:val="ru-RU"/>
-        </w:rPr>
-        <w:t>А</w:t>
-      </w:r>
-      <w:r>
-        <w:rPr>
-          <w:color w:val="17365D" w:themeColor="text2" w:themeShade="BF"/>
-          <w:sz w:val="28"/>
-          <w:szCs w:val="28"/>
-          <w:lang w:val="ru-RU"/>
-        </w:rPr>
-        <w:t xml:space="preserve">нгиопатия сосудов сетчатки </w:t>
-      </w:r>
-      <w:sdt>
-        <w:sdtPr>
-          <w:rPr>
-            <w:color w:val="17365D" w:themeColor="text2" w:themeShade="BF"/>
-            <w:sz w:val="28"/>
-            <w:szCs w:val="28"/>
-            <w:lang w:val="ru-RU"/>
-          </w:rPr>
-          <w:id w:val="2051261544"/>
-          <w:placeholder>
-            <w:docPart w:val="DefaultPlaceholder_1082065159"/>
+            <w:docPart w:val="C330999F5ADF4D1AA0E9C41BAB168E3F"/>
           </w:placeholder>
           <w:comboBox>
             <w:listItem w:value="Выберите элемент."/>
@@ -948,13 +488,9 @@
             <w:listItem w:displayText="OS" w:value="OS"/>
           </w:comboBox>
         </w:sdtPr>
-        <w:sdtEndPr/>
         <w:sdtContent>
           <w:r>
             <w:rPr>
-              <w:color w:val="17365D" w:themeColor="text2" w:themeShade="BF"/>
-              <w:sz w:val="28"/>
-              <w:szCs w:val="28"/>
               <w:lang w:val="ru-RU"/>
             </w:rPr>
             <w:t>ОИ</w:t>
@@ -963,80 +499,75 @@
       </w:sdt>
       <w:r>
         <w:rPr>
-          <w:color w:val="17365D" w:themeColor="text2" w:themeShade="BF"/>
-          <w:sz w:val="28"/>
-          <w:szCs w:val="28"/>
           <w:lang w:val="ru-RU"/>
         </w:rPr>
         <w:t>.</w:t>
       </w:r>
       <w:r>
         <w:rPr>
-          <w:color w:val="17365D" w:themeColor="text2" w:themeShade="BF"/>
-          <w:sz w:val="28"/>
-          <w:szCs w:val="28"/>
-          <w:lang w:val="ru-RU"/>
-        </w:rPr>
-        <w:t xml:space="preserve"> </w:t>
-      </w:r>
-      <w:r>
-        <w:rPr>
-          <w:color w:val="17365D" w:themeColor="text2" w:themeShade="BF"/>
-          <w:sz w:val="28"/>
-          <w:szCs w:val="28"/>
-          <w:lang w:val="ru-RU"/>
-        </w:rPr>
-        <w:t xml:space="preserve">Начальная катаракта </w:t>
-      </w:r>
-      <w:sdt>
-        <w:sdtPr>
-          <w:rPr>
-            <w:color w:val="17365D" w:themeColor="text2" w:themeShade="BF"/>
-            <w:sz w:val="28"/>
-            <w:szCs w:val="28"/>
-            <w:lang w:val="ru-RU"/>
-          </w:rPr>
-          <w:id w:val="517513702"/>
-          <w:placeholder>
-            <w:docPart w:val="DB435B1E68954750936FB322747598D2"/>
-          </w:placeholder>
-          <w:comboBox>
-            <w:listItem w:value="Выберите элемент."/>
-            <w:listItem w:displayText="ОИ" w:value="ОИ"/>
-            <w:listItem w:displayText="ОД" w:value="ОД"/>
-            <w:listItem w:displayText="OS" w:value="OS"/>
-          </w:comboBox>
-        </w:sdtPr>
-        <w:sdtEndPr/>
-        <w:sdtContent>
-          <w:r>
-            <w:rPr>
-              <w:color w:val="17365D" w:themeColor="text2" w:themeShade="BF"/>
-              <w:sz w:val="28"/>
-              <w:szCs w:val="28"/>
-              <w:lang w:val="ru-RU"/>
-            </w:rPr>
-            <w:t>ОИ</w:t>
-          </w:r>
-        </w:sdtContent>
-      </w:sdt>
-      <w:r>
-        <w:rPr>
-          <w:color w:val="17365D" w:themeColor="text2" w:themeShade="BF"/>
-          <w:sz w:val="28"/>
-          <w:szCs w:val="28"/>
-          <w:lang w:val="ru-RU"/>
-        </w:rPr>
-        <w:t xml:space="preserve">. </w:t>
-      </w:r>
-      <w:r>
-        <w:rPr>
-          <w:color w:val="17365D" w:themeColor="text2" w:themeShade="BF"/>
-          <w:sz w:val="28"/>
-          <w:szCs w:val="28"/>
-          <w:lang w:val="ru-RU"/>
-        </w:rPr>
-        <w:t xml:space="preserve"> </w:t>
+          <w:lang w:val="ru-RU"/>
+        </w:rPr>
+        <w:t xml:space="preserve"> Диабетическая дистальная симметричная полинейропатия н/</w:t>
+      </w:r>
+      <w:proofErr w:type="gramStart"/>
+      <w:r>
+        <w:rPr>
+          <w:lang w:val="ru-RU"/>
+        </w:rPr>
+        <w:t>к</w:t>
+      </w:r>
+      <w:proofErr w:type="gramEnd"/>
+      <w:r>
+        <w:rPr>
+          <w:lang w:val="ru-RU"/>
+        </w:rPr>
+        <w:t xml:space="preserve">, сенсомоторная форма (NSS 4, NDS 4). </w:t>
+      </w:r>
+      <w:r>
+        <w:rPr>
+          <w:lang w:val="ru-RU"/>
+        </w:rPr>
+        <w:t>Диабетическая ангиопатия артерий н/к. ХБП I с</w:t>
+      </w:r>
+      <w:r>
+        <w:rPr>
+          <w:lang w:val="ru-RU"/>
+        </w:rPr>
+        <w:t xml:space="preserve">т. Диабетическая нефропатия </w:t>
+      </w:r>
+      <w:r>
+        <w:rPr>
+          <w:lang w:val="ru-RU"/>
+        </w:rPr>
+        <w:t xml:space="preserve">IV ст. </w:t>
+      </w:r>
+      <w:r>
+        <w:rPr>
+          <w:lang w:val="ru-RU"/>
+        </w:rPr>
+        <w:t xml:space="preserve">Симптоматическая артериальная гипертензия </w:t>
+      </w:r>
+      <w:proofErr w:type="spellStart"/>
+      <w:proofErr w:type="gramStart"/>
+      <w:r>
+        <w:rPr>
+          <w:lang w:val="ru-RU"/>
+        </w:rPr>
+        <w:t>II</w:t>
+      </w:r>
+      <w:proofErr w:type="gramEnd"/>
+      <w:r>
+        <w:rPr>
+          <w:lang w:val="ru-RU"/>
+        </w:rPr>
+        <w:t>ст</w:t>
+      </w:r>
+      <w:proofErr w:type="spellEnd"/>
+      <w:r>
+        <w:rPr>
+          <w:lang w:val="ru-RU"/>
+        </w:rPr>
+        <w:t>.</w:t>
       </w:r>
     </w:p>
     <w:p>
@@ -1044,672 +575,227 @@
         <w:ind w:left="-567"/>
         <w:jc w:val="both"/>
         <w:rPr>
-          <w:color w:val="17365D" w:themeColor="text2" w:themeShade="BF"/>
-          <w:sz w:val="28"/>
-          <w:szCs w:val="28"/>
           <w:lang w:val="ru-RU"/>
         </w:rPr>
       </w:pPr>
-      <w:r>
-        <w:rPr>
-          <w:color w:val="17365D" w:themeColor="text2" w:themeShade="BF"/>
-          <w:sz w:val="28"/>
-          <w:szCs w:val="28"/>
-          <w:lang w:val="ru-RU"/>
-        </w:rPr>
-        <w:t>Непро</w:t>
-      </w:r>
-      <w:r>
-        <w:rPr>
-          <w:color w:val="17365D" w:themeColor="text2" w:themeShade="BF"/>
-          <w:sz w:val="28"/>
-          <w:szCs w:val="28"/>
-          <w:lang w:val="ru-RU"/>
-        </w:rPr>
-        <w:t>лиферативная  диабетическая</w:t>
-      </w:r>
-      <w:r>
-        <w:rPr>
-          <w:color w:val="17365D" w:themeColor="text2" w:themeShade="BF"/>
-          <w:sz w:val="28"/>
-          <w:szCs w:val="28"/>
-          <w:lang w:val="ru-RU"/>
-        </w:rPr>
-        <w:t xml:space="preserve"> ретинопатия </w:t>
-      </w:r>
-      <w:sdt>
-        <w:sdtPr>
-          <w:rPr>
-            <w:color w:val="17365D" w:themeColor="text2" w:themeShade="BF"/>
-            <w:sz w:val="28"/>
-            <w:szCs w:val="28"/>
-            <w:lang w:val="ru-RU"/>
-          </w:rPr>
-          <w:id w:val="389392371"/>
-          <w:placeholder>
-            <w:docPart w:val="5917FEE754784A0BA4173B51A4E1CE95"/>
-          </w:placeholder>
-          <w:comboBox>
-            <w:listItem w:value="Выберите элемент."/>
-            <w:listItem w:displayText="ОИ" w:value="ОИ"/>
-            <w:listItem w:displayText="ОД" w:value="ОД"/>
-            <w:listItem w:displayText="OS" w:value="OS"/>
-          </w:comboBox>
-        </w:sdtPr>
-        <w:sdtEndPr/>
-        <w:sdtContent>
-          <w:r>
-            <w:rPr>
-              <w:color w:val="17365D" w:themeColor="text2" w:themeShade="BF"/>
-              <w:sz w:val="28"/>
-              <w:szCs w:val="28"/>
-              <w:lang w:val="ru-RU"/>
-            </w:rPr>
-            <w:t>ОИ</w:t>
-          </w:r>
-        </w:sdtContent>
-      </w:sdt>
-      <w:r>
-        <w:rPr>
-          <w:color w:val="17365D" w:themeColor="text2" w:themeShade="BF"/>
-          <w:sz w:val="28"/>
-          <w:szCs w:val="28"/>
+      <w:bookmarkStart w:id="1" w:name="дк"/>
+      <w:bookmarkEnd w:id="1"/>
+      <w:proofErr w:type="gramStart"/>
+      <w:r>
+        <w:rPr>
+          <w:u w:val="single"/>
+          <w:lang w:val="ru-RU"/>
+        </w:rPr>
+        <w:t xml:space="preserve">Жалобы при поступлении </w:t>
+      </w:r>
+      <w:r>
+        <w:rPr>
+          <w:lang w:val="ru-RU"/>
+        </w:rPr>
+        <w:t xml:space="preserve">на </w:t>
+      </w:r>
+      <w:r>
+        <w:rPr>
+          <w:lang w:val="ru-RU"/>
+        </w:rPr>
+        <w:t xml:space="preserve">сухость во рту, </w:t>
+      </w:r>
+      <w:r>
+        <w:rPr>
+          <w:lang w:val="ru-RU"/>
+        </w:rPr>
+        <w:t>жажду,</w:t>
+      </w:r>
+      <w:r>
+        <w:rPr>
+          <w:lang w:val="ru-RU"/>
+        </w:rPr>
+        <w:t xml:space="preserve"> </w:t>
+      </w:r>
+      <w:r>
+        <w:rPr>
+          <w:lang w:val="ru-RU"/>
+        </w:rPr>
+        <w:t>полиурию,</w:t>
+      </w:r>
+      <w:r>
+        <w:rPr>
+          <w:lang w:val="ru-RU"/>
+        </w:rPr>
+        <w:t xml:space="preserve"> </w:t>
+      </w:r>
+      <w:r>
+        <w:rPr>
+          <w:lang w:val="ru-RU"/>
+        </w:rPr>
+        <w:t>ухудшение зрения,</w:t>
+      </w:r>
+      <w:r>
+        <w:rPr>
+          <w:lang w:val="ru-RU"/>
+        </w:rPr>
+        <w:t xml:space="preserve"> </w:t>
+      </w:r>
+      <w:r>
+        <w:rPr>
+          <w:lang w:val="ru-RU"/>
+        </w:rPr>
+        <w:t xml:space="preserve"> </w:t>
+      </w:r>
+      <w:r>
+        <w:rPr>
+          <w:lang w:val="ru-RU"/>
+        </w:rPr>
+        <w:t xml:space="preserve">боли  в н/к, </w:t>
+      </w:r>
+      <w:r>
+        <w:rPr>
+          <w:lang w:val="ru-RU"/>
+        </w:rPr>
+        <w:t>судороги,</w:t>
+      </w:r>
+      <w:r>
+        <w:rPr>
+          <w:lang w:val="ru-RU"/>
+        </w:rPr>
+        <w:t xml:space="preserve"> онемение ног,</w:t>
+      </w:r>
+      <w:r>
+        <w:rPr>
+          <w:lang w:val="ru-RU"/>
+        </w:rPr>
+        <w:t xml:space="preserve"> </w:t>
+      </w:r>
+      <w:r>
+        <w:rPr>
+          <w:lang w:val="ru-RU"/>
+        </w:rPr>
+        <w:t>повышение</w:t>
+      </w:r>
+      <w:r>
+        <w:rPr>
+          <w:lang w:val="ru-RU"/>
+        </w:rPr>
+        <w:t xml:space="preserve"> </w:t>
+      </w:r>
+      <w:r>
+        <w:rPr>
+          <w:lang w:val="ru-RU"/>
+        </w:rPr>
+        <w:t xml:space="preserve">АД макс. до </w:t>
+      </w:r>
+      <w:r>
+        <w:rPr>
+          <w:lang w:val="ru-RU"/>
+        </w:rPr>
+        <w:t>150/100</w:t>
+      </w:r>
+      <w:r>
+        <w:rPr>
+          <w:lang w:val="ru-RU"/>
+        </w:rPr>
+        <w:t xml:space="preserve"> </w:t>
+      </w:r>
+      <w:r>
+        <w:rPr>
+          <w:lang w:val="ru-RU"/>
+        </w:rPr>
+        <w:t xml:space="preserve">мм </w:t>
+      </w:r>
+      <w:proofErr w:type="spellStart"/>
+      <w:r>
+        <w:rPr>
+          <w:lang w:val="ru-RU"/>
+        </w:rPr>
+        <w:t>рт.</w:t>
+      </w:r>
+      <w:r>
+        <w:rPr>
+          <w:lang w:val="ru-RU"/>
+        </w:rPr>
+        <w:t>ст</w:t>
+      </w:r>
+      <w:proofErr w:type="spellEnd"/>
+      <w:r>
+        <w:rPr>
           <w:lang w:val="ru-RU"/>
         </w:rPr>
         <w:t>.</w:t>
       </w:r>
+      <w:r>
+        <w:rPr>
+          <w:lang w:val="ru-RU"/>
+        </w:rPr>
+        <w:t xml:space="preserve">, </w:t>
+      </w:r>
+      <w:r>
+        <w:rPr>
+          <w:lang w:val="ru-RU"/>
+        </w:rPr>
+        <w:t>головные боли, головокружение</w:t>
+      </w:r>
+      <w:r>
+        <w:rPr>
+          <w:lang w:val="ru-RU"/>
+        </w:rPr>
+        <w:t>, гипогликемические состояния, общую слабость, утомляемость.</w:t>
+      </w:r>
+      <w:r>
+        <w:rPr>
+          <w:lang w:val="ru-RU"/>
+        </w:rPr>
+        <w:t>.</w:t>
+      </w:r>
+      <w:proofErr w:type="gramEnd"/>
     </w:p>
     <w:p>
       <w:pPr>
         <w:ind w:left="-567"/>
         <w:jc w:val="both"/>
         <w:rPr>
-          <w:color w:val="C00000"/>
-          <w:sz w:val="28"/>
-          <w:szCs w:val="28"/>
           <w:lang w:val="ru-RU"/>
         </w:rPr>
       </w:pPr>
       <w:r>
         <w:rPr>
-          <w:color w:val="C00000"/>
-          <w:sz w:val="28"/>
-          <w:szCs w:val="28"/>
-          <w:lang w:val="ru-RU"/>
-        </w:rPr>
-        <w:t xml:space="preserve">ИБС, стенокардия напряжения, диффузный кардиосклероз, II </w:t>
-      </w:r>
-      <w:proofErr w:type="spellStart"/>
-      <w:r>
-        <w:rPr>
-          <w:color w:val="C00000"/>
-          <w:sz w:val="28"/>
-          <w:szCs w:val="28"/>
-          <w:lang w:val="ru-RU"/>
-        </w:rPr>
-        <w:t>ф.кл</w:t>
-      </w:r>
-      <w:proofErr w:type="spellEnd"/>
-      <w:r>
-        <w:rPr>
-          <w:color w:val="C00000"/>
-          <w:sz w:val="28"/>
-          <w:szCs w:val="28"/>
-          <w:lang w:val="ru-RU"/>
-        </w:rPr>
-        <w:t>. СН II</w:t>
-      </w:r>
-      <w:proofErr w:type="gramStart"/>
-      <w:r>
-        <w:rPr>
-          <w:color w:val="C00000"/>
-          <w:sz w:val="28"/>
-          <w:szCs w:val="28"/>
-          <w:lang w:val="ru-RU"/>
-        </w:rPr>
-        <w:t xml:space="preserve"> А</w:t>
-      </w:r>
-      <w:proofErr w:type="gramEnd"/>
-      <w:r>
-        <w:rPr>
-          <w:color w:val="C00000"/>
-          <w:sz w:val="28"/>
-          <w:szCs w:val="28"/>
+          <w:u w:val="single"/>
+          <w:lang w:val="ru-RU"/>
+        </w:rPr>
+        <w:t>Краткий анамнез</w:t>
+      </w:r>
+      <w:r>
+        <w:rPr>
+          <w:lang w:val="ru-RU"/>
+        </w:rPr>
+        <w:t xml:space="preserve">: СД </w:t>
+      </w:r>
+      <w:r>
+        <w:rPr>
+          <w:lang w:val="ru-RU"/>
+        </w:rPr>
+        <w:t>выявлен в</w:t>
+      </w:r>
+      <w:r>
+        <w:rPr>
           <w:lang w:val="ru-RU"/>
         </w:rPr>
         <w:t xml:space="preserve"> </w:t>
       </w:r>
-      <w:proofErr w:type="spellStart"/>
-      <w:r>
-        <w:rPr>
-          <w:color w:val="C00000"/>
-          <w:sz w:val="28"/>
-          <w:szCs w:val="28"/>
-          <w:lang w:val="ru-RU"/>
-        </w:rPr>
-        <w:t>ф.кл</w:t>
-      </w:r>
-      <w:proofErr w:type="spellEnd"/>
-      <w:r>
-        <w:rPr>
-          <w:color w:val="C00000"/>
-          <w:sz w:val="28"/>
-          <w:szCs w:val="28"/>
-          <w:lang w:val="ru-RU"/>
-        </w:rPr>
-        <w:t xml:space="preserve">. II. Гипертоническая болезнь III стадии … степени. Гипертензивное сердце СН I. Риск 4. Метаболическая кардиомиопатия СН 0-I. </w:t>
-      </w:r>
-      <w:proofErr w:type="spellStart"/>
-      <w:r>
-        <w:rPr>
-          <w:color w:val="C00000"/>
-          <w:sz w:val="28"/>
-          <w:szCs w:val="28"/>
-          <w:lang w:val="ru-RU"/>
-        </w:rPr>
-        <w:t>ф.кл</w:t>
-      </w:r>
-      <w:proofErr w:type="spellEnd"/>
-      <w:r>
-        <w:rPr>
-          <w:color w:val="C00000"/>
-          <w:sz w:val="28"/>
-          <w:szCs w:val="28"/>
-          <w:lang w:val="ru-RU"/>
-        </w:rPr>
-        <w:t>. II.</w:t>
-      </w:r>
-    </w:p>
-    <w:p>
-      <w:pPr>
-        <w:ind w:left="-567"/>
-        <w:jc w:val="both"/>
-        <w:rPr>
-          <w:color w:val="C00000"/>
-          <w:sz w:val="28"/>
-          <w:szCs w:val="28"/>
-          <w:lang w:val="ru-RU"/>
-        </w:rPr>
-      </w:pPr>
-      <w:r>
-        <w:rPr>
-          <w:color w:val="C00000"/>
-          <w:sz w:val="28"/>
-          <w:szCs w:val="28"/>
-          <w:lang w:val="ru-RU"/>
-        </w:rPr>
-        <w:t>НЦД по смешанному типу.</w:t>
-      </w:r>
-    </w:p>
-    <w:p>
-      <w:pPr>
-        <w:ind w:left="-567"/>
-        <w:jc w:val="both"/>
-        <w:rPr>
-          <w:color w:val="0000FF"/>
-          <w:sz w:val="28"/>
-          <w:szCs w:val="28"/>
-          <w:lang w:val="ru-RU"/>
-        </w:rPr>
-      </w:pPr>
+      <w:r>
+        <w:rPr>
+          <w:lang w:val="ru-RU"/>
+        </w:rPr>
+        <w:t>2011</w:t>
+      </w:r>
+      <w:r>
+        <w:rPr>
+          <w:lang w:val="ru-RU"/>
+        </w:rPr>
+        <w:t xml:space="preserve">г. Комы отрицает. С начала заболевания </w:t>
+      </w:r>
       <w:sdt>
         <w:sdtPr>
           <w:rPr>
-            <w:color w:val="0000FF"/>
-            <w:sz w:val="28"/>
-            <w:szCs w:val="28"/>
-            <w:lang w:val="ru-RU"/>
-          </w:rPr>
-          <w:id w:val="-968201283"/>
-          <w:placeholder>
-            <w:docPart w:val="DefaultPlaceholder_1082065159"/>
-          </w:placeholder>
-          <w:comboBox>
-            <w:listItem w:value="Выберите элемент."/>
-            <w:listItem w:displayText="Дисциркуляторная" w:value="Дисциркуляторная"/>
-            <w:listItem w:displayText="Диабетическая" w:value="Диабетическая"/>
-            <w:listItem w:displayText="Дисметаболическая" w:value="Дисметаболическая"/>
-          </w:comboBox>
-        </w:sdtPr>
-        <w:sdtEndPr/>
-        <w:sdtContent>
-          <w:r>
-            <w:rPr>
-              <w:color w:val="0000FF"/>
-              <w:sz w:val="28"/>
-              <w:szCs w:val="28"/>
-              <w:lang w:val="ru-RU"/>
-            </w:rPr>
-            <w:t>Дисциркуляторная</w:t>
-          </w:r>
-        </w:sdtContent>
-      </w:sdt>
-      <w:r>
-        <w:rPr>
-          <w:color w:val="0000FF"/>
-          <w:sz w:val="28"/>
-          <w:szCs w:val="28"/>
-          <w:lang w:val="ru-RU"/>
-        </w:rPr>
-        <w:t xml:space="preserve"> энцефалопатия I-II сочетанного генеза (</w:t>
-      </w:r>
-      <w:r>
-        <w:rPr>
-          <w:color w:val="0000FF"/>
-          <w:sz w:val="28"/>
-          <w:szCs w:val="28"/>
-          <w:lang w:val="ru-RU"/>
-        </w:rPr>
-        <w:t>дисметаболическая</w:t>
-      </w:r>
-      <w:r>
-        <w:rPr>
-          <w:color w:val="0000FF"/>
-          <w:sz w:val="28"/>
-          <w:szCs w:val="28"/>
-          <w:lang w:val="ru-RU"/>
-        </w:rPr>
-        <w:t>, гипертоническая).</w:t>
-      </w:r>
-    </w:p>
-    <w:p>
-      <w:pPr>
-        <w:ind w:left="-567"/>
-        <w:jc w:val="both"/>
-        <w:rPr>
-          <w:color w:val="0000FF"/>
-          <w:sz w:val="28"/>
-          <w:szCs w:val="28"/>
-          <w:lang w:val="ru-RU"/>
-        </w:rPr>
-      </w:pPr>
-      <w:r>
-        <w:rPr>
-          <w:color w:val="0000FF"/>
-          <w:sz w:val="28"/>
-          <w:szCs w:val="28"/>
-          <w:lang w:val="ru-RU"/>
-        </w:rPr>
-        <w:t xml:space="preserve">астеновегетативный </w:t>
-      </w:r>
-      <w:proofErr w:type="gramStart"/>
-      <w:r>
-        <w:rPr>
-          <w:color w:val="0000FF"/>
-          <w:sz w:val="28"/>
-          <w:szCs w:val="28"/>
-          <w:lang w:val="ru-RU"/>
-        </w:rPr>
-        <w:t>с-м</w:t>
-      </w:r>
-      <w:proofErr w:type="gramEnd"/>
-      <w:r>
-        <w:rPr>
-          <w:color w:val="0000FF"/>
-          <w:sz w:val="28"/>
-          <w:szCs w:val="28"/>
-          <w:lang w:val="ru-RU"/>
-        </w:rPr>
-        <w:t xml:space="preserve">, </w:t>
-      </w:r>
-      <w:proofErr w:type="spellStart"/>
-      <w:r>
-        <w:rPr>
-          <w:color w:val="0000FF"/>
-          <w:sz w:val="28"/>
-          <w:szCs w:val="28"/>
-          <w:lang w:val="ru-RU"/>
-        </w:rPr>
-        <w:t>астено</w:t>
-      </w:r>
-      <w:proofErr w:type="spellEnd"/>
-      <w:r>
-        <w:rPr>
-          <w:color w:val="0000FF"/>
-          <w:sz w:val="28"/>
-          <w:szCs w:val="28"/>
-          <w:lang w:val="ru-RU"/>
-        </w:rPr>
-        <w:t>-невротический с-м, вестибуло-атактический с-м.  цереброастенический с-м, цефалгический с-м,</w:t>
-      </w:r>
-    </w:p>
-    <w:p>
-      <w:pPr>
-        <w:ind w:left="-567"/>
-        <w:jc w:val="both"/>
-        <w:rPr>
-          <w:color w:val="0000FF"/>
-          <w:sz w:val="28"/>
-          <w:szCs w:val="28"/>
-          <w:lang w:val="ru-RU"/>
-        </w:rPr>
-      </w:pPr>
-    </w:p>
-    <w:p>
-      <w:pPr>
-        <w:ind w:left="-567"/>
-        <w:jc w:val="both"/>
-        <w:rPr>
-          <w:sz w:val="28"/>
-          <w:lang w:val="ru-RU"/>
-        </w:rPr>
-      </w:pPr>
-    </w:p>
-    <w:p>
-      <w:pPr>
-        <w:ind w:left="-567"/>
-        <w:jc w:val="both"/>
-        <w:rPr>
-          <w:sz w:val="28"/>
-          <w:szCs w:val="28"/>
-          <w:lang w:val="ru-RU"/>
-        </w:rPr>
-      </w:pPr>
-      <w:bookmarkStart w:id="2" w:name="дк"/>
-      <w:bookmarkEnd w:id="2"/>
-      <w:r>
-        <w:rPr>
-          <w:sz w:val="28"/>
-          <w:szCs w:val="28"/>
-          <w:u w:val="single"/>
-          <w:lang w:val="ru-RU"/>
-        </w:rPr>
-        <w:t xml:space="preserve">Жалобы при поступлении </w:t>
-      </w:r>
-      <w:r>
-        <w:rPr>
-          <w:sz w:val="28"/>
-          <w:szCs w:val="28"/>
-          <w:lang w:val="ru-RU"/>
-        </w:rPr>
-        <w:t xml:space="preserve">на </w:t>
-      </w:r>
-      <w:r>
-        <w:rPr>
-          <w:sz w:val="28"/>
-          <w:szCs w:val="28"/>
-          <w:lang w:val="ru-RU"/>
-        </w:rPr>
-        <w:t xml:space="preserve">сухость во рту, </w:t>
-      </w:r>
-      <w:r>
-        <w:rPr>
-          <w:sz w:val="28"/>
-          <w:szCs w:val="28"/>
-          <w:lang w:val="ru-RU"/>
-        </w:rPr>
-        <w:t>жажду,</w:t>
-      </w:r>
-      <w:r>
-        <w:rPr>
-          <w:sz w:val="28"/>
-          <w:szCs w:val="28"/>
-          <w:lang w:val="ru-RU"/>
-        </w:rPr>
-        <w:t xml:space="preserve"> </w:t>
-      </w:r>
-      <w:r>
-        <w:rPr>
-          <w:sz w:val="28"/>
-          <w:szCs w:val="28"/>
-          <w:lang w:val="ru-RU"/>
-        </w:rPr>
-        <w:t>полиурию,</w:t>
-      </w:r>
-      <w:r>
-        <w:rPr>
-          <w:sz w:val="28"/>
-          <w:szCs w:val="28"/>
-          <w:lang w:val="ru-RU"/>
-        </w:rPr>
-        <w:t xml:space="preserve"> </w:t>
-      </w:r>
-      <w:r>
-        <w:rPr>
-          <w:sz w:val="28"/>
-          <w:szCs w:val="28"/>
-          <w:lang w:val="ru-RU"/>
-        </w:rPr>
-        <w:t>ухудшение зрения,</w:t>
-      </w:r>
-      <w:r>
-        <w:rPr>
-          <w:sz w:val="28"/>
-          <w:szCs w:val="28"/>
-          <w:lang w:val="ru-RU"/>
-        </w:rPr>
-        <w:t xml:space="preserve"> </w:t>
-      </w:r>
-      <w:r>
-        <w:rPr>
-          <w:sz w:val="28"/>
-          <w:szCs w:val="28"/>
-          <w:lang w:val="ru-RU"/>
-        </w:rPr>
-        <w:t xml:space="preserve"> </w:t>
-      </w:r>
-      <w:r>
-        <w:rPr>
-          <w:sz w:val="28"/>
-          <w:szCs w:val="28"/>
-          <w:lang w:val="ru-RU"/>
-        </w:rPr>
-        <w:t>боли  в н/</w:t>
-      </w:r>
-      <w:proofErr w:type="gramStart"/>
-      <w:r>
-        <w:rPr>
-          <w:sz w:val="28"/>
-          <w:szCs w:val="28"/>
-          <w:lang w:val="ru-RU"/>
-        </w:rPr>
-        <w:t>к</w:t>
-      </w:r>
-      <w:proofErr w:type="gramEnd"/>
-      <w:r>
-        <w:rPr>
-          <w:sz w:val="28"/>
-          <w:szCs w:val="28"/>
-          <w:lang w:val="ru-RU"/>
-        </w:rPr>
-        <w:t xml:space="preserve">, </w:t>
-      </w:r>
-      <w:proofErr w:type="gramStart"/>
-      <w:r>
-        <w:rPr>
-          <w:sz w:val="28"/>
-          <w:szCs w:val="28"/>
-          <w:lang w:val="ru-RU"/>
-        </w:rPr>
-        <w:t>судороги</w:t>
-      </w:r>
-      <w:proofErr w:type="gramEnd"/>
-      <w:r>
-        <w:rPr>
-          <w:sz w:val="28"/>
-          <w:szCs w:val="28"/>
-          <w:lang w:val="ru-RU"/>
-        </w:rPr>
-        <w:t>,</w:t>
-      </w:r>
-      <w:r>
-        <w:rPr>
-          <w:sz w:val="28"/>
-          <w:szCs w:val="28"/>
-          <w:lang w:val="ru-RU"/>
-        </w:rPr>
-        <w:t xml:space="preserve"> онемение ног,</w:t>
-      </w:r>
-      <w:r>
-        <w:rPr>
-          <w:sz w:val="28"/>
-          <w:szCs w:val="28"/>
-          <w:lang w:val="ru-RU"/>
-        </w:rPr>
-        <w:t xml:space="preserve"> </w:t>
-      </w:r>
-      <w:r>
-        <w:rPr>
-          <w:sz w:val="28"/>
-          <w:szCs w:val="28"/>
-          <w:lang w:val="ru-RU"/>
-        </w:rPr>
-        <w:t>повышение</w:t>
-      </w:r>
-      <w:r>
-        <w:rPr>
-          <w:sz w:val="28"/>
-          <w:szCs w:val="28"/>
-          <w:lang w:val="ru-RU"/>
-        </w:rPr>
-        <w:t xml:space="preserve"> </w:t>
-      </w:r>
-      <w:r>
-        <w:rPr>
-          <w:sz w:val="28"/>
-          <w:szCs w:val="28"/>
-          <w:lang w:val="ru-RU"/>
-        </w:rPr>
-        <w:t xml:space="preserve">АД макс. до </w:t>
-      </w:r>
-      <w:r>
-        <w:rPr>
-          <w:sz w:val="28"/>
-          <w:szCs w:val="28"/>
-          <w:lang w:val="ru-RU"/>
-        </w:rPr>
-        <w:t>150/100</w:t>
-      </w:r>
-      <w:r>
-        <w:rPr>
-          <w:sz w:val="28"/>
-          <w:szCs w:val="28"/>
-          <w:lang w:val="ru-RU"/>
-        </w:rPr>
-        <w:t xml:space="preserve"> </w:t>
-      </w:r>
-      <w:r>
-        <w:rPr>
-          <w:sz w:val="28"/>
-          <w:szCs w:val="28"/>
-          <w:lang w:val="ru-RU"/>
-        </w:rPr>
-        <w:t xml:space="preserve">мм </w:t>
-      </w:r>
-      <w:proofErr w:type="spellStart"/>
-      <w:r>
-        <w:rPr>
-          <w:sz w:val="28"/>
-          <w:szCs w:val="28"/>
-          <w:lang w:val="ru-RU"/>
-        </w:rPr>
-        <w:t>рт.</w:t>
-      </w:r>
-      <w:r>
-        <w:rPr>
-          <w:sz w:val="28"/>
-          <w:szCs w:val="28"/>
-          <w:lang w:val="ru-RU"/>
-        </w:rPr>
-        <w:t>ст</w:t>
-      </w:r>
-      <w:proofErr w:type="spellEnd"/>
-      <w:r>
-        <w:rPr>
-          <w:sz w:val="28"/>
-          <w:szCs w:val="28"/>
-          <w:lang w:val="ru-RU"/>
-        </w:rPr>
-        <w:t>.</w:t>
-      </w:r>
-      <w:r>
-        <w:rPr>
-          <w:sz w:val="28"/>
-          <w:szCs w:val="28"/>
-          <w:lang w:val="ru-RU"/>
-        </w:rPr>
-        <w:t xml:space="preserve">, </w:t>
-      </w:r>
-      <w:r>
-        <w:rPr>
-          <w:sz w:val="28"/>
-          <w:szCs w:val="28"/>
-          <w:lang w:val="ru-RU"/>
-        </w:rPr>
-        <w:t>головные боли, головокружение</w:t>
-      </w:r>
-      <w:r>
-        <w:rPr>
-          <w:sz w:val="28"/>
-          <w:szCs w:val="28"/>
-          <w:lang w:val="ru-RU"/>
-        </w:rPr>
-        <w:t>.</w:t>
-      </w:r>
-    </w:p>
-    <w:p>
-      <w:pPr>
-        <w:ind w:left="-567"/>
-        <w:jc w:val="both"/>
-        <w:rPr>
-          <w:sz w:val="28"/>
-          <w:lang w:val="ru-RU"/>
-        </w:rPr>
-      </w:pPr>
-      <w:r>
-        <w:rPr>
-          <w:sz w:val="28"/>
-          <w:szCs w:val="28"/>
-          <w:u w:val="single"/>
-          <w:lang w:val="ru-RU"/>
-        </w:rPr>
-        <w:t>Краткий анамнез</w:t>
-      </w:r>
-      <w:r>
-        <w:rPr>
-          <w:sz w:val="28"/>
-          <w:szCs w:val="28"/>
-          <w:lang w:val="ru-RU"/>
-        </w:rPr>
-        <w:t xml:space="preserve">: СД </w:t>
-      </w:r>
-      <w:r>
-        <w:rPr>
-          <w:sz w:val="28"/>
-          <w:szCs w:val="28"/>
-          <w:lang w:val="ru-RU"/>
-        </w:rPr>
-        <w:t>выявлен в</w:t>
-      </w:r>
-      <w:r>
-        <w:rPr>
-          <w:sz w:val="28"/>
-          <w:szCs w:val="28"/>
-          <w:lang w:val="ru-RU"/>
-        </w:rPr>
-        <w:t xml:space="preserve"> </w:t>
-      </w:r>
-      <w:r>
-        <w:rPr>
-          <w:sz w:val="28"/>
-          <w:szCs w:val="28"/>
-          <w:lang w:val="ru-RU"/>
-        </w:rPr>
-        <w:t>2011</w:t>
-      </w:r>
-      <w:r>
-        <w:rPr>
-          <w:sz w:val="28"/>
-          <w:szCs w:val="28"/>
-          <w:lang w:val="ru-RU"/>
-        </w:rPr>
-        <w:t xml:space="preserve">г.  Комы отрицает. С начала заболевания </w:t>
-      </w:r>
-      <w:sdt>
-        <w:sdtPr>
-          <w:rPr>
-            <w:sz w:val="28"/>
-            <w:szCs w:val="28"/>
             <w:lang w:val="ru-RU"/>
           </w:rPr>
           <w:id w:val="1862779417"/>
@@ -1727,227 +813,220 @@
         <w:sdtContent>
           <w:r>
             <w:rPr>
-              <w:sz w:val="28"/>
-              <w:szCs w:val="28"/>
               <w:lang w:val="ru-RU"/>
             </w:rPr>
-            <w:t>принимает ССП.</w:t>
+            <w:t>принимал ССП,</w:t>
           </w:r>
         </w:sdtContent>
       </w:sdt>
       <w:r>
         <w:rPr>
-          <w:sz w:val="28"/>
           <w:lang w:val="ru-RU"/>
         </w:rPr>
         <w:t xml:space="preserve"> </w:t>
       </w:r>
       <w:r>
         <w:rPr>
-          <w:sz w:val="28"/>
-          <w:lang w:val="ru-RU"/>
-        </w:rPr>
-        <w:t xml:space="preserve"> Непродолжительное время, без видимого </w:t>
+          <w:lang w:val="ru-RU"/>
+        </w:rPr>
+        <w:t>н</w:t>
+      </w:r>
+      <w:r>
+        <w:rPr>
+          <w:lang w:val="ru-RU"/>
+        </w:rPr>
+        <w:t>епродолжительное время, без видимого эффекта.</w:t>
+      </w:r>
+      <w:r>
+        <w:rPr>
+          <w:lang w:val="ru-RU"/>
+        </w:rPr>
+        <w:t xml:space="preserve"> </w:t>
+      </w:r>
+      <w:r>
+        <w:rPr>
+          <w:lang w:val="ru-RU"/>
+        </w:rPr>
+        <w:t xml:space="preserve">С 2011 инсулинотерапия. </w:t>
+      </w:r>
+      <w:bookmarkStart w:id="2" w:name="_GoBack"/>
+      <w:bookmarkEnd w:id="2"/>
+      <w:r>
+        <w:rPr>
+          <w:lang w:val="ru-RU"/>
+        </w:rPr>
+        <w:t>В наст</w:t>
+      </w:r>
+      <w:proofErr w:type="gramStart"/>
+      <w:r>
+        <w:rPr>
+          <w:lang w:val="ru-RU"/>
+        </w:rPr>
+        <w:t>.</w:t>
+      </w:r>
+      <w:proofErr w:type="gramEnd"/>
+      <w:r>
+        <w:rPr>
+          <w:lang w:val="ru-RU"/>
+        </w:rPr>
+        <w:t xml:space="preserve"> </w:t>
+      </w:r>
+      <w:proofErr w:type="gramStart"/>
+      <w:r>
+        <w:rPr>
+          <w:lang w:val="ru-RU"/>
+        </w:rPr>
+        <w:t>в</w:t>
+      </w:r>
+      <w:proofErr w:type="gramEnd"/>
+      <w:r>
+        <w:rPr>
+          <w:lang w:val="ru-RU"/>
+        </w:rPr>
+        <w:t xml:space="preserve">ремя принимает:  </w:t>
       </w:r>
       <w:proofErr w:type="spellStart"/>
       <w:r>
         <w:rPr>
-          <w:sz w:val="28"/>
-          <w:lang w:val="ru-RU"/>
-        </w:rPr>
-        <w:t>эффекта</w:t>
+          <w:lang w:val="ru-RU"/>
+        </w:rPr>
+        <w:t>Фармасулин</w:t>
+      </w:r>
+      <w:proofErr w:type="spellEnd"/>
+      <w:r>
+        <w:rPr>
+          <w:lang w:val="ru-RU"/>
+        </w:rPr>
+        <w:t xml:space="preserve"> НNP </w:t>
       </w:r>
       <w:proofErr w:type="gramStart"/>
       <w:r>
         <w:rPr>
-          <w:sz w:val="28"/>
-          <w:lang w:val="ru-RU"/>
-        </w:rPr>
-        <w:t>.С</w:t>
+          <w:lang w:val="ru-RU"/>
+        </w:rPr>
+        <w:t>п</w:t>
+      </w:r>
+      <w:proofErr w:type="gramEnd"/>
+      <w:r>
+        <w:rPr>
+          <w:lang w:val="ru-RU"/>
+        </w:rPr>
+        <w:t xml:space="preserve">/з- </w:t>
+      </w:r>
+      <w:r>
+        <w:rPr>
+          <w:lang w:val="ru-RU"/>
+        </w:rPr>
+        <w:t xml:space="preserve">22-24ед., </w:t>
+      </w:r>
+      <w:r>
+        <w:rPr>
+          <w:lang w:val="ru-RU"/>
+        </w:rPr>
+        <w:t xml:space="preserve">п/у- </w:t>
+      </w:r>
+      <w:r>
+        <w:rPr>
+          <w:lang w:val="ru-RU"/>
+        </w:rPr>
+        <w:t xml:space="preserve">12-14ед. </w:t>
+      </w:r>
+      <w:r>
+        <w:rPr>
+          <w:lang w:val="ru-RU"/>
+        </w:rPr>
+        <w:t xml:space="preserve">Гликемия </w:t>
+      </w:r>
+      <w:r>
+        <w:rPr>
+          <w:lang w:val="ru-RU"/>
+        </w:rPr>
+        <w:t>–</w:t>
+      </w:r>
+      <w:r>
+        <w:rPr>
+          <w:lang w:val="ru-RU"/>
+        </w:rPr>
+        <w:t>3,0-12,6</w:t>
+      </w:r>
+      <w:r>
+        <w:rPr>
+          <w:lang w:val="ru-RU"/>
+        </w:rPr>
+        <w:t xml:space="preserve"> ммоль/л</w:t>
+      </w:r>
+      <w:r>
+        <w:rPr>
+          <w:lang w:val="ru-RU"/>
+        </w:rPr>
+        <w:t>.</w:t>
+      </w:r>
+      <w:r>
+        <w:rPr>
+          <w:lang w:val="ru-RU"/>
+        </w:rPr>
+        <w:t xml:space="preserve"> </w:t>
+      </w:r>
+      <w:r>
+        <w:rPr>
+          <w:lang w:val="ru-RU"/>
+        </w:rPr>
+        <w:t xml:space="preserve">Последнее </w:t>
+      </w:r>
+      <w:proofErr w:type="spellStart"/>
+      <w:r>
+        <w:rPr>
+          <w:lang w:val="ru-RU"/>
+        </w:rPr>
+        <w:t>стац</w:t>
       </w:r>
       <w:proofErr w:type="spellEnd"/>
+      <w:r>
+        <w:rPr>
+          <w:lang w:val="ru-RU"/>
+        </w:rPr>
+        <w:t xml:space="preserve">. лечение  в </w:t>
+      </w:r>
+      <w:r>
+        <w:rPr>
+          <w:lang w:val="ru-RU"/>
+        </w:rPr>
+        <w:t>2015</w:t>
+      </w:r>
+      <w:r>
+        <w:rPr>
+          <w:lang w:val="ru-RU"/>
+        </w:rPr>
+        <w:t>г.</w:t>
+      </w:r>
+      <w:r>
+        <w:rPr>
+          <w:lang w:val="ru-RU"/>
+        </w:rPr>
+        <w:t xml:space="preserve"> В 2012  </w:t>
+      </w:r>
+      <w:proofErr w:type="gramStart"/>
+      <w:r>
+        <w:rPr>
+          <w:lang w:val="ru-RU"/>
+        </w:rPr>
+        <w:t>с-м</w:t>
+      </w:r>
       <w:proofErr w:type="gramEnd"/>
       <w:r>
         <w:rPr>
-          <w:sz w:val="28"/>
-          <w:lang w:val="ru-RU"/>
-        </w:rPr>
-        <w:t xml:space="preserve"> 2011 инсулинотерапия. </w:t>
-      </w:r>
-      <w:r>
-        <w:rPr>
-          <w:sz w:val="28"/>
-          <w:lang w:val="ru-RU"/>
-        </w:rPr>
-        <w:t>В наст</w:t>
-      </w:r>
-      <w:proofErr w:type="gramStart"/>
-      <w:r>
-        <w:rPr>
-          <w:sz w:val="28"/>
-          <w:lang w:val="ru-RU"/>
-        </w:rPr>
-        <w:t>.</w:t>
-      </w:r>
-      <w:proofErr w:type="gramEnd"/>
-      <w:r>
-        <w:rPr>
-          <w:sz w:val="28"/>
-          <w:lang w:val="ru-RU"/>
-        </w:rPr>
-        <w:t xml:space="preserve"> </w:t>
-      </w:r>
-      <w:proofErr w:type="gramStart"/>
-      <w:r>
-        <w:rPr>
-          <w:sz w:val="28"/>
-          <w:lang w:val="ru-RU"/>
-        </w:rPr>
-        <w:t>в</w:t>
-      </w:r>
-      <w:proofErr w:type="gramEnd"/>
-      <w:r>
-        <w:rPr>
-          <w:sz w:val="28"/>
-          <w:lang w:val="ru-RU"/>
-        </w:rPr>
-        <w:t xml:space="preserve">ремя принимает:  </w:t>
-      </w:r>
-      <w:proofErr w:type="spellStart"/>
-      <w:r>
-        <w:rPr>
-          <w:sz w:val="28"/>
-          <w:lang w:val="ru-RU"/>
-        </w:rPr>
-        <w:t>Фармасулин</w:t>
-      </w:r>
-      <w:proofErr w:type="spellEnd"/>
-      <w:r>
-        <w:rPr>
-          <w:sz w:val="28"/>
-          <w:lang w:val="ru-RU"/>
-        </w:rPr>
-        <w:t xml:space="preserve"> НNP </w:t>
-      </w:r>
-      <w:proofErr w:type="gramStart"/>
-      <w:r>
-        <w:rPr>
-          <w:sz w:val="28"/>
-          <w:lang w:val="ru-RU"/>
-        </w:rPr>
-        <w:t>п</w:t>
-      </w:r>
-      <w:proofErr w:type="gramEnd"/>
-      <w:r>
-        <w:rPr>
-          <w:sz w:val="28"/>
-          <w:lang w:val="ru-RU"/>
-        </w:rPr>
-        <w:t xml:space="preserve">/з- </w:t>
-      </w:r>
-      <w:r>
-        <w:rPr>
-          <w:sz w:val="28"/>
-          <w:lang w:val="ru-RU"/>
-        </w:rPr>
-        <w:t xml:space="preserve">22-24ед., </w:t>
-      </w:r>
-      <w:r>
-        <w:rPr>
-          <w:sz w:val="28"/>
-          <w:lang w:val="ru-RU"/>
-        </w:rPr>
-        <w:t xml:space="preserve">п/у- </w:t>
-      </w:r>
-      <w:r>
-        <w:rPr>
-          <w:sz w:val="28"/>
-          <w:lang w:val="ru-RU"/>
-        </w:rPr>
-        <w:t xml:space="preserve">12-14ед. </w:t>
-      </w:r>
-      <w:r>
-        <w:rPr>
-          <w:sz w:val="28"/>
-          <w:lang w:val="ru-RU"/>
-        </w:rPr>
-        <w:t xml:space="preserve">Гликемия </w:t>
-      </w:r>
-      <w:r>
-        <w:rPr>
-          <w:sz w:val="28"/>
-          <w:lang w:val="ru-RU"/>
-        </w:rPr>
-        <w:t>–</w:t>
-      </w:r>
-      <w:r>
-        <w:rPr>
-          <w:sz w:val="28"/>
-          <w:lang w:val="ru-RU"/>
-        </w:rPr>
-        <w:t>3,0-12,6</w:t>
-      </w:r>
-      <w:r>
-        <w:rPr>
-          <w:sz w:val="28"/>
-          <w:lang w:val="ru-RU"/>
-        </w:rPr>
-        <w:t xml:space="preserve"> ммоль/л</w:t>
-      </w:r>
-      <w:r>
-        <w:rPr>
-          <w:sz w:val="28"/>
-          <w:lang w:val="ru-RU"/>
-        </w:rPr>
-        <w:t>.</w:t>
-      </w:r>
-      <w:r>
-        <w:rPr>
-          <w:sz w:val="28"/>
-          <w:lang w:val="ru-RU"/>
-        </w:rPr>
-        <w:t xml:space="preserve"> </w:t>
-      </w:r>
-      <w:r>
-        <w:rPr>
-          <w:sz w:val="28"/>
-          <w:lang w:val="ru-RU"/>
-        </w:rPr>
-        <w:t xml:space="preserve">Последнее </w:t>
-      </w:r>
-      <w:proofErr w:type="spellStart"/>
-      <w:r>
-        <w:rPr>
-          <w:sz w:val="28"/>
-          <w:lang w:val="ru-RU"/>
-        </w:rPr>
-        <w:t>стац</w:t>
-      </w:r>
-      <w:proofErr w:type="spellEnd"/>
-      <w:r>
-        <w:rPr>
-          <w:sz w:val="28"/>
-          <w:lang w:val="ru-RU"/>
-        </w:rPr>
-        <w:t xml:space="preserve">. лечение  в </w:t>
-      </w:r>
-      <w:r>
-        <w:rPr>
-          <w:sz w:val="28"/>
-          <w:lang w:val="ru-RU"/>
-        </w:rPr>
-        <w:t>2015</w:t>
-      </w:r>
-      <w:r>
-        <w:rPr>
-          <w:sz w:val="28"/>
-          <w:lang w:val="ru-RU"/>
-        </w:rPr>
-        <w:t>г. Госпитализирован  в обл. энд. диспансер для коррекции инсулинотерапии,  лечения хр. осложнений СД.</w:t>
-      </w:r>
-      <w:r>
-        <w:rPr>
-          <w:sz w:val="28"/>
+          <w:lang w:val="ru-RU"/>
+        </w:rPr>
+        <w:t xml:space="preserve"> диабетической стопы, трофическая язва пр. стопы. </w:t>
+      </w:r>
+      <w:r>
+        <w:rPr>
+          <w:lang w:val="ru-RU"/>
+        </w:rPr>
+        <w:t>Госпитализирован в обл. энд. диспансер для коррекции инсулинотерапии,  лечения хр. осложнений СД.</w:t>
+      </w:r>
+      <w:r>
+        <w:rPr>
           <w:lang w:val="ru-RU"/>
         </w:rPr>
         <w:t xml:space="preserve"> </w:t>
@@ -1958,14 +1037,12 @@
         <w:ind w:left="-567"/>
         <w:jc w:val="both"/>
         <w:rPr>
-          <w:sz w:val="28"/>
           <w:u w:val="single"/>
           <w:lang w:val="ru-RU"/>
         </w:rPr>
       </w:pPr>
       <w:r>
         <w:rPr>
-          <w:sz w:val="28"/>
           <w:u w:val="single"/>
           <w:lang w:val="ru-RU"/>
         </w:rPr>
@@ -1977,7 +1054,6 @@
         <w:ind w:left="-567"/>
         <w:jc w:val="both"/>
         <w:rPr>
-          <w:sz w:val="28"/>
           <w:u w:val="single"/>
           <w:lang w:val="ru-RU"/>
         </w:rPr>
@@ -2431,14 +1507,204 @@
           </w:p>
         </w:tc>
       </w:tr>
+      <w:tr>
+        <w:tc>
+          <w:tcPr>
+            <w:tcW w:w="1028" w:type="dxa"/>
+          </w:tcPr>
+          <w:p>
+            <w:pPr>
+              <w:jc w:val="both"/>
+              <w:rPr>
+                <w:lang w:val="ru-RU"/>
+              </w:rPr>
+            </w:pPr>
+            <w:r>
+              <w:rPr>
+                <w:lang w:val="ru-RU"/>
+              </w:rPr>
+              <w:t>03.10</w:t>
+            </w:r>
+          </w:p>
+        </w:tc>
+        <w:tc>
+          <w:tcPr>
+            <w:tcW w:w="1028" w:type="dxa"/>
+          </w:tcPr>
+          <w:p>
+            <w:pPr>
+              <w:jc w:val="both"/>
+              <w:rPr>
+                <w:lang w:val="ru-RU"/>
+              </w:rPr>
+            </w:pPr>
+            <w:r>
+              <w:rPr>
+                <w:lang w:val="ru-RU"/>
+              </w:rPr>
+              <w:t>123</w:t>
+            </w:r>
+          </w:p>
+        </w:tc>
+        <w:tc>
+          <w:tcPr>
+            <w:tcW w:w="1028" w:type="dxa"/>
+          </w:tcPr>
+          <w:p>
+            <w:pPr>
+              <w:jc w:val="both"/>
+              <w:rPr>
+                <w:lang w:val="ru-RU"/>
+              </w:rPr>
+            </w:pPr>
+            <w:r>
+              <w:rPr>
+                <w:lang w:val="ru-RU"/>
+              </w:rPr>
+              <w:t>3,7</w:t>
+            </w:r>
+          </w:p>
+        </w:tc>
+        <w:tc>
+          <w:tcPr>
+            <w:tcW w:w="1028" w:type="dxa"/>
+          </w:tcPr>
+          <w:p>
+            <w:pPr>
+              <w:jc w:val="both"/>
+              <w:rPr>
+                <w:lang w:val="ru-RU"/>
+              </w:rPr>
+            </w:pPr>
+            <w:r>
+              <w:rPr>
+                <w:lang w:val="ru-RU"/>
+              </w:rPr>
+              <w:t>6,7</w:t>
+            </w:r>
+          </w:p>
+        </w:tc>
+        <w:tc>
+          <w:tcPr>
+            <w:tcW w:w="1028" w:type="dxa"/>
+          </w:tcPr>
+          <w:p>
+            <w:pPr>
+              <w:jc w:val="both"/>
+              <w:rPr>
+                <w:lang w:val="ru-RU"/>
+              </w:rPr>
+            </w:pPr>
+            <w:r>
+              <w:rPr>
+                <w:lang w:val="ru-RU"/>
+              </w:rPr>
+              <w:t>26</w:t>
+            </w:r>
+          </w:p>
+        </w:tc>
+        <w:tc>
+          <w:tcPr>
+            <w:tcW w:w="1028" w:type="dxa"/>
+          </w:tcPr>
+          <w:p>
+            <w:pPr>
+              <w:jc w:val="both"/>
+              <w:rPr>
+                <w:lang w:val="ru-RU"/>
+              </w:rPr>
+            </w:pPr>
+            <w:r>
+              <w:rPr>
+                <w:lang w:val="ru-RU"/>
+              </w:rPr>
+              <w:t>1</w:t>
+            </w:r>
+          </w:p>
+        </w:tc>
+        <w:tc>
+          <w:tcPr>
+            <w:tcW w:w="1028" w:type="dxa"/>
+          </w:tcPr>
+          <w:p>
+            <w:pPr>
+              <w:jc w:val="both"/>
+              <w:rPr>
+                <w:lang w:val="ru-RU"/>
+              </w:rPr>
+            </w:pPr>
+            <w:r>
+              <w:rPr>
+                <w:lang w:val="ru-RU"/>
+              </w:rPr>
+              <w:t>1</w:t>
+            </w:r>
+          </w:p>
+        </w:tc>
+        <w:tc>
+          <w:tcPr>
+            <w:tcW w:w="1028" w:type="dxa"/>
+          </w:tcPr>
+          <w:p>
+            <w:pPr>
+              <w:jc w:val="both"/>
+              <w:rPr>
+                <w:lang w:val="ru-RU"/>
+              </w:rPr>
+            </w:pPr>
+            <w:r>
+              <w:rPr>
+                <w:lang w:val="ru-RU"/>
+              </w:rPr>
+              <w:t>62</w:t>
+            </w:r>
+          </w:p>
+        </w:tc>
+        <w:tc>
+          <w:tcPr>
+            <w:tcW w:w="1028" w:type="dxa"/>
+          </w:tcPr>
+          <w:p>
+            <w:pPr>
+              <w:jc w:val="both"/>
+              <w:rPr>
+                <w:lang w:val="ru-RU"/>
+              </w:rPr>
+            </w:pPr>
+            <w:r>
+              <w:rPr>
+                <w:lang w:val="ru-RU"/>
+              </w:rPr>
+              <w:t>33</w:t>
+            </w:r>
+          </w:p>
+        </w:tc>
+        <w:tc>
+          <w:tcPr>
+            <w:tcW w:w="1028" w:type="dxa"/>
+          </w:tcPr>
+          <w:p>
+            <w:pPr>
+              <w:jc w:val="both"/>
+              <w:rPr>
+                <w:lang w:val="ru-RU"/>
+              </w:rPr>
+            </w:pPr>
+            <w:r>
+              <w:rPr>
+                <w:lang w:val="ru-RU"/>
+              </w:rPr>
+              <w:t>3</w:t>
+            </w:r>
+          </w:p>
+        </w:tc>
+      </w:tr>
     </w:tbl>
     <w:p>
       <w:pPr>
         <w:ind w:left="-567"/>
         <w:jc w:val="both"/>
         <w:rPr>
-          <w:sz w:val="28"/>
-          <w:szCs w:val="20"/>
           <w:u w:val="single"/>
           <w:lang w:val="ru-RU"/>
         </w:rPr>
@@ -2489,16 +1755,12 @@
               <w:jc w:val="both"/>
               <w:rPr>
                 <w:rFonts w:asciiTheme="minorHAnsi" w:hAnsiTheme="minorHAnsi"/>
-                <w:sz w:val="23"/>
-                <w:szCs w:val="23"/>
                 <w:lang w:val="ru-RU"/>
               </w:rPr>
             </w:pPr>
             <w:r>
               <w:rPr>
                 <w:rFonts w:asciiTheme="minorHAnsi" w:hAnsiTheme="minorHAnsi"/>
-                <w:sz w:val="23"/>
-                <w:szCs w:val="23"/>
                 <w:lang w:val="ru-RU"/>
               </w:rPr>
               <w:t>биохимия</w:t>
@@ -2518,16 +1780,12 @@
               <w:jc w:val="both"/>
               <w:rPr>
                 <w:rFonts w:asciiTheme="minorHAnsi" w:hAnsiTheme="minorHAnsi"/>
-                <w:sz w:val="23"/>
-                <w:szCs w:val="23"/>
                 <w:lang w:val="ru-RU"/>
               </w:rPr>
             </w:pPr>
             <w:r>
               <w:rPr>
                 <w:rFonts w:asciiTheme="minorHAnsi" w:hAnsiTheme="minorHAnsi"/>
-                <w:sz w:val="23"/>
-                <w:szCs w:val="23"/>
                 <w:lang w:val="ru-RU"/>
               </w:rPr>
               <w:t xml:space="preserve">СКФ </w:t>
@@ -2547,8 +1805,6 @@
               <w:jc w:val="both"/>
               <w:rPr>
                 <w:rFonts w:asciiTheme="minorHAnsi" w:hAnsiTheme="minorHAnsi"/>
-                <w:sz w:val="23"/>
-                <w:szCs w:val="23"/>
                 <w:lang w:val="ru-RU"/>
               </w:rPr>
             </w:pPr>
@@ -2556,8 +1812,6 @@
             <w:r>
               <w:rPr>
                 <w:rFonts w:asciiTheme="minorHAnsi" w:hAnsiTheme="minorHAnsi"/>
-                <w:sz w:val="23"/>
-                <w:szCs w:val="23"/>
                 <w:lang w:val="ru-RU"/>
               </w:rPr>
               <w:t>хол</w:t>
@@ -2578,8 +1832,6 @@
               <w:jc w:val="both"/>
               <w:rPr>
                 <w:rFonts w:asciiTheme="minorHAnsi" w:hAnsiTheme="minorHAnsi"/>
-                <w:sz w:val="23"/>
-                <w:szCs w:val="23"/>
                 <w:lang w:val="ru-RU"/>
               </w:rPr>
             </w:pPr>
@@ -2587,8 +1839,6 @@
             <w:r>
               <w:rPr>
                 <w:rFonts w:asciiTheme="minorHAnsi" w:hAnsiTheme="minorHAnsi"/>
-                <w:sz w:val="23"/>
-                <w:szCs w:val="23"/>
                 <w:lang w:val="ru-RU"/>
               </w:rPr>
               <w:t>тригл</w:t>
@@ -2597,8 +1847,6 @@
             <w:r>
               <w:rPr>
                 <w:rFonts w:asciiTheme="minorHAnsi" w:hAnsiTheme="minorHAnsi"/>
-                <w:sz w:val="23"/>
-                <w:szCs w:val="23"/>
                 <w:lang w:val="ru-RU"/>
               </w:rPr>
               <w:t xml:space="preserve"> </w:t>
@@ -2618,16 +1866,12 @@
               <w:jc w:val="both"/>
               <w:rPr>
                 <w:rFonts w:asciiTheme="minorHAnsi" w:hAnsiTheme="minorHAnsi"/>
-                <w:sz w:val="23"/>
-                <w:szCs w:val="23"/>
                 <w:lang w:val="ru-RU"/>
               </w:rPr>
             </w:pPr>
             <w:r>
               <w:rPr>
                 <w:rFonts w:asciiTheme="minorHAnsi" w:hAnsiTheme="minorHAnsi"/>
-                <w:sz w:val="23"/>
-                <w:szCs w:val="23"/>
                 <w:lang w:val="ru-RU"/>
               </w:rPr>
               <w:t xml:space="preserve">ХСЛПВП </w:t>
@@ -2647,16 +1891,12 @@
               <w:jc w:val="both"/>
               <w:rPr>
                 <w:rFonts w:asciiTheme="minorHAnsi" w:hAnsiTheme="minorHAnsi"/>
-                <w:sz w:val="23"/>
-                <w:szCs w:val="23"/>
                 <w:lang w:val="ru-RU"/>
               </w:rPr>
             </w:pPr>
             <w:r>
               <w:rPr>
                 <w:rFonts w:asciiTheme="minorHAnsi" w:hAnsiTheme="minorHAnsi"/>
-                <w:sz w:val="23"/>
-                <w:szCs w:val="23"/>
                 <w:lang w:val="ru-RU"/>
               </w:rPr>
               <w:t xml:space="preserve">ХСЛПНП </w:t>
@@ -2676,16 +1916,12 @@
               <w:jc w:val="both"/>
               <w:rPr>
                 <w:rFonts w:asciiTheme="minorHAnsi" w:hAnsiTheme="minorHAnsi"/>
-                <w:sz w:val="23"/>
-                <w:szCs w:val="23"/>
                 <w:lang w:val="ru-RU"/>
               </w:rPr>
             </w:pPr>
             <w:r>
               <w:rPr>
                 <w:rFonts w:asciiTheme="minorHAnsi" w:hAnsiTheme="minorHAnsi"/>
-                <w:sz w:val="23"/>
-                <w:szCs w:val="23"/>
                 <w:lang w:val="ru-RU"/>
               </w:rPr>
               <w:t xml:space="preserve">Катер </w:t>
@@ -2705,16 +1941,12 @@
               <w:jc w:val="both"/>
               <w:rPr>
                 <w:rFonts w:asciiTheme="minorHAnsi" w:hAnsiTheme="minorHAnsi"/>
-                <w:sz w:val="23"/>
-                <w:szCs w:val="23"/>
                 <w:lang w:val="ru-RU"/>
               </w:rPr>
             </w:pPr>
             <w:r>
               <w:rPr>
                 <w:rFonts w:asciiTheme="minorHAnsi" w:hAnsiTheme="minorHAnsi"/>
-                <w:sz w:val="23"/>
-                <w:szCs w:val="23"/>
                 <w:lang w:val="ru-RU"/>
               </w:rPr>
               <w:t xml:space="preserve">мочевина </w:t>
@@ -2734,16 +1966,12 @@
               <w:jc w:val="both"/>
               <w:rPr>
                 <w:rFonts w:asciiTheme="minorHAnsi" w:hAnsiTheme="minorHAnsi"/>
-                <w:sz w:val="23"/>
-                <w:szCs w:val="23"/>
                 <w:lang w:val="ru-RU"/>
               </w:rPr>
             </w:pPr>
             <w:r>
               <w:rPr>
                 <w:rFonts w:asciiTheme="minorHAnsi" w:hAnsiTheme="minorHAnsi"/>
-                <w:sz w:val="23"/>
-                <w:szCs w:val="23"/>
                 <w:lang w:val="ru-RU"/>
               </w:rPr>
               <w:t xml:space="preserve">креатинин </w:t>
@@ -2763,16 +1991,12 @@
               <w:jc w:val="both"/>
               <w:rPr>
                 <w:rFonts w:asciiTheme="minorHAnsi" w:hAnsiTheme="minorHAnsi"/>
-                <w:sz w:val="23"/>
-                <w:szCs w:val="23"/>
                 <w:lang w:val="ru-RU"/>
               </w:rPr>
             </w:pPr>
             <w:r>
               <w:rPr>
                 <w:rFonts w:asciiTheme="minorHAnsi" w:hAnsiTheme="minorHAnsi"/>
-                <w:sz w:val="23"/>
-                <w:szCs w:val="23"/>
                 <w:lang w:val="ru-RU"/>
               </w:rPr>
               <w:t xml:space="preserve">бил </w:t>
@@ -2781,8 +2005,6 @@
             <w:r>
               <w:rPr>
                 <w:rFonts w:asciiTheme="minorHAnsi" w:hAnsiTheme="minorHAnsi"/>
-                <w:sz w:val="23"/>
-                <w:szCs w:val="23"/>
                 <w:lang w:val="ru-RU"/>
               </w:rPr>
               <w:t>общ</w:t>
@@ -2791,8 +2013,6 @@
             <w:r>
               <w:rPr>
                 <w:rFonts w:asciiTheme="minorHAnsi" w:hAnsiTheme="minorHAnsi"/>
-                <w:sz w:val="23"/>
-                <w:szCs w:val="23"/>
                 <w:lang w:val="ru-RU"/>
               </w:rPr>
               <w:t xml:space="preserve"> </w:t>
@@ -2812,16 +2032,12 @@
               <w:jc w:val="both"/>
               <w:rPr>
                 <w:rFonts w:asciiTheme="minorHAnsi" w:hAnsiTheme="minorHAnsi"/>
-                <w:sz w:val="23"/>
-                <w:szCs w:val="23"/>
                 <w:lang w:val="ru-RU"/>
               </w:rPr>
             </w:pPr>
             <w:r>
               <w:rPr>
                 <w:rFonts w:asciiTheme="minorHAnsi" w:hAnsiTheme="minorHAnsi"/>
-                <w:sz w:val="23"/>
-                <w:szCs w:val="23"/>
                 <w:lang w:val="ru-RU"/>
               </w:rPr>
               <w:t xml:space="preserve">бил </w:t>
@@ -2831,8 +2047,6 @@
             <w:r>
               <w:rPr>
                 <w:rFonts w:asciiTheme="minorHAnsi" w:hAnsiTheme="minorHAnsi"/>
-                <w:sz w:val="23"/>
-                <w:szCs w:val="23"/>
                 <w:lang w:val="ru-RU"/>
               </w:rPr>
               <w:t>пр</w:t>
@@ -2842,8 +2056,6 @@
             <w:r>
               <w:rPr>
                 <w:rFonts w:asciiTheme="minorHAnsi" w:hAnsiTheme="minorHAnsi"/>
-                <w:sz w:val="23"/>
-                <w:szCs w:val="23"/>
                 <w:lang w:val="ru-RU"/>
               </w:rPr>
               <w:t xml:space="preserve"> </w:t>
@@ -2863,8 +2075,6 @@
               <w:jc w:val="both"/>
               <w:rPr>
                 <w:rFonts w:asciiTheme="minorHAnsi" w:hAnsiTheme="minorHAnsi"/>
-                <w:sz w:val="23"/>
-                <w:szCs w:val="23"/>
                 <w:lang w:val="ru-RU"/>
               </w:rPr>
             </w:pPr>
@@ -2872,8 +2082,6 @@
             <w:r>
               <w:rPr>
                 <w:rFonts w:asciiTheme="minorHAnsi" w:hAnsiTheme="minorHAnsi"/>
-                <w:sz w:val="23"/>
-                <w:szCs w:val="23"/>
                 <w:lang w:val="ru-RU"/>
               </w:rPr>
               <w:t>тим</w:t>
@@ -2882,8 +2090,6 @@
             <w:r>
               <w:rPr>
                 <w:rFonts w:asciiTheme="minorHAnsi" w:hAnsiTheme="minorHAnsi"/>
-                <w:sz w:val="23"/>
-                <w:szCs w:val="23"/>
                 <w:lang w:val="ru-RU"/>
               </w:rPr>
               <w:t xml:space="preserve"> </w:t>
@@ -2903,16 +2109,12 @@
               <w:jc w:val="both"/>
               <w:rPr>
                 <w:rFonts w:asciiTheme="minorHAnsi" w:hAnsiTheme="minorHAnsi"/>
-                <w:sz w:val="23"/>
-                <w:szCs w:val="23"/>
                 <w:lang w:val="ru-RU"/>
               </w:rPr>
             </w:pPr>
             <w:r>
               <w:rPr>
                 <w:rFonts w:asciiTheme="minorHAnsi" w:hAnsiTheme="minorHAnsi"/>
-                <w:sz w:val="23"/>
-                <w:szCs w:val="23"/>
                 <w:lang w:val="ru-RU"/>
               </w:rPr>
               <w:t xml:space="preserve">АСТ </w:t>
@@ -2932,16 +2134,12 @@
               <w:jc w:val="both"/>
               <w:rPr>
                 <w:rFonts w:asciiTheme="minorHAnsi" w:hAnsiTheme="minorHAnsi"/>
-                <w:sz w:val="23"/>
-                <w:szCs w:val="23"/>
                 <w:lang w:val="ru-RU"/>
               </w:rPr>
             </w:pPr>
             <w:r>
               <w:rPr>
                 <w:rFonts w:asciiTheme="minorHAnsi" w:hAnsiTheme="minorHAnsi"/>
-                <w:sz w:val="23"/>
-                <w:szCs w:val="23"/>
                 <w:lang w:val="ru-RU"/>
               </w:rPr>
               <w:t xml:space="preserve">АЛТ </w:t>
@@ -3255,7 +2453,6 @@
         <w:ind w:left="-567"/>
         <w:jc w:val="both"/>
         <w:rPr>
-          <w:sz w:val="28"/>
           <w:lang w:val="ru-RU"/>
         </w:rPr>
       </w:pPr>
@@ -3265,35 +2462,29 @@
         <w:ind w:left="-567"/>
         <w:jc w:val="both"/>
         <w:rPr>
-          <w:sz w:val="28"/>
-          <w:szCs w:val="20"/>
           <w:lang w:val="ru-RU"/>
         </w:rPr>
       </w:pPr>
       <w:r>
         <w:rPr>
-          <w:sz w:val="28"/>
           <w:lang w:val="ru-RU"/>
         </w:rPr>
         <w:t>29</w:t>
       </w:r>
       <w:r>
         <w:rPr>
-          <w:sz w:val="28"/>
           <w:lang w:val="ru-RU"/>
         </w:rPr>
         <w:t>.</w:t>
       </w:r>
       <w:r>
         <w:rPr>
-          <w:sz w:val="28"/>
           <w:lang w:val="ru-RU"/>
         </w:rPr>
         <w:t>09.17</w:t>
       </w:r>
       <w:r>
         <w:rPr>
-          <w:sz w:val="28"/>
           <w:lang w:val="ru-RU"/>
         </w:rPr>
         <w:t xml:space="preserve"> </w:t>
@@ -3301,7 +2492,6 @@
       <w:proofErr w:type="spellStart"/>
       <w:r>
         <w:rPr>
-          <w:sz w:val="28"/>
           <w:lang w:val="ru-RU"/>
         </w:rPr>
         <w:t>Глик</w:t>
@@ -3309,21 +2499,24 @@
       <w:proofErr w:type="spellEnd"/>
       <w:r>
         <w:rPr>
-          <w:sz w:val="28"/>
           <w:lang w:val="ru-RU"/>
         </w:rPr>
         <w:t>. гемоглобин -</w:t>
       </w:r>
       <w:r>
         <w:rPr>
-          <w:sz w:val="28"/>
-          <w:lang w:val="ru-RU"/>
-        </w:rPr>
-        <w:t>8/,3</w:t>
-      </w:r>
-      <w:r>
-        <w:rPr>
-          <w:sz w:val="28"/>
+          <w:lang w:val="ru-RU"/>
+        </w:rPr>
+        <w:t>8</w:t>
+      </w:r>
+      <w:r>
+        <w:rPr>
+          <w:lang w:val="ru-RU"/>
+        </w:rPr>
+        <w:t>,3</w:t>
+      </w:r>
+      <w:r>
+        <w:rPr>
           <w:lang w:val="ru-RU"/>
         </w:rPr>
         <w:t xml:space="preserve"> %</w:t>
@@ -3334,55 +2527,35 @@
         <w:ind w:left="-567"/>
         <w:jc w:val="both"/>
         <w:rPr>
-          <w:sz w:val="28"/>
-          <w:szCs w:val="28"/>
           <w:lang w:val="ru-RU"/>
         </w:rPr>
       </w:pPr>
       <w:r>
         <w:rPr>
-          <w:sz w:val="28"/>
-          <w:szCs w:val="28"/>
           <w:lang w:val="ru-RU"/>
         </w:rPr>
         <w:t>28</w:t>
       </w:r>
       <w:r>
         <w:rPr>
-          <w:sz w:val="28"/>
-          <w:szCs w:val="28"/>
           <w:lang w:val="ru-RU"/>
         </w:rPr>
         <w:t>.</w:t>
       </w:r>
       <w:r>
         <w:rPr>
-          <w:sz w:val="28"/>
-          <w:szCs w:val="28"/>
           <w:lang w:val="ru-RU"/>
         </w:rPr>
         <w:t>09.17</w:t>
       </w:r>
       <w:r>
         <w:rPr>
-          <w:sz w:val="28"/>
-          <w:szCs w:val="28"/>
-          <w:lang w:val="ru-RU"/>
-        </w:rPr>
-        <w:t xml:space="preserve"> </w:t>
-      </w:r>
-      <w:r>
-        <w:rPr>
-          <w:sz w:val="28"/>
-          <w:szCs w:val="28"/>
-          <w:lang w:val="ru-RU"/>
-        </w:rPr>
-        <w:t xml:space="preserve">К –  </w:t>
-      </w:r>
-      <w:r>
-        <w:rPr>
-          <w:sz w:val="28"/>
-          <w:szCs w:val="28"/>
+          <w:lang w:val="ru-RU"/>
+        </w:rPr>
+        <w:t xml:space="preserve"> К –  </w:t>
+      </w:r>
+      <w:r>
+        <w:rPr>
           <w:lang w:val="ru-RU"/>
         </w:rPr>
         <w:t>4,56</w:t>
@@ -3390,8 +2563,6 @@
       <w:proofErr w:type="gramStart"/>
       <w:r>
         <w:rPr>
-          <w:sz w:val="28"/>
-          <w:szCs w:val="28"/>
           <w:lang w:val="ru-RU"/>
         </w:rPr>
         <w:t xml:space="preserve"> ;</w:t>
@@ -3399,40 +2570,24 @@
       <w:proofErr w:type="gramEnd"/>
       <w:r>
         <w:rPr>
-          <w:sz w:val="28"/>
-          <w:szCs w:val="28"/>
-          <w:lang w:val="ru-RU"/>
-        </w:rPr>
-        <w:t xml:space="preserve"> Nа – </w:t>
-      </w:r>
-      <w:r>
-        <w:rPr>
-          <w:sz w:val="28"/>
-          <w:szCs w:val="28"/>
-          <w:lang w:val="ru-RU"/>
-        </w:rPr>
-        <w:t xml:space="preserve"> </w:t>
-      </w:r>
-      <w:r>
-        <w:rPr>
-          <w:sz w:val="28"/>
-          <w:szCs w:val="28"/>
+          <w:lang w:val="ru-RU"/>
+        </w:rPr>
+        <w:t xml:space="preserve"> Nа –  </w:t>
+      </w:r>
+      <w:r>
+        <w:rPr>
           <w:lang w:val="ru-RU"/>
         </w:rPr>
         <w:t>136,2</w:t>
       </w:r>
       <w:r>
         <w:rPr>
-          <w:sz w:val="28"/>
-          <w:szCs w:val="28"/>
           <w:lang w:val="ru-RU"/>
         </w:rPr>
         <w:t>Са</w:t>
       </w:r>
       <w:r>
         <w:rPr>
-          <w:sz w:val="28"/>
-          <w:szCs w:val="28"/>
           <w:vertAlign w:val="superscript"/>
           <w:lang w:val="ru-RU"/>
         </w:rPr>
@@ -3440,40 +2595,30 @@
       </w:r>
       <w:r>
         <w:rPr>
-          <w:sz w:val="28"/>
-          <w:szCs w:val="28"/>
           <w:lang w:val="ru-RU"/>
         </w:rPr>
         <w:t xml:space="preserve"> - </w:t>
       </w:r>
       <w:r>
         <w:rPr>
-          <w:sz w:val="28"/>
-          <w:szCs w:val="28"/>
           <w:lang w:val="ru-RU"/>
         </w:rPr>
         <w:t>1,1</w:t>
       </w:r>
       <w:r>
         <w:rPr>
-          <w:sz w:val="28"/>
-          <w:szCs w:val="28"/>
           <w:lang w:val="ru-RU"/>
         </w:rPr>
         <w:t xml:space="preserve">С1 - </w:t>
       </w:r>
       <w:r>
         <w:rPr>
-          <w:sz w:val="28"/>
-          <w:szCs w:val="28"/>
           <w:lang w:val="ru-RU"/>
         </w:rPr>
         <w:t>100</w:t>
       </w:r>
       <w:r>
         <w:rPr>
-          <w:sz w:val="28"/>
-          <w:szCs w:val="28"/>
           <w:lang w:val="ru-RU"/>
         </w:rPr>
         <w:t xml:space="preserve">  ммоль/л</w:t>
@@ -3486,53 +2631,71 @@
         <w:jc w:val="both"/>
         <w:rPr>
           <w:b w:val="0"/>
+          <w:sz w:val="24"/>
+          <w:szCs w:val="24"/>
         </w:rPr>
       </w:pPr>
       <w:r>
         <w:rPr>
           <w:b w:val="0"/>
+          <w:sz w:val="24"/>
+          <w:szCs w:val="24"/>
         </w:rPr>
         <w:t>28</w:t>
       </w:r>
       <w:r>
         <w:rPr>
           <w:b w:val="0"/>
+          <w:sz w:val="24"/>
+          <w:szCs w:val="24"/>
         </w:rPr>
         <w:t>.</w:t>
       </w:r>
       <w:r>
         <w:rPr>
           <w:b w:val="0"/>
+          <w:sz w:val="24"/>
+          <w:szCs w:val="24"/>
         </w:rPr>
         <w:t>09.17</w:t>
       </w:r>
       <w:r>
         <w:rPr>
           <w:b w:val="0"/>
+          <w:sz w:val="24"/>
+          <w:szCs w:val="24"/>
         </w:rPr>
         <w:t xml:space="preserve"> </w:t>
       </w:r>
       <w:r>
         <w:rPr>
           <w:b w:val="0"/>
+          <w:sz w:val="24"/>
+          <w:szCs w:val="24"/>
         </w:rPr>
         <w:t>Общ. а</w:t>
       </w:r>
       <w:r>
         <w:rPr>
           <w:b w:val="0"/>
+          <w:sz w:val="24"/>
+          <w:szCs w:val="24"/>
         </w:rPr>
         <w:t>н. мочи уд вес 10</w:t>
       </w:r>
       <w:r>
         <w:rPr>
           <w:b w:val="0"/>
+          <w:sz w:val="24"/>
+          <w:szCs w:val="24"/>
         </w:rPr>
         <w:t>21</w:t>
       </w:r>
       <w:r>
         <w:rPr>
           <w:b w:val="0"/>
+          <w:sz w:val="24"/>
+          <w:szCs w:val="24"/>
         </w:rPr>
         <w:t xml:space="preserve">  </w:t>
       </w:r>
@@ -3540,6 +2703,8 @@
       <w:r>
         <w:rPr>
           <w:b w:val="0"/>
+          <w:sz w:val="24"/>
+          <w:szCs w:val="24"/>
         </w:rPr>
         <w:t>лейк</w:t>
       </w:r>
@@ -3547,18 +2712,24 @@
       <w:r>
         <w:rPr>
           <w:b w:val="0"/>
+          <w:sz w:val="24"/>
+          <w:szCs w:val="24"/>
         </w:rPr>
         <w:t xml:space="preserve"> –</w:t>
       </w:r>
       <w:r>
         <w:rPr>
           <w:b w:val="0"/>
+          <w:sz w:val="24"/>
+          <w:szCs w:val="24"/>
         </w:rPr>
         <w:t>3-4</w:t>
       </w:r>
       <w:r>
         <w:rPr>
           <w:b w:val="0"/>
+          <w:sz w:val="24"/>
+          <w:szCs w:val="24"/>
         </w:rPr>
         <w:t xml:space="preserve">   в </w:t>
       </w:r>
@@ -3566,6 +2737,8 @@
       <w:r>
         <w:rPr>
           <w:b w:val="0"/>
+          <w:sz w:val="24"/>
+          <w:szCs w:val="24"/>
         </w:rPr>
         <w:t>п</w:t>
       </w:r>
@@ -3573,6 +2746,8 @@
       <w:r>
         <w:rPr>
           <w:b w:val="0"/>
+          <w:sz w:val="24"/>
+          <w:szCs w:val="24"/>
         </w:rPr>
         <w:t>/</w:t>
       </w:r>
@@ -3580,6 +2755,8 @@
       <w:r>
         <w:rPr>
           <w:b w:val="0"/>
+          <w:sz w:val="24"/>
+          <w:szCs w:val="24"/>
         </w:rPr>
         <w:t>зр</w:t>
       </w:r>
@@ -3587,18 +2764,24 @@
       <w:r>
         <w:rPr>
           <w:b w:val="0"/>
+          <w:sz w:val="24"/>
+          <w:szCs w:val="24"/>
         </w:rPr>
         <w:t xml:space="preserve"> белок – </w:t>
       </w:r>
       <w:r>
         <w:rPr>
           <w:b w:val="0"/>
+          <w:sz w:val="24"/>
+          <w:szCs w:val="24"/>
         </w:rPr>
         <w:t>0,191</w:t>
       </w:r>
       <w:r>
         <w:rPr>
           <w:b w:val="0"/>
+          <w:sz w:val="24"/>
+          <w:szCs w:val="24"/>
         </w:rPr>
         <w:t xml:space="preserve">  ацетон –</w:t>
       </w:r>
@@ -3606,6 +2789,8 @@
       <w:r>
         <w:rPr>
           <w:b w:val="0"/>
+          <w:sz w:val="24"/>
+          <w:szCs w:val="24"/>
         </w:rPr>
         <w:t>отр</w:t>
       </w:r>
@@ -3613,12 +2798,16 @@
       <w:r>
         <w:rPr>
           <w:b w:val="0"/>
+          <w:sz w:val="24"/>
+          <w:szCs w:val="24"/>
         </w:rPr>
         <w:t xml:space="preserve">; </w:t>
       </w:r>
       <w:r>
         <w:rPr>
           <w:b w:val="0"/>
+          <w:sz w:val="24"/>
+          <w:szCs w:val="24"/>
         </w:rPr>
         <w:t xml:space="preserve"> </w:t>
       </w:r>
@@ -3626,6 +2815,8 @@
       <w:r>
         <w:rPr>
           <w:b w:val="0"/>
+          <w:sz w:val="24"/>
+          <w:szCs w:val="24"/>
         </w:rPr>
         <w:t>эпит</w:t>
       </w:r>
@@ -3633,18 +2824,24 @@
       <w:r>
         <w:rPr>
           <w:b w:val="0"/>
+          <w:sz w:val="24"/>
+          <w:szCs w:val="24"/>
         </w:rPr>
         <w:t xml:space="preserve">. пл. </w:t>
       </w:r>
       <w:r>
         <w:rPr>
           <w:b w:val="0"/>
+          <w:sz w:val="24"/>
+          <w:szCs w:val="24"/>
         </w:rPr>
         <w:t>ум</w:t>
       </w:r>
       <w:r>
         <w:rPr>
           <w:b w:val="0"/>
+          <w:sz w:val="24"/>
+          <w:szCs w:val="24"/>
         </w:rPr>
         <w:t xml:space="preserve">- ; </w:t>
       </w:r>
@@ -3652,6 +2849,8 @@
       <w:r>
         <w:rPr>
           <w:b w:val="0"/>
+          <w:sz w:val="24"/>
+          <w:szCs w:val="24"/>
         </w:rPr>
         <w:t>эпит</w:t>
       </w:r>
@@ -3659,6 +2858,8 @@
       <w:r>
         <w:rPr>
           <w:b w:val="0"/>
+          <w:sz w:val="24"/>
+          <w:szCs w:val="24"/>
         </w:rPr>
         <w:t xml:space="preserve">. </w:t>
       </w:r>
@@ -3666,6 +2867,8 @@
       <w:r>
         <w:rPr>
           <w:b w:val="0"/>
+          <w:sz w:val="24"/>
+          <w:szCs w:val="24"/>
         </w:rPr>
         <w:t>перех</w:t>
       </w:r>
@@ -3673,6 +2876,8 @@
       <w:r>
         <w:rPr>
           <w:b w:val="0"/>
+          <w:sz w:val="24"/>
+          <w:szCs w:val="24"/>
         </w:rPr>
         <w:t xml:space="preserve">. - </w:t>
       </w:r>
@@ -3680,6 +2885,8 @@
       <w:r>
         <w:rPr>
           <w:b w:val="0"/>
+          <w:sz w:val="24"/>
+          <w:szCs w:val="24"/>
         </w:rPr>
         <w:t>ед</w:t>
       </w:r>
@@ -3687,6 +2894,8 @@
       <w:r>
         <w:rPr>
           <w:b w:val="0"/>
+          <w:sz w:val="24"/>
+          <w:szCs w:val="24"/>
         </w:rPr>
         <w:t xml:space="preserve"> в п/</w:t>
       </w:r>
@@ -3694,6 +2903,8 @@
       <w:r>
         <w:rPr>
           <w:b w:val="0"/>
+          <w:sz w:val="24"/>
+          <w:szCs w:val="24"/>
         </w:rPr>
         <w:t>зр</w:t>
       </w:r>
@@ -3703,49 +2914,41 @@
       <w:pPr>
         <w:ind w:left="-567"/>
         <w:rPr>
-          <w:sz w:val="28"/>
-          <w:szCs w:val="20"/>
           <w:lang w:val="ru-RU"/>
         </w:rPr>
       </w:pPr>
       <w:r>
         <w:rPr>
-          <w:sz w:val="28"/>
           <w:lang w:val="ru-RU"/>
         </w:rPr>
         <w:t>02</w:t>
       </w:r>
       <w:r>
         <w:rPr>
-          <w:sz w:val="28"/>
           <w:lang w:val="ru-RU"/>
         </w:rPr>
         <w:t>.</w:t>
       </w:r>
       <w:r>
         <w:rPr>
-          <w:sz w:val="28"/>
           <w:lang w:val="ru-RU"/>
         </w:rPr>
         <w:t>10</w:t>
       </w:r>
       <w:r>
         <w:rPr>
-          <w:sz w:val="28"/>
           <w:lang w:val="ru-RU"/>
         </w:rPr>
         <w:t>.17</w:t>
       </w:r>
       <w:r>
         <w:rPr>
-          <w:sz w:val="28"/>
           <w:lang w:val="ru-RU"/>
         </w:rPr>
         <w:t xml:space="preserve"> </w:t>
       </w:r>
       <w:r>
         <w:rPr>
-          <w:sz w:val="28"/>
           <w:lang w:val="ru-RU"/>
         </w:rPr>
         <w:t xml:space="preserve">Анализ мочи по Нечипоренко </w:t>
@@ -3753,7 +2956,6 @@
       <w:proofErr w:type="spellStart"/>
       <w:r>
         <w:rPr>
-          <w:sz w:val="28"/>
           <w:lang w:val="ru-RU"/>
         </w:rPr>
         <w:t>лейк</w:t>
@@ -3761,21 +2963,18 @@
       <w:proofErr w:type="spellEnd"/>
       <w:r>
         <w:rPr>
-          <w:sz w:val="28"/>
           <w:lang w:val="ru-RU"/>
         </w:rPr>
         <w:t xml:space="preserve"> - </w:t>
       </w:r>
       <w:r>
         <w:rPr>
-          <w:sz w:val="28"/>
           <w:lang w:val="ru-RU"/>
         </w:rPr>
         <w:t>500</w:t>
       </w:r>
       <w:r>
         <w:rPr>
-          <w:sz w:val="28"/>
           <w:lang w:val="ru-RU"/>
         </w:rPr>
         <w:t xml:space="preserve"> </w:t>
@@ -3783,7 +2982,6 @@
       <w:proofErr w:type="spellStart"/>
       <w:r>
         <w:rPr>
-          <w:sz w:val="28"/>
           <w:lang w:val="ru-RU"/>
         </w:rPr>
         <w:t>эритр</w:t>
@@ -3791,14 +2989,12 @@
       <w:proofErr w:type="spellEnd"/>
       <w:r>
         <w:rPr>
-          <w:sz w:val="28"/>
           <w:lang w:val="ru-RU"/>
         </w:rPr>
         <w:t xml:space="preserve"> -  белок – </w:t>
       </w:r>
       <w:r>
         <w:rPr>
-          <w:sz w:val="28"/>
           <w:lang w:val="ru-RU"/>
         </w:rPr>
         <w:t>0,271</w:t>
@@ -3808,42 +3004,35 @@
       <w:pPr>
         <w:ind w:left="-567"/>
         <w:rPr>
-          <w:sz w:val="28"/>
-          <w:szCs w:val="20"/>
           <w:lang w:val="ru-RU"/>
         </w:rPr>
       </w:pPr>
       <w:r>
         <w:rPr>
-          <w:sz w:val="28"/>
           <w:lang w:val="ru-RU"/>
         </w:rPr>
         <w:t>29</w:t>
       </w:r>
       <w:r>
         <w:rPr>
-          <w:sz w:val="28"/>
           <w:lang w:val="ru-RU"/>
         </w:rPr>
         <w:t>.</w:t>
       </w:r>
       <w:r>
         <w:rPr>
-          <w:sz w:val="28"/>
           <w:lang w:val="ru-RU"/>
         </w:rPr>
         <w:t>09.17</w:t>
       </w:r>
       <w:r>
         <w:rPr>
-          <w:sz w:val="28"/>
           <w:lang w:val="ru-RU"/>
         </w:rPr>
         <w:t xml:space="preserve"> </w:t>
       </w:r>
       <w:r>
         <w:rPr>
-          <w:sz w:val="28"/>
           <w:lang w:val="ru-RU"/>
         </w:rPr>
         <w:t xml:space="preserve">Суточная глюкозурия –  </w:t>
@@ -3851,7 +3040,6 @@
       <w:proofErr w:type="spellStart"/>
       <w:r>
         <w:rPr>
-          <w:sz w:val="28"/>
           <w:lang w:val="ru-RU"/>
         </w:rPr>
         <w:t>отр</w:t>
@@ -3859,14 +3047,12 @@
       <w:proofErr w:type="spellEnd"/>
       <w:r>
         <w:rPr>
-          <w:sz w:val="28"/>
           <w:lang w:val="ru-RU"/>
         </w:rPr>
         <w:t xml:space="preserve">;   Суточная протеинурия –  </w:t>
       </w:r>
       <w:r>
         <w:rPr>
-          <w:sz w:val="28"/>
           <w:lang w:val="ru-RU"/>
         </w:rPr>
         <w:t>0,278</w:t>
@@ -3876,6 +3062,10 @@
       <w:pPr>
         <w:pStyle w:val="5"/>
         <w:ind w:left="-567"/>
+        <w:rPr>
+          <w:sz w:val="24"/>
+          <w:szCs w:val="24"/>
+        </w:rPr>
       </w:pPr>
     </w:p>
     <w:tbl>
@@ -3907,15 +3097,11 @@
           <w:p>
             <w:pPr>
               <w:rPr>
-                <w:sz w:val="28"/>
-                <w:szCs w:val="28"/>
                 <w:lang w:val="ru-RU"/>
               </w:rPr>
             </w:pPr>
             <w:r>
               <w:rPr>
-                <w:sz w:val="28"/>
-                <w:szCs w:val="28"/>
                 <w:lang w:val="ru-RU"/>
               </w:rPr>
               <w:t xml:space="preserve">Гликемический </w:t>
@@ -3924,15 +3110,11 @@
           <w:p>
             <w:pPr>
               <w:rPr>
-                <w:sz w:val="28"/>
-                <w:szCs w:val="28"/>
                 <w:lang w:val="ru-RU"/>
               </w:rPr>
             </w:pPr>
             <w:r>
               <w:rPr>
-                <w:sz w:val="28"/>
-                <w:szCs w:val="28"/>
                 <w:lang w:val="ru-RU"/>
               </w:rPr>
               <w:t>профиль</w:t>
@@ -3946,15 +3128,11 @@
           <w:p>
             <w:pPr>
               <w:rPr>
-                <w:sz w:val="28"/>
-                <w:szCs w:val="28"/>
                 <w:lang w:val="ru-RU"/>
               </w:rPr>
             </w:pPr>
             <w:r>
               <w:rPr>
-                <w:sz w:val="28"/>
-                <w:szCs w:val="28"/>
                 <w:lang w:val="ru-RU"/>
               </w:rPr>
               <w:t>8.00</w:t>
@@ -3968,15 +3146,11 @@
           <w:p>
             <w:pPr>
               <w:rPr>
-                <w:sz w:val="28"/>
-                <w:szCs w:val="28"/>
                 <w:lang w:val="ru-RU"/>
               </w:rPr>
             </w:pPr>
             <w:r>
               <w:rPr>
-                <w:sz w:val="28"/>
-                <w:szCs w:val="28"/>
                 <w:lang w:val="ru-RU"/>
               </w:rPr>
               <w:t>11.00</w:t>
@@ -3990,15 +3164,11 @@
           <w:p>
             <w:pPr>
               <w:rPr>
-                <w:sz w:val="28"/>
-                <w:szCs w:val="28"/>
                 <w:lang w:val="ru-RU"/>
               </w:rPr>
             </w:pPr>
             <w:r>
               <w:rPr>
-                <w:sz w:val="28"/>
-                <w:szCs w:val="28"/>
                 <w:lang w:val="ru-RU"/>
               </w:rPr>
               <w:t>16.00</w:t>
@@ -4012,15 +3182,11 @@
           <w:p>
             <w:pPr>
               <w:rPr>
-                <w:sz w:val="28"/>
-                <w:szCs w:val="28"/>
                 <w:lang w:val="ru-RU"/>
               </w:rPr>
             </w:pPr>
             <w:r>
               <w:rPr>
-                <w:sz w:val="28"/>
-                <w:szCs w:val="28"/>
                 <w:lang w:val="ru-RU"/>
               </w:rPr>
               <w:t>20.00</w:t>
@@ -4034,15 +3200,11 @@
           <w:p>
             <w:pPr>
               <w:rPr>
-                <w:sz w:val="28"/>
-                <w:szCs w:val="28"/>
                 <w:lang w:val="ru-RU"/>
               </w:rPr>
             </w:pPr>
             <w:r>
               <w:rPr>
-                <w:sz w:val="28"/>
-                <w:szCs w:val="28"/>
                 <w:lang w:val="ru-RU"/>
               </w:rPr>
               <w:t>22.00</w:t>
@@ -4058,15 +3220,11 @@
           <w:p>
             <w:pPr>
               <w:rPr>
-                <w:sz w:val="28"/>
-                <w:szCs w:val="28"/>
                 <w:lang w:val="ru-RU"/>
               </w:rPr>
             </w:pPr>
             <w:r>
               <w:rPr>
-                <w:sz w:val="28"/>
-                <w:szCs w:val="28"/>
                 <w:lang w:val="ru-RU"/>
               </w:rPr>
               <w:t>28.09</w:t>
@@ -4080,15 +3238,11 @@
           <w:p>
             <w:pPr>
               <w:rPr>
-                <w:sz w:val="28"/>
-                <w:szCs w:val="28"/>
                 <w:lang w:val="ru-RU"/>
               </w:rPr>
             </w:pPr>
             <w:r>
               <w:rPr>
-                <w:sz w:val="28"/>
-                <w:szCs w:val="28"/>
                 <w:lang w:val="ru-RU"/>
               </w:rPr>
               <w:t>4,3</w:t>
@@ -4102,15 +3256,11 @@
           <w:p>
             <w:pPr>
               <w:rPr>
-                <w:sz w:val="28"/>
-                <w:szCs w:val="28"/>
                 <w:lang w:val="ru-RU"/>
               </w:rPr>
             </w:pPr>
             <w:r>
               <w:rPr>
-                <w:sz w:val="28"/>
-                <w:szCs w:val="28"/>
                 <w:lang w:val="ru-RU"/>
               </w:rPr>
               <w:t>9,4</w:t>
@@ -4124,15 +3274,11 @@
           <w:p>
             <w:pPr>
               <w:rPr>
-                <w:sz w:val="28"/>
-                <w:szCs w:val="28"/>
                 <w:lang w:val="ru-RU"/>
               </w:rPr>
             </w:pPr>
             <w:r>
               <w:rPr>
-                <w:sz w:val="28"/>
-                <w:szCs w:val="28"/>
                 <w:lang w:val="ru-RU"/>
               </w:rPr>
               <w:t>9,6</w:t>
@@ -4146,15 +3292,11 @@
           <w:p>
             <w:pPr>
               <w:rPr>
-                <w:sz w:val="28"/>
-                <w:szCs w:val="28"/>
                 <w:lang w:val="ru-RU"/>
               </w:rPr>
             </w:pPr>
             <w:r>
               <w:rPr>
-                <w:sz w:val="28"/>
-                <w:szCs w:val="28"/>
                 <w:lang w:val="ru-RU"/>
               </w:rPr>
               <w:t>6,2</w:t>
@@ -4168,8 +3310,6 @@
           <w:p>
             <w:pPr>
               <w:rPr>
-                <w:sz w:val="28"/>
-                <w:szCs w:val="28"/>
                 <w:lang w:val="ru-RU"/>
               </w:rPr>
             </w:pPr>
@@ -4184,15 +3324,11 @@
           <w:p>
             <w:pPr>
               <w:rPr>
-                <w:sz w:val="28"/>
-                <w:szCs w:val="28"/>
                 <w:lang w:val="ru-RU"/>
               </w:rPr>
             </w:pPr>
             <w:r>
               <w:rPr>
-                <w:sz w:val="28"/>
-                <w:szCs w:val="28"/>
                 <w:lang w:val="ru-RU"/>
               </w:rPr>
               <w:t>30.09</w:t>
@@ -4206,15 +3342,11 @@
           <w:p>
             <w:pPr>
               <w:rPr>
-                <w:sz w:val="28"/>
-                <w:szCs w:val="28"/>
                 <w:lang w:val="ru-RU"/>
               </w:rPr>
             </w:pPr>
             <w:r>
               <w:rPr>
-                <w:sz w:val="28"/>
-                <w:szCs w:val="28"/>
                 <w:lang w:val="ru-RU"/>
               </w:rPr>
               <w:t>5,2</w:t>
@@ -4228,15 +3360,11 @@
           <w:p>
             <w:pPr>
               <w:rPr>
-                <w:sz w:val="28"/>
-                <w:szCs w:val="28"/>
                 <w:lang w:val="ru-RU"/>
               </w:rPr>
             </w:pPr>
             <w:r>
               <w:rPr>
-                <w:sz w:val="28"/>
-                <w:szCs w:val="28"/>
                 <w:lang w:val="ru-RU"/>
               </w:rPr>
               <w:t>6,6</w:t>
@@ -4250,15 +3378,11 @@
           <w:p>
             <w:pPr>
               <w:rPr>
-                <w:sz w:val="28"/>
-                <w:szCs w:val="28"/>
                 <w:lang w:val="ru-RU"/>
               </w:rPr>
             </w:pPr>
             <w:r>
               <w:rPr>
-                <w:sz w:val="28"/>
-                <w:szCs w:val="28"/>
                 <w:lang w:val="ru-RU"/>
               </w:rPr>
               <w:t>10,0</w:t>
@@ -4272,15 +3396,11 @@
           <w:p>
             <w:pPr>
               <w:rPr>
-                <w:sz w:val="28"/>
-                <w:szCs w:val="28"/>
                 <w:lang w:val="ru-RU"/>
               </w:rPr>
             </w:pPr>
             <w:r>
               <w:rPr>
-                <w:sz w:val="28"/>
-                <w:szCs w:val="28"/>
                 <w:lang w:val="ru-RU"/>
               </w:rPr>
               <w:t>5,9</w:t>
@@ -4294,8 +3414,6 @@
           <w:p>
             <w:pPr>
               <w:rPr>
-                <w:sz w:val="28"/>
-                <w:szCs w:val="28"/>
                 <w:lang w:val="ru-RU"/>
               </w:rPr>
             </w:pPr>
@@ -4310,11 +3428,15 @@
           <w:p>
             <w:pPr>
               <w:rPr>
-                <w:sz w:val="28"/>
-                <w:szCs w:val="28"/>
                 <w:lang w:val="ru-RU"/>
               </w:rPr>
             </w:pPr>
+            <w:r>
+              <w:rPr>
+                <w:lang w:val="ru-RU"/>
+              </w:rPr>
+              <w:t>03.10</w:t>
+            </w:r>
           </w:p>
         </w:tc>
         <w:tc>
@@ -4324,11 +3446,15 @@
           <w:p>
             <w:pPr>
               <w:rPr>
-                <w:sz w:val="28"/>
-                <w:szCs w:val="28"/>
                 <w:lang w:val="ru-RU"/>
               </w:rPr>
             </w:pPr>
+            <w:r>
+              <w:rPr>
+                <w:lang w:val="ru-RU"/>
+              </w:rPr>
+              <w:t>5,8</w:t>
+            </w:r>
           </w:p>
         </w:tc>
         <w:tc>
@@ -4338,11 +3464,15 @@
           <w:p>
             <w:pPr>
               <w:rPr>
-                <w:sz w:val="28"/>
-                <w:szCs w:val="28"/>
                 <w:lang w:val="ru-RU"/>
               </w:rPr>
             </w:pPr>
+            <w:r>
+              <w:rPr>
+                <w:lang w:val="ru-RU"/>
+              </w:rPr>
+              <w:t>9,2</w:t>
+            </w:r>
           </w:p>
         </w:tc>
         <w:tc>
@@ -4352,11 +3482,15 @@
           <w:p>
             <w:pPr>
               <w:rPr>
-                <w:sz w:val="28"/>
-                <w:szCs w:val="28"/>
                 <w:lang w:val="ru-RU"/>
               </w:rPr>
             </w:pPr>
+            <w:r>
+              <w:rPr>
+                <w:lang w:val="ru-RU"/>
+              </w:rPr>
+              <w:t>9,5</w:t>
+            </w:r>
           </w:p>
         </w:tc>
         <w:tc>
@@ -4366,11 +3500,15 @@
           <w:p>
             <w:pPr>
               <w:rPr>
-                <w:sz w:val="28"/>
-                <w:szCs w:val="28"/>
                 <w:lang w:val="ru-RU"/>
               </w:rPr>
             </w:pPr>
+            <w:r>
+              <w:rPr>
+                <w:lang w:val="ru-RU"/>
+              </w:rPr>
+              <w:t>9,2</w:t>
+            </w:r>
           </w:p>
         </w:tc>
         <w:tc>
@@ -4380,180 +3518,6 @@
           <w:p>
             <w:pPr>
               <w:rPr>
-                <w:sz w:val="28"/>
-                <w:szCs w:val="28"/>
-                <w:lang w:val="ru-RU"/>
-              </w:rPr>
-            </w:pPr>
-          </w:p>
-        </w:tc>
-      </w:tr>
-      <w:tr>
-        <w:tc>
-          <w:tcPr>
-            <w:tcW w:w="2518" w:type="dxa"/>
-          </w:tcPr>
-          <w:p>
-            <w:pPr>
-              <w:rPr>
-                <w:sz w:val="28"/>
-                <w:szCs w:val="28"/>
-                <w:lang w:val="ru-RU"/>
-              </w:rPr>
-            </w:pPr>
-          </w:p>
-        </w:tc>
-        <w:tc>
-          <w:tcPr>
-            <w:tcW w:w="992" w:type="dxa"/>
-          </w:tcPr>
-          <w:p>
-            <w:pPr>
-              <w:rPr>
-                <w:sz w:val="28"/>
-                <w:szCs w:val="28"/>
-                <w:lang w:val="ru-RU"/>
-              </w:rPr>
-            </w:pPr>
-          </w:p>
-        </w:tc>
-        <w:tc>
-          <w:tcPr>
-            <w:tcW w:w="993" w:type="dxa"/>
-          </w:tcPr>
-          <w:p>
-            <w:pPr>
-              <w:rPr>
-                <w:sz w:val="28"/>
-                <w:szCs w:val="28"/>
-                <w:lang w:val="ru-RU"/>
-              </w:rPr>
-            </w:pPr>
-          </w:p>
-        </w:tc>
-        <w:tc>
-          <w:tcPr>
-            <w:tcW w:w="992" w:type="dxa"/>
-          </w:tcPr>
-          <w:p>
-            <w:pPr>
-              <w:rPr>
-                <w:sz w:val="28"/>
-                <w:szCs w:val="28"/>
-                <w:lang w:val="ru-RU"/>
-              </w:rPr>
-            </w:pPr>
-          </w:p>
-        </w:tc>
-        <w:tc>
-          <w:tcPr>
-            <w:tcW w:w="992" w:type="dxa"/>
-          </w:tcPr>
-          <w:p>
-            <w:pPr>
-              <w:rPr>
-                <w:sz w:val="28"/>
-                <w:szCs w:val="28"/>
-                <w:lang w:val="ru-RU"/>
-              </w:rPr>
-            </w:pPr>
-          </w:p>
-        </w:tc>
-        <w:tc>
-          <w:tcPr>
-            <w:tcW w:w="992" w:type="dxa"/>
-          </w:tcPr>
-          <w:p>
-            <w:pPr>
-              <w:rPr>
-                <w:sz w:val="28"/>
-                <w:szCs w:val="28"/>
-                <w:lang w:val="ru-RU"/>
-              </w:rPr>
-            </w:pPr>
-          </w:p>
-        </w:tc>
-      </w:tr>
-      <w:tr>
-        <w:tc>
-          <w:tcPr>
-            <w:tcW w:w="2518" w:type="dxa"/>
-          </w:tcPr>
-          <w:p>
-            <w:pPr>
-              <w:rPr>
-                <w:sz w:val="28"/>
-                <w:szCs w:val="28"/>
-                <w:lang w:val="ru-RU"/>
-              </w:rPr>
-            </w:pPr>
-          </w:p>
-        </w:tc>
-        <w:tc>
-          <w:tcPr>
-            <w:tcW w:w="992" w:type="dxa"/>
-          </w:tcPr>
-          <w:p>
-            <w:pPr>
-              <w:rPr>
-                <w:sz w:val="28"/>
-                <w:szCs w:val="28"/>
-                <w:lang w:val="ru-RU"/>
-              </w:rPr>
-            </w:pPr>
-          </w:p>
-        </w:tc>
-        <w:tc>
-          <w:tcPr>
-            <w:tcW w:w="993" w:type="dxa"/>
-          </w:tcPr>
-          <w:p>
-            <w:pPr>
-              <w:rPr>
-                <w:sz w:val="28"/>
-                <w:szCs w:val="28"/>
-                <w:lang w:val="ru-RU"/>
-              </w:rPr>
-            </w:pPr>
-          </w:p>
-        </w:tc>
-        <w:tc>
-          <w:tcPr>
-            <w:tcW w:w="992" w:type="dxa"/>
-          </w:tcPr>
-          <w:p>
-            <w:pPr>
-              <w:rPr>
-                <w:sz w:val="28"/>
-                <w:szCs w:val="28"/>
-                <w:lang w:val="ru-RU"/>
-              </w:rPr>
-            </w:pPr>
-          </w:p>
-        </w:tc>
-        <w:tc>
-          <w:tcPr>
-            <w:tcW w:w="992" w:type="dxa"/>
-          </w:tcPr>
-          <w:p>
-            <w:pPr>
-              <w:rPr>
-                <w:sz w:val="28"/>
-                <w:szCs w:val="28"/>
-                <w:lang w:val="ru-RU"/>
-              </w:rPr>
-            </w:pPr>
-          </w:p>
-        </w:tc>
-        <w:tc>
-          <w:tcPr>
-            <w:tcW w:w="992" w:type="dxa"/>
-          </w:tcPr>
-          <w:p>
-            <w:pPr>
-              <w:rPr>
-                <w:sz w:val="28"/>
-                <w:szCs w:val="28"/>
                 <w:lang w:val="ru-RU"/>
               </w:rPr>
             </w:pPr>
@@ -4566,14 +3530,11 @@
         <w:ind w:left="-567"/>
         <w:jc w:val="both"/>
         <w:rPr>
-          <w:sz w:val="28"/>
-          <w:szCs w:val="20"/>
           <w:lang w:val="ru-RU"/>
         </w:rPr>
       </w:pPr>
       <w:r>
         <w:rPr>
-          <w:sz w:val="28"/>
           <w:u w:val="single"/>
           <w:lang w:val="ru-RU"/>
         </w:rPr>
@@ -4581,7 +3542,6 @@
       </w:r>
       <w:r>
         <w:rPr>
-          <w:sz w:val="28"/>
           <w:u w:val="single"/>
           <w:lang w:val="ru-RU"/>
         </w:rPr>
@@ -4589,7 +3549,6 @@
       </w:r>
       <w:r>
         <w:rPr>
-          <w:sz w:val="28"/>
           <w:lang w:val="ru-RU"/>
         </w:rPr>
         <w:t xml:space="preserve">: </w:t>
@@ -4597,7 +3556,6 @@
       <w:sdt>
         <w:sdtPr>
           <w:rPr>
-            <w:sz w:val="28"/>
             <w:lang w:val="ru-RU"/>
           </w:rPr>
           <w:id w:val="-1949923650"/>
@@ -4614,7 +3572,6 @@
         <w:sdtContent>
           <w:r>
             <w:rPr>
-              <w:sz w:val="28"/>
               <w:lang w:val="ru-RU"/>
             </w:rPr>
             <w:t xml:space="preserve"> </w:t>
@@ -4623,14 +3580,12 @@
       </w:sdt>
       <w:r>
         <w:rPr>
-          <w:sz w:val="28"/>
           <w:lang w:val="ru-RU"/>
         </w:rPr>
         <w:t xml:space="preserve"> </w:t>
       </w:r>
       <w:r>
         <w:rPr>
-          <w:sz w:val="28"/>
           <w:lang w:val="ru-RU"/>
         </w:rPr>
         <w:t>Диабетическая дистальная симметричная полинейропатия н/</w:t>
@@ -4638,7 +3593,6 @@
       <w:proofErr w:type="gramStart"/>
       <w:r>
         <w:rPr>
-          <w:sz w:val="28"/>
           <w:lang w:val="ru-RU"/>
         </w:rPr>
         <w:t>к</w:t>
@@ -4646,7 +3600,6 @@
       <w:proofErr w:type="gramEnd"/>
       <w:r>
         <w:rPr>
-          <w:sz w:val="28"/>
           <w:lang w:val="ru-RU"/>
         </w:rPr>
         <w:t xml:space="preserve">, сенсомоторная форма (NSS 4, NDS 4), </w:t>
@@ -4657,124 +3610,114 @@
         <w:ind w:left="-567"/>
         <w:jc w:val="both"/>
         <w:rPr>
-          <w:sz w:val="28"/>
-          <w:szCs w:val="20"/>
           <w:lang w:val="ru-RU"/>
         </w:rPr>
       </w:pPr>
       <w:r>
         <w:rPr>
-          <w:sz w:val="28"/>
-          <w:highlight w:val="yellow"/>
           <w:u w:val="single"/>
           <w:lang w:val="ru-RU"/>
         </w:rPr>
+        <w:t xml:space="preserve">04.10.17 </w:t>
+      </w:r>
+      <w:r>
+        <w:rPr>
+          <w:u w:val="single"/>
+          <w:lang w:val="ru-RU"/>
+        </w:rPr>
         <w:t>Окулист</w:t>
       </w:r>
       <w:r>
         <w:rPr>
-          <w:sz w:val="28"/>
           <w:lang w:val="ru-RU"/>
         </w:rPr>
         <w:t xml:space="preserve">: </w:t>
       </w:r>
       <w:r>
         <w:rPr>
-          <w:sz w:val="28"/>
           <w:lang w:val="en-US"/>
         </w:rPr>
         <w:t>VIS</w:t>
       </w:r>
       <w:r>
         <w:rPr>
-          <w:sz w:val="28"/>
           <w:lang w:val="ru-RU"/>
         </w:rPr>
         <w:t xml:space="preserve"> </w:t>
       </w:r>
       <w:r>
         <w:rPr>
-          <w:sz w:val="28"/>
           <w:lang w:val="en-US"/>
         </w:rPr>
         <w:t>OD</w:t>
       </w:r>
       <w:r>
         <w:rPr>
-          <w:sz w:val="28"/>
-          <w:lang w:val="ru-RU"/>
-        </w:rPr>
-        <w:t xml:space="preserve">=   </w:t>
-      </w:r>
-      <w:r>
-        <w:rPr>
-          <w:sz w:val="28"/>
+          <w:lang w:val="ru-RU"/>
+        </w:rPr>
+        <w:t xml:space="preserve">= </w:t>
+      </w:r>
+      <w:r>
+        <w:rPr>
+          <w:lang w:val="ru-RU"/>
+        </w:rPr>
+        <w:t>0,3сф + 1</w:t>
+      </w:r>
+      <w:proofErr w:type="gramStart"/>
+      <w:r>
+        <w:rPr>
+          <w:lang w:val="ru-RU"/>
+        </w:rPr>
+        <w:t>,0</w:t>
+      </w:r>
+      <w:proofErr w:type="gramEnd"/>
+      <w:r>
+        <w:rPr>
+          <w:lang w:val="ru-RU"/>
+        </w:rPr>
+        <w:t xml:space="preserve"> =0,8</w:t>
+      </w:r>
+      <w:r>
+        <w:rPr>
+          <w:lang w:val="ru-RU"/>
+        </w:rPr>
+        <w:t xml:space="preserve">  </w:t>
+      </w:r>
+      <w:r>
+        <w:rPr>
           <w:lang w:val="en-US"/>
         </w:rPr>
         <w:t>OS</w:t>
       </w:r>
       <w:r>
         <w:rPr>
-          <w:sz w:val="28"/>
-          <w:lang w:val="ru-RU"/>
-        </w:rPr>
-        <w:t xml:space="preserve">=  </w:t>
-      </w:r>
-      <w:r>
-        <w:rPr>
-          <w:sz w:val="28"/>
-          <w:lang w:val="ru-RU"/>
-        </w:rPr>
-        <w:t xml:space="preserve">  ; </w:t>
-      </w:r>
-      <w:r>
-        <w:rPr>
-          <w:sz w:val="28"/>
-          <w:lang w:val="ru-RU"/>
-        </w:rPr>
-        <w:t>ВГД</w:t>
-      </w:r>
-      <w:r>
-        <w:rPr>
-          <w:sz w:val="28"/>
-          <w:lang w:val="ru-RU"/>
-        </w:rPr>
-        <w:t xml:space="preserve"> </w:t>
-      </w:r>
-      <w:r>
-        <w:rPr>
-          <w:sz w:val="28"/>
-          <w:lang w:val="en-US"/>
-        </w:rPr>
-        <w:t>OD</w:t>
-      </w:r>
-      <w:r>
-        <w:rPr>
-          <w:sz w:val="28"/>
-          <w:lang w:val="ru-RU"/>
-        </w:rPr>
-        <w:t xml:space="preserve">=   </w:t>
-      </w:r>
-      <w:r>
-        <w:rPr>
-          <w:sz w:val="28"/>
-          <w:lang w:val="en-US"/>
-        </w:rPr>
-        <w:t>OS</w:t>
-      </w:r>
-      <w:r>
-        <w:rPr>
-          <w:sz w:val="28"/>
           <w:lang w:val="ru-RU"/>
         </w:rPr>
         <w:t>=</w:t>
       </w:r>
       <w:r>
         <w:rPr>
-          <w:sz w:val="28"/>
-          <w:lang w:val="ru-RU"/>
-        </w:rPr>
-        <w:t xml:space="preserve">   Факосклероз.</w:t>
+          <w:lang w:val="ru-RU"/>
+        </w:rPr>
+        <w:t xml:space="preserve"> 0,4сф + 0,75д=0,7</w:t>
+      </w:r>
+      <w:r>
+        <w:rPr>
+          <w:lang w:val="ru-RU"/>
+        </w:rPr>
+        <w:t xml:space="preserve">  </w:t>
+      </w:r>
+      <w:r>
+        <w:rPr>
+          <w:lang w:val="ru-RU"/>
+        </w:rPr>
+        <w:t xml:space="preserve">  </w:t>
+      </w:r>
+      <w:r>
+        <w:rPr>
+          <w:lang w:val="ru-RU"/>
+        </w:rPr>
+        <w:t>Факосклероз.</w:t>
       </w:r>
     </w:p>
     <w:p>
@@ -4782,63 +3725,29 @@
         <w:ind w:left="-567"/>
         <w:jc w:val="both"/>
         <w:rPr>
-          <w:sz w:val="28"/>
-          <w:szCs w:val="20"/>
           <w:lang w:val="ru-RU"/>
         </w:rPr>
       </w:pPr>
-      <w:sdt>
-        <w:sdtPr>
-          <w:rPr>
-            <w:sz w:val="28"/>
-            <w:lang w:val="ru-RU"/>
-          </w:rPr>
-          <w:id w:val="1272982356"/>
-          <w:placeholder>
-            <w:docPart w:val="DefaultPlaceholder_1082065159"/>
-          </w:placeholder>
-          <w:showingPlcHdr/>
-          <w:comboBox>
-            <w:listItem w:value="Выберите элемент."/>
-            <w:listItem w:displayText="Оптические среды прозрачны." w:value="Оптические среды прозрачны."/>
-            <w:listItem w:displayText="Помутнения в хрусталиках ОИ" w:value="Помутнения в хрусталиках ОИ"/>
-            <w:listItem w:displayText="Начальные помутнения в хрусталиках ОИ." w:value="Начальные помутнения в хрусталиках ОИ."/>
-          </w:comboBox>
-        </w:sdtPr>
-        <w:sdtEndPr/>
-        <w:sdtContent>
-          <w:r>
-            <w:rPr>
-              <w:rStyle w:val="aa"/>
-            </w:rPr>
-            <w:t>Выберите элемент.</w:t>
-          </w:r>
-        </w:sdtContent>
-      </w:sdt>
-      <w:r>
-        <w:rPr>
-          <w:sz w:val="28"/>
+      <w:r>
+        <w:rPr>
           <w:lang w:val="ru-RU"/>
         </w:rPr>
         <w:t xml:space="preserve"> Гл. дно: ДЗН бледно-розовые. Границы четкие</w:t>
       </w:r>
       <w:r>
         <w:rPr>
-          <w:sz w:val="28"/>
           <w:lang w:val="ru-RU"/>
         </w:rPr>
         <w:t>.</w:t>
       </w:r>
       <w:r>
         <w:rPr>
-          <w:sz w:val="28"/>
           <w:lang w:val="ru-RU"/>
         </w:rPr>
         <w:t xml:space="preserve"> </w:t>
       </w:r>
       <w:r>
         <w:rPr>
-          <w:sz w:val="28"/>
           <w:lang w:val="ru-RU"/>
         </w:rPr>
         <w:t xml:space="preserve">А:V </w:t>
@@ -4869,36 +3778,37 @@
       </w:sdt>
       <w:r>
         <w:rPr>
-          <w:sz w:val="28"/>
           <w:lang w:val="ru-RU"/>
         </w:rPr>
         <w:t xml:space="preserve"> </w:t>
       </w:r>
       <w:r>
         <w:rPr>
-          <w:sz w:val="28"/>
           <w:lang w:val="ru-RU"/>
         </w:rPr>
         <w:t>Сос</w:t>
       </w:r>
       <w:r>
         <w:rPr>
-          <w:sz w:val="28"/>
           <w:lang w:val="ru-RU"/>
         </w:rPr>
         <w:t>уды</w:t>
       </w:r>
       <w:r>
         <w:rPr>
-          <w:sz w:val="28"/>
-          <w:lang w:val="ru-RU"/>
-        </w:rPr>
-        <w:t xml:space="preserve"> сужены, склерозированы.  </w:t>
+          <w:lang w:val="ru-RU"/>
+        </w:rPr>
+        <w:t xml:space="preserve"> </w:t>
+      </w:r>
+      <w:r>
+        <w:rPr>
+          <w:lang w:val="ru-RU"/>
+        </w:rPr>
+        <w:t xml:space="preserve"> умеренно извиты, склероз. Артерии узкие. Микроаневризмы. Единичные микрогеморрагии </w:t>
       </w:r>
       <w:proofErr w:type="spellStart"/>
       <w:r>
         <w:rPr>
-          <w:sz w:val="28"/>
           <w:lang w:val="ru-RU"/>
         </w:rPr>
         <w:t>Салюс</w:t>
@@ -4906,66 +3816,39 @@
       <w:proofErr w:type="spellEnd"/>
       <w:r>
         <w:rPr>
-          <w:sz w:val="28"/>
-          <w:lang w:val="ru-RU"/>
-        </w:rPr>
-        <w:t xml:space="preserve"> I-II. Аномалии венозных сосудов (извитость, колебания калибра).  Вены умеренно полнокровны. Вены неравномерно расширены.</w:t>
-      </w:r>
-      <w:r>
-        <w:rPr>
-          <w:sz w:val="28"/>
+          <w:lang w:val="ru-RU"/>
+        </w:rPr>
+        <w:t xml:space="preserve"> I</w:t>
+      </w:r>
+      <w:r>
+        <w:rPr>
+          <w:lang w:val="ru-RU"/>
+        </w:rPr>
+        <w:t xml:space="preserve">. </w:t>
+      </w:r>
+      <w:r>
+        <w:rPr>
+          <w:lang w:val="ru-RU"/>
+        </w:rPr>
+        <w:t>В</w:t>
+      </w:r>
+      <w:r>
+        <w:rPr>
           <w:lang w:val="ru-RU"/>
         </w:rPr>
         <w:t xml:space="preserve"> </w:t>
       </w:r>
       <w:r>
         <w:rPr>
-          <w:sz w:val="28"/>
-          <w:lang w:val="ru-RU"/>
-        </w:rPr>
-        <w:t xml:space="preserve">Единичные микроаневризмы, микрогеморрагии.  </w:t>
-      </w:r>
-      <w:r>
-        <w:rPr>
-          <w:sz w:val="28"/>
-          <w:lang w:val="ru-RU"/>
-        </w:rPr>
-        <w:t>В</w:t>
-      </w:r>
-      <w:r>
-        <w:rPr>
-          <w:sz w:val="28"/>
-          <w:lang w:val="ru-RU"/>
-        </w:rPr>
-        <w:t xml:space="preserve"> </w:t>
-      </w:r>
-      <w:r>
-        <w:rPr>
-          <w:sz w:val="28"/>
           <w:lang w:val="ru-RU"/>
         </w:rPr>
         <w:t>макулярной области без особенностей</w:t>
       </w:r>
       <w:r>
         <w:rPr>
-          <w:sz w:val="28"/>
-          <w:lang w:val="ru-RU"/>
-        </w:rPr>
-        <w:t xml:space="preserve"> Д-з: </w:t>
-      </w:r>
-      <w:r>
-        <w:rPr>
-          <w:sz w:val="28"/>
-          <w:lang w:val="ru-RU"/>
-        </w:rPr>
-        <w:t>А</w:t>
-      </w:r>
-      <w:r>
-        <w:rPr>
-          <w:sz w:val="28"/>
-          <w:lang w:val="ru-RU"/>
-        </w:rPr>
-        <w:t xml:space="preserve">нгиопатия сосудов сетчатки ОИ. Начальная катаракта ОИ. Непролиферативная  диабетическая  ретинопатия ОИ. </w:t>
+          <w:lang w:val="ru-RU"/>
+        </w:rPr>
+        <w:t xml:space="preserve"> Д-з: Непролиферативная  диабетическая  ретинопатия ОИ. </w:t>
       </w:r>
     </w:p>
     <w:p>
@@ -4973,14 +3856,11 @@
         <w:ind w:left="-567"/>
         <w:jc w:val="both"/>
         <w:rPr>
-          <w:sz w:val="28"/>
-          <w:szCs w:val="20"/>
           <w:lang w:val="ru-RU"/>
         </w:rPr>
       </w:pPr>
       <w:r>
         <w:rPr>
-          <w:sz w:val="28"/>
           <w:u w:val="single"/>
           <w:lang w:val="ru-RU"/>
         </w:rPr>
@@ -4988,7 +3868,6 @@
       </w:r>
       <w:r>
         <w:rPr>
-          <w:sz w:val="28"/>
           <w:u w:val="single"/>
           <w:lang w:val="ru-RU"/>
         </w:rPr>
@@ -4996,35 +3875,30 @@
       </w:r>
       <w:r>
         <w:rPr>
-          <w:sz w:val="28"/>
           <w:lang w:val="ru-RU"/>
         </w:rPr>
         <w:t>:</w:t>
       </w:r>
       <w:r>
         <w:rPr>
-          <w:sz w:val="28"/>
           <w:lang w:val="ru-RU"/>
         </w:rPr>
         <w:t xml:space="preserve"> </w:t>
       </w:r>
       <w:r>
         <w:rPr>
-          <w:sz w:val="28"/>
           <w:lang w:val="ru-RU"/>
         </w:rPr>
         <w:t>ЧСС -</w:t>
       </w:r>
       <w:r>
         <w:rPr>
-          <w:sz w:val="28"/>
           <w:lang w:val="ru-RU"/>
         </w:rPr>
         <w:t>85</w:t>
       </w:r>
       <w:r>
         <w:rPr>
-          <w:sz w:val="28"/>
           <w:lang w:val="ru-RU"/>
         </w:rPr>
         <w:t xml:space="preserve"> уд/мин. Вольтаж </w:t>
@@ -5032,7 +3906,6 @@
       <w:sdt>
         <w:sdtPr>
           <w:rPr>
-            <w:sz w:val="28"/>
             <w:lang w:val="ru-RU"/>
           </w:rPr>
           <w:id w:val="-1300382127"/>
@@ -5050,7 +3923,6 @@
         <w:sdtContent>
           <w:r>
             <w:rPr>
-              <w:sz w:val="28"/>
               <w:lang w:val="ru-RU"/>
             </w:rPr>
             <w:t>сохранен.</w:t>
@@ -5059,14 +3931,12 @@
       </w:sdt>
       <w:r>
         <w:rPr>
-          <w:sz w:val="28"/>
           <w:lang w:val="ru-RU"/>
         </w:rPr>
         <w:t xml:space="preserve">  Ритм синусовый</w:t>
       </w:r>
       <w:r>
         <w:rPr>
-          <w:sz w:val="28"/>
           <w:lang w:val="ru-RU"/>
         </w:rPr>
         <w:t>. Эл</w:t>
@@ -5074,7 +3944,6 @@
       <w:proofErr w:type="gramStart"/>
       <w:r>
         <w:rPr>
-          <w:sz w:val="28"/>
           <w:lang w:val="ru-RU"/>
         </w:rPr>
         <w:t>.</w:t>
@@ -5082,7 +3951,6 @@
       <w:proofErr w:type="gramEnd"/>
       <w:r>
         <w:rPr>
-          <w:sz w:val="28"/>
           <w:lang w:val="ru-RU"/>
         </w:rPr>
         <w:t xml:space="preserve"> </w:t>
@@ -5090,7 +3958,6 @@
       <w:proofErr w:type="gramStart"/>
       <w:r>
         <w:rPr>
-          <w:sz w:val="28"/>
           <w:lang w:val="ru-RU"/>
         </w:rPr>
         <w:t>о</w:t>
@@ -5098,35 +3965,30 @@
       <w:proofErr w:type="gramEnd"/>
       <w:r>
         <w:rPr>
-          <w:sz w:val="28"/>
           <w:lang w:val="ru-RU"/>
         </w:rPr>
         <w:t xml:space="preserve">сь </w:t>
       </w:r>
       <w:r>
         <w:rPr>
-          <w:sz w:val="28"/>
           <w:lang w:val="ru-RU"/>
         </w:rPr>
         <w:t>не</w:t>
       </w:r>
       <w:r>
         <w:rPr>
-          <w:sz w:val="28"/>
           <w:lang w:val="ru-RU"/>
         </w:rPr>
         <w:t xml:space="preserve"> отклонена</w:t>
       </w:r>
       <w:r>
         <w:rPr>
-          <w:sz w:val="28"/>
           <w:lang w:val="ru-RU"/>
         </w:rPr>
         <w:t>.  Гипертрофия левого желудочка</w:t>
       </w:r>
       <w:r>
         <w:rPr>
-          <w:sz w:val="28"/>
           <w:lang w:val="ru-RU"/>
         </w:rPr>
         <w:t xml:space="preserve">. </w:t>
@@ -5137,13 +3999,11 @@
         <w:ind w:left="-567"/>
         <w:jc w:val="both"/>
         <w:rPr>
-          <w:sz w:val="28"/>
           <w:lang w:val="ru-RU"/>
         </w:rPr>
       </w:pPr>
       <w:r>
         <w:rPr>
-          <w:sz w:val="28"/>
           <w:u w:val="single"/>
           <w:lang w:val="ru-RU"/>
         </w:rPr>
@@ -5151,7 +4011,6 @@
       </w:r>
       <w:r>
         <w:rPr>
-          <w:sz w:val="28"/>
           <w:u w:val="single"/>
           <w:lang w:val="ru-RU"/>
         </w:rPr>
@@ -5159,7 +4018,6 @@
       </w:r>
       <w:r>
         <w:rPr>
-          <w:sz w:val="28"/>
           <w:lang w:val="ru-RU"/>
         </w:rPr>
         <w:t xml:space="preserve">: </w:t>
@@ -5167,7 +4025,6 @@
       <w:proofErr w:type="spellStart"/>
       <w:r>
         <w:rPr>
-          <w:sz w:val="28"/>
           <w:lang w:val="ru-RU"/>
         </w:rPr>
         <w:t>Диаб</w:t>
@@ -5175,21 +4032,18 @@
       <w:proofErr w:type="spellEnd"/>
       <w:r>
         <w:rPr>
-          <w:sz w:val="28"/>
           <w:lang w:val="ru-RU"/>
         </w:rPr>
         <w:t xml:space="preserve">. ангиопатия </w:t>
       </w:r>
       <w:r>
         <w:rPr>
-          <w:sz w:val="28"/>
           <w:lang w:val="ru-RU"/>
         </w:rPr>
         <w:t xml:space="preserve">артерий </w:t>
       </w:r>
       <w:r>
         <w:rPr>
-          <w:sz w:val="28"/>
           <w:lang w:val="ru-RU"/>
         </w:rPr>
         <w:t>н/к.</w:t>
@@ -5200,87 +4054,21 @@
         <w:ind w:left="-567"/>
         <w:jc w:val="both"/>
         <w:rPr>
-          <w:sz w:val="28"/>
-          <w:szCs w:val="28"/>
           <w:lang w:val="ru-RU"/>
         </w:rPr>
       </w:pPr>
       <w:r>
         <w:rPr>
-          <w:sz w:val="28"/>
           <w:u w:val="single"/>
           <w:lang w:val="ru-RU"/>
         </w:rPr>
-        <w:t>02.10.17</w:t>
-      </w:r>
-      <w:r>
-        <w:rPr>
-          <w:sz w:val="28"/>
-          <w:u w:val="single"/>
-          <w:lang w:val="ru-RU"/>
-        </w:rPr>
-        <w:t>Хирург</w:t>
-      </w:r>
-      <w:r>
-        <w:rPr>
-          <w:sz w:val="28"/>
-          <w:szCs w:val="28"/>
-          <w:lang w:val="ru-RU"/>
-        </w:rPr>
-        <w:t>:</w:t>
-      </w:r>
-      <w:r>
-        <w:rPr>
-          <w:sz w:val="28"/>
-          <w:szCs w:val="28"/>
-          <w:lang w:val="ru-RU"/>
-        </w:rPr>
-        <w:t xml:space="preserve"> </w:t>
-      </w:r>
-      <w:r>
-        <w:rPr>
-          <w:sz w:val="28"/>
-          <w:szCs w:val="28"/>
-          <w:lang w:val="ru-RU"/>
-        </w:rPr>
-        <w:t xml:space="preserve"> </w:t>
-      </w:r>
-      <w:proofErr w:type="spellStart"/>
-      <w:r>
-        <w:rPr>
-          <w:sz w:val="28"/>
-          <w:lang w:val="ru-RU"/>
-        </w:rPr>
-        <w:t>Диаб</w:t>
-      </w:r>
-      <w:proofErr w:type="spellEnd"/>
-      <w:r>
-        <w:rPr>
-          <w:sz w:val="28"/>
-          <w:lang w:val="ru-RU"/>
-        </w:rPr>
-        <w:t xml:space="preserve">. ангиопатия артерий </w:t>
-      </w:r>
-      <w:r>
-        <w:rPr>
-          <w:sz w:val="28"/>
-          <w:lang w:val="ru-RU"/>
-        </w:rPr>
-        <w:t>н/к</w:t>
-      </w:r>
-      <w:r>
-        <w:rPr>
-          <w:sz w:val="28"/>
-          <w:lang w:val="ru-RU"/>
-        </w:rPr>
-        <w:t xml:space="preserve"> II ст</w:t>
-      </w:r>
-      <w:r>
-        <w:rPr>
-          <w:sz w:val="28"/>
-          <w:lang w:val="ru-RU"/>
-        </w:rPr>
-        <w:t xml:space="preserve">. </w:t>
+        <w:t>05</w:t>
+      </w:r>
+      <w:r>
+        <w:rPr>
+          <w:lang w:val="ru-RU"/>
+        </w:rPr>
+        <w:t>.10.17 Нефролог: ХБП 1. Диабетическая нефропатия, артериальная гипертензия.</w:t>
       </w:r>
     </w:p>
     <w:p>
@@ -5288,25 +4076,189 @@
         <w:ind w:left="-567"/>
         <w:jc w:val="both"/>
         <w:rPr>
-          <w:sz w:val="28"/>
-          <w:szCs w:val="20"/>
+          <w:lang w:val="ru-RU"/>
+        </w:rPr>
+      </w:pPr>
+      <w:r>
+        <w:rPr>
           <w:u w:val="single"/>
           <w:lang w:val="ru-RU"/>
         </w:rPr>
+        <w:t>09.10.17 кардиолога:</w:t>
+      </w:r>
+      <w:r>
+        <w:rPr>
+          <w:lang w:val="ru-RU"/>
+        </w:rPr>
+        <w:t xml:space="preserve"> </w:t>
+      </w:r>
+      <w:r>
+        <w:rPr>
+          <w:lang w:val="ru-RU"/>
+        </w:rPr>
+        <w:t xml:space="preserve">Симптоматическая артериальная гипертензия </w:t>
+      </w:r>
+      <w:proofErr w:type="spellStart"/>
+      <w:proofErr w:type="gramStart"/>
+      <w:r>
+        <w:rPr>
+          <w:lang w:val="ru-RU"/>
+        </w:rPr>
+        <w:t>II</w:t>
+      </w:r>
+      <w:proofErr w:type="gramEnd"/>
+      <w:r>
+        <w:rPr>
+          <w:lang w:val="ru-RU"/>
+        </w:rPr>
+        <w:t>ст</w:t>
+      </w:r>
+      <w:proofErr w:type="spellEnd"/>
+      <w:r>
+        <w:rPr>
+          <w:lang w:val="ru-RU"/>
+        </w:rPr>
+        <w:t>.</w:t>
+      </w:r>
+      <w:r>
+        <w:rPr>
+          <w:lang w:val="ru-RU"/>
+        </w:rPr>
+        <w:t xml:space="preserve"> Рек: </w:t>
+      </w:r>
+      <w:proofErr w:type="spellStart"/>
+      <w:r>
+        <w:rPr>
+          <w:lang w:val="ru-RU"/>
+        </w:rPr>
+        <w:t>небивалол</w:t>
+      </w:r>
+      <w:proofErr w:type="spellEnd"/>
+      <w:r>
+        <w:rPr>
+          <w:lang w:val="ru-RU"/>
+        </w:rPr>
+        <w:t xml:space="preserve"> 5 мг 1р\д</w:t>
+      </w:r>
+    </w:p>
+    <w:p>
+      <w:pPr>
+        <w:ind w:left="-567"/>
+        <w:jc w:val="both"/>
+        <w:rPr>
+          <w:lang w:val="ru-RU"/>
+        </w:rPr>
       </w:pPr>
       <w:r>
         <w:rPr>
-          <w:sz w:val="28"/>
-          <w:szCs w:val="20"/>
           <w:u w:val="single"/>
           <w:lang w:val="ru-RU"/>
         </w:rPr>
+        <w:lastRenderedPageBreak/>
+        <w:t>03.10.17 ЭХОКС</w:t>
+      </w:r>
+      <w:r>
+        <w:rPr>
+          <w:lang w:val="ru-RU"/>
+        </w:rPr>
+        <w:t xml:space="preserve">  Эхопризнаки гипертрофии ЛЖ, диастолической дисфункции по первому типу, регургитации 1 </w:t>
+      </w:r>
+      <w:proofErr w:type="spellStart"/>
+      <w:proofErr w:type="gramStart"/>
+      <w:r>
+        <w:rPr>
+          <w:lang w:val="ru-RU"/>
+        </w:rPr>
+        <w:t>ст</w:t>
+      </w:r>
+      <w:proofErr w:type="spellEnd"/>
+      <w:proofErr w:type="gramEnd"/>
+      <w:r>
+        <w:rPr>
+          <w:lang w:val="ru-RU"/>
+        </w:rPr>
+        <w:t xml:space="preserve"> на ТК, склеротических изменений створок МК, АК. Взаимоотношение камер сердца  не нарушено, Систолическая функция ЛЖ сохранена.</w:t>
+      </w:r>
+    </w:p>
+    <w:p>
+      <w:pPr>
+        <w:ind w:left="-567"/>
+        <w:jc w:val="both"/>
+        <w:rPr>
+          <w:lang w:val="ru-RU"/>
+        </w:rPr>
+      </w:pPr>
+      <w:r>
+        <w:rPr>
+          <w:u w:val="single"/>
+          <w:lang w:val="ru-RU"/>
+        </w:rPr>
+        <w:t>02.10.17</w:t>
+      </w:r>
+      <w:r>
+        <w:rPr>
+          <w:u w:val="single"/>
+          <w:lang w:val="ru-RU"/>
+        </w:rPr>
+        <w:t>Хирург</w:t>
+      </w:r>
+      <w:r>
+        <w:rPr>
+          <w:lang w:val="ru-RU"/>
+        </w:rPr>
+        <w:t xml:space="preserve">: </w:t>
+      </w:r>
+      <w:r>
+        <w:rPr>
+          <w:lang w:val="ru-RU"/>
+        </w:rPr>
+        <w:t xml:space="preserve"> </w:t>
+      </w:r>
+      <w:proofErr w:type="spellStart"/>
+      <w:r>
+        <w:rPr>
+          <w:lang w:val="ru-RU"/>
+        </w:rPr>
+        <w:t>Диаб</w:t>
+      </w:r>
+      <w:proofErr w:type="spellEnd"/>
+      <w:r>
+        <w:rPr>
+          <w:lang w:val="ru-RU"/>
+        </w:rPr>
+        <w:t>. ангиопатия артерий н/к</w:t>
+      </w:r>
+      <w:r>
+        <w:rPr>
+          <w:lang w:val="ru-RU"/>
+        </w:rPr>
+        <w:t xml:space="preserve"> II ст</w:t>
+      </w:r>
+      <w:r>
+        <w:rPr>
+          <w:lang w:val="ru-RU"/>
+        </w:rPr>
+        <w:t xml:space="preserve">. </w:t>
+      </w:r>
+    </w:p>
+    <w:p>
+      <w:pPr>
+        <w:ind w:left="-567"/>
+        <w:jc w:val="both"/>
+        <w:rPr>
+          <w:u w:val="single"/>
+          <w:lang w:val="ru-RU"/>
+        </w:rPr>
+      </w:pPr>
+      <w:r>
+        <w:rPr>
+          <w:u w:val="single"/>
+          <w:lang w:val="ru-RU"/>
+        </w:rPr>
         <w:t>28.</w:t>
       </w:r>
       <w:r>
         <w:rPr>
-          <w:sz w:val="28"/>
-          <w:szCs w:val="20"/>
           <w:u w:val="single"/>
           <w:lang w:val="ru-RU"/>
         </w:rPr>
@@ -5314,8 +4266,6 @@
       </w:r>
       <w:r>
         <w:rPr>
-          <w:sz w:val="28"/>
-          <w:szCs w:val="20"/>
           <w:u w:val="single"/>
           <w:lang w:val="ru-RU"/>
         </w:rPr>
@@ -5323,8 +4273,6 @@
       </w:r>
       <w:r>
         <w:rPr>
-          <w:sz w:val="28"/>
-          <w:szCs w:val="20"/>
           <w:lang w:val="ru-RU"/>
         </w:rPr>
         <w:t xml:space="preserve">объемное пульсовое кровенаполнение артерий н/к </w:t>
@@ -5358,21 +4306,11 @@
         <w:rPr>
           <w:lang w:val="ru-RU"/>
         </w:rPr>
-        <w:t>.</w:t>
-      </w:r>
-      <w:r>
-        <w:rPr>
-          <w:sz w:val="28"/>
-          <w:szCs w:val="20"/>
-          <w:lang w:val="ru-RU"/>
-        </w:rPr>
-        <w:t xml:space="preserve"> Тонус крупных артерий н/</w:t>
+        <w:t>. Тонус крупных артерий н/</w:t>
       </w:r>
       <w:proofErr w:type="gramStart"/>
       <w:r>
         <w:rPr>
-          <w:sz w:val="28"/>
-          <w:szCs w:val="20"/>
           <w:lang w:val="ru-RU"/>
         </w:rPr>
         <w:t>к</w:t>
@@ -5380,24 +4318,18 @@
       <w:proofErr w:type="gramEnd"/>
       <w:r>
         <w:rPr>
-          <w:sz w:val="28"/>
-          <w:szCs w:val="20"/>
           <w:lang w:val="ru-RU"/>
         </w:rPr>
         <w:t xml:space="preserve"> слегка </w:t>
       </w:r>
       <w:r>
         <w:rPr>
-          <w:sz w:val="28"/>
-          <w:szCs w:val="20"/>
           <w:lang w:val="ru-RU"/>
         </w:rPr>
         <w:t>повышен</w:t>
       </w:r>
       <w:r>
         <w:rPr>
-          <w:sz w:val="28"/>
-          <w:szCs w:val="20"/>
           <w:lang w:val="ru-RU"/>
         </w:rPr>
         <w:t xml:space="preserve">. Тонус артерий среднего и мелкого калибра н/к </w:t>
@@ -5429,8 +4361,6 @@
       </w:sdt>
       <w:r>
         <w:rPr>
-          <w:sz w:val="28"/>
-          <w:szCs w:val="20"/>
           <w:lang w:val="ru-RU"/>
         </w:rPr>
         <w:t>. Периферическое сопротивление сосудов н/</w:t>
@@ -5438,8 +4368,6 @@
       <w:proofErr w:type="gramStart"/>
       <w:r>
         <w:rPr>
-          <w:sz w:val="28"/>
-          <w:szCs w:val="20"/>
           <w:lang w:val="ru-RU"/>
         </w:rPr>
         <w:t>к</w:t>
@@ -5447,8 +4375,6 @@
       <w:proofErr w:type="gramEnd"/>
       <w:r>
         <w:rPr>
-          <w:sz w:val="28"/>
-          <w:szCs w:val="20"/>
           <w:lang w:val="ru-RU"/>
         </w:rPr>
         <w:t xml:space="preserve"> </w:t>
@@ -5480,8 +4406,6 @@
       </w:sdt>
       <w:r>
         <w:rPr>
-          <w:sz w:val="28"/>
-          <w:szCs w:val="20"/>
           <w:lang w:val="ru-RU"/>
         </w:rPr>
         <w:t xml:space="preserve">. Симметрия кровенаполнения сосудов н/к </w:t>
@@ -5492,14 +4416,11 @@
         <w:ind w:left="-567"/>
         <w:jc w:val="both"/>
         <w:rPr>
-          <w:sz w:val="28"/>
-          <w:szCs w:val="20"/>
           <w:lang w:val="ru-RU"/>
         </w:rPr>
       </w:pPr>
       <w:r>
         <w:rPr>
-          <w:sz w:val="28"/>
           <w:u w:val="single"/>
           <w:lang w:val="ru-RU"/>
         </w:rPr>
@@ -5507,7 +4428,6 @@
       </w:r>
       <w:r>
         <w:rPr>
-          <w:sz w:val="28"/>
           <w:u w:val="single"/>
           <w:lang w:val="ru-RU"/>
         </w:rPr>
@@ -5516,7 +4436,6 @@
       <w:proofErr w:type="gramStart"/>
       <w:r>
         <w:rPr>
-          <w:sz w:val="28"/>
           <w:u w:val="single"/>
           <w:lang w:val="ru-RU"/>
         </w:rPr>
@@ -5525,7 +4444,6 @@
       <w:proofErr w:type="gramEnd"/>
       <w:r>
         <w:rPr>
-          <w:sz w:val="28"/>
           <w:u w:val="single"/>
           <w:lang w:val="ru-RU"/>
         </w:rPr>
@@ -5534,7 +4452,6 @@
       <w:proofErr w:type="gramStart"/>
       <w:r>
         <w:rPr>
-          <w:sz w:val="28"/>
           <w:u w:val="single"/>
           <w:lang w:val="ru-RU"/>
         </w:rPr>
@@ -5543,7 +4460,6 @@
       <w:proofErr w:type="gramEnd"/>
       <w:r>
         <w:rPr>
-          <w:sz w:val="28"/>
           <w:u w:val="single"/>
           <w:lang w:val="ru-RU"/>
         </w:rPr>
@@ -5551,7 +4467,6 @@
       </w:r>
       <w:r>
         <w:rPr>
-          <w:sz w:val="28"/>
           <w:lang w:val="ru-RU"/>
         </w:rPr>
         <w:t xml:space="preserve">: </w:t>
@@ -5560,7 +4475,6 @@
       <w:proofErr w:type="gramStart"/>
       <w:r>
         <w:rPr>
-          <w:sz w:val="28"/>
           <w:lang w:val="ru-RU"/>
         </w:rPr>
         <w:t>Пр</w:t>
@@ -5569,28 +4483,24 @@
       <w:proofErr w:type="gramEnd"/>
       <w:r>
         <w:rPr>
-          <w:sz w:val="28"/>
           <w:lang w:val="ru-RU"/>
         </w:rPr>
         <w:t xml:space="preserve"> д. V =  </w:t>
       </w:r>
       <w:r>
         <w:rPr>
-          <w:sz w:val="28"/>
           <w:lang w:val="ru-RU"/>
         </w:rPr>
         <w:t>7,4</w:t>
       </w:r>
       <w:r>
         <w:rPr>
-          <w:sz w:val="28"/>
           <w:lang w:val="ru-RU"/>
         </w:rPr>
         <w:t>см</w:t>
       </w:r>
       <w:r>
         <w:rPr>
-          <w:sz w:val="28"/>
           <w:vertAlign w:val="superscript"/>
           <w:lang w:val="ru-RU"/>
         </w:rPr>
@@ -5598,28 +4508,24 @@
       </w:r>
       <w:r>
         <w:rPr>
-          <w:sz w:val="28"/>
           <w:lang w:val="ru-RU"/>
         </w:rPr>
         <w:t xml:space="preserve">; лев. д. V =  </w:t>
       </w:r>
       <w:r>
         <w:rPr>
-          <w:sz w:val="28"/>
           <w:lang w:val="ru-RU"/>
         </w:rPr>
         <w:t>5,9</w:t>
       </w:r>
       <w:r>
         <w:rPr>
-          <w:sz w:val="28"/>
           <w:lang w:val="ru-RU"/>
         </w:rPr>
         <w:t>см</w:t>
       </w:r>
       <w:r>
         <w:rPr>
-          <w:sz w:val="28"/>
           <w:vertAlign w:val="superscript"/>
           <w:lang w:val="ru-RU"/>
         </w:rPr>
@@ -5631,13 +4537,11 @@
         <w:ind w:left="-567"/>
         <w:jc w:val="both"/>
         <w:rPr>
-          <w:sz w:val="28"/>
           <w:lang w:val="ru-RU"/>
         </w:rPr>
       </w:pPr>
       <w:r>
         <w:rPr>
-          <w:sz w:val="28"/>
           <w:lang w:val="ru-RU"/>
         </w:rPr>
         <w:t>Щит</w:t>
@@ -5645,7 +4549,6 @@
       <w:proofErr w:type="gramStart"/>
       <w:r>
         <w:rPr>
-          <w:sz w:val="28"/>
           <w:lang w:val="ru-RU"/>
         </w:rPr>
         <w:t>.</w:t>
@@ -5653,7 +4556,6 @@
       <w:proofErr w:type="gramEnd"/>
       <w:r>
         <w:rPr>
-          <w:sz w:val="28"/>
           <w:lang w:val="ru-RU"/>
         </w:rPr>
         <w:t xml:space="preserve"> </w:t>
@@ -5661,7 +4563,6 @@
       <w:proofErr w:type="gramStart"/>
       <w:r>
         <w:rPr>
-          <w:sz w:val="28"/>
           <w:lang w:val="ru-RU"/>
         </w:rPr>
         <w:t>ж</w:t>
@@ -5669,98 +4570,98 @@
       <w:proofErr w:type="gramEnd"/>
       <w:r>
         <w:rPr>
-          <w:sz w:val="28"/>
           <w:lang w:val="ru-RU"/>
         </w:rPr>
         <w:t>елеза</w:t>
       </w:r>
       <w:r>
         <w:rPr>
-          <w:sz w:val="28"/>
           <w:lang w:val="ru-RU"/>
         </w:rPr>
         <w:t xml:space="preserve"> </w:t>
       </w:r>
       <w:r>
         <w:rPr>
-          <w:sz w:val="28"/>
           <w:lang w:val="ru-RU"/>
         </w:rPr>
         <w:t xml:space="preserve">не увеличена, контуры ровные. </w:t>
       </w:r>
       <w:r>
         <w:rPr>
-          <w:sz w:val="28"/>
           <w:lang w:val="ru-RU"/>
         </w:rPr>
         <w:t>Эхогенность и эхоструктура обычные</w:t>
       </w:r>
       <w:r>
         <w:rPr>
-          <w:sz w:val="28"/>
           <w:lang w:val="ru-RU"/>
         </w:rPr>
         <w:t xml:space="preserve">. </w:t>
       </w:r>
       <w:r>
         <w:rPr>
-          <w:sz w:val="28"/>
           <w:lang w:val="ru-RU"/>
         </w:rPr>
         <w:t>Р</w:t>
       </w:r>
       <w:r>
         <w:rPr>
-          <w:sz w:val="28"/>
           <w:lang w:val="ru-RU"/>
         </w:rPr>
         <w:t>егионарны</w:t>
       </w:r>
       <w:r>
         <w:rPr>
-          <w:sz w:val="28"/>
           <w:lang w:val="ru-RU"/>
         </w:rPr>
         <w:t>е</w:t>
       </w:r>
       <w:r>
         <w:rPr>
-          <w:sz w:val="28"/>
-          <w:lang w:val="ru-RU"/>
-        </w:rPr>
-        <w:t xml:space="preserve"> л/узл</w:t>
-      </w:r>
-      <w:r>
-        <w:rPr>
-          <w:sz w:val="28"/>
+          <w:lang w:val="ru-RU"/>
+        </w:rPr>
+        <w:t xml:space="preserve"> </w:t>
+      </w:r>
+      <w:proofErr w:type="gramStart"/>
+      <w:r>
+        <w:rPr>
+          <w:lang w:val="ru-RU"/>
+        </w:rPr>
+        <w:t>л</w:t>
+      </w:r>
+      <w:proofErr w:type="gramEnd"/>
+      <w:r>
+        <w:rPr>
+          <w:lang w:val="ru-RU"/>
+        </w:rPr>
+        <w:t>/узл</w:t>
+      </w:r>
+      <w:r>
+        <w:rPr>
           <w:lang w:val="ru-RU"/>
         </w:rPr>
         <w:t>ы</w:t>
       </w:r>
       <w:r>
         <w:rPr>
-          <w:sz w:val="28"/>
           <w:lang w:val="ru-RU"/>
         </w:rPr>
         <w:t xml:space="preserve"> </w:t>
       </w:r>
       <w:r>
         <w:rPr>
-          <w:sz w:val="28"/>
           <w:lang w:val="ru-RU"/>
         </w:rPr>
         <w:t xml:space="preserve"> </w:t>
       </w:r>
       <w:r>
         <w:rPr>
-          <w:sz w:val="28"/>
           <w:lang w:val="ru-RU"/>
         </w:rPr>
         <w:t xml:space="preserve">не </w:t>
       </w:r>
       <w:r>
         <w:rPr>
-          <w:sz w:val="28"/>
           <w:lang w:val="ru-RU"/>
         </w:rPr>
         <w:t xml:space="preserve">визуализируются. </w:t>
@@ -5768,7 +4669,6 @@
       <w:proofErr w:type="spellStart"/>
       <w:r>
         <w:rPr>
-          <w:sz w:val="28"/>
           <w:lang w:val="ru-RU"/>
         </w:rPr>
         <w:t>Закл</w:t>
@@ -5776,14 +4676,12 @@
       <w:proofErr w:type="spellEnd"/>
       <w:r>
         <w:rPr>
-          <w:sz w:val="28"/>
           <w:lang w:val="ru-RU"/>
         </w:rPr>
         <w:t xml:space="preserve">.: </w:t>
       </w:r>
       <w:r>
         <w:rPr>
-          <w:sz w:val="28"/>
           <w:lang w:val="ru-RU"/>
         </w:rPr>
         <w:t>Эхопризнаков патологии щит</w:t>
@@ -5791,7 +4689,6 @@
       <w:proofErr w:type="gramStart"/>
       <w:r>
         <w:rPr>
-          <w:sz w:val="28"/>
           <w:lang w:val="ru-RU"/>
         </w:rPr>
         <w:t>.</w:t>
@@ -5799,7 +4696,6 @@
       <w:proofErr w:type="gramEnd"/>
       <w:r>
         <w:rPr>
-          <w:sz w:val="28"/>
           <w:lang w:val="ru-RU"/>
         </w:rPr>
         <w:t xml:space="preserve"> </w:t>
@@ -5807,7 +4703,6 @@
       <w:proofErr w:type="gramStart"/>
       <w:r>
         <w:rPr>
-          <w:sz w:val="28"/>
           <w:lang w:val="ru-RU"/>
         </w:rPr>
         <w:t>ж</w:t>
@@ -5815,14 +4710,12 @@
       <w:proofErr w:type="gramEnd"/>
       <w:r>
         <w:rPr>
-          <w:sz w:val="28"/>
           <w:lang w:val="ru-RU"/>
         </w:rPr>
         <w:t>елезы нет.</w:t>
       </w:r>
       <w:r>
         <w:rPr>
-          <w:sz w:val="28"/>
           <w:lang w:val="ru-RU"/>
         </w:rPr>
         <w:t xml:space="preserve"> </w:t>
@@ -5833,14 +4726,11 @@
         <w:ind w:left="-567"/>
         <w:jc w:val="both"/>
         <w:rPr>
-          <w:sz w:val="28"/>
-          <w:szCs w:val="20"/>
           <w:lang w:val="ru-RU"/>
         </w:rPr>
       </w:pPr>
       <w:r>
         <w:rPr>
-          <w:sz w:val="28"/>
           <w:u w:val="single"/>
           <w:lang w:val="ru-RU"/>
         </w:rPr>
@@ -5850,7 +4740,6 @@
       <w:bookmarkEnd w:id="3"/>
       <w:r>
         <w:rPr>
-          <w:sz w:val="28"/>
           <w:lang w:val="ru-RU"/>
         </w:rPr>
         <w:t xml:space="preserve"> </w:t>
@@ -5858,7 +4747,6 @@
       <w:proofErr w:type="spellStart"/>
       <w:r>
         <w:rPr>
-          <w:sz w:val="28"/>
           <w:lang w:val="ru-RU"/>
         </w:rPr>
         <w:t>Фармасулин</w:t>
@@ -5866,26 +4754,35 @@
       <w:proofErr w:type="spellEnd"/>
       <w:r>
         <w:rPr>
-          <w:sz w:val="28"/>
-          <w:lang w:val="ru-RU"/>
-        </w:rPr>
-        <w:t xml:space="preserve"> НNP, диалипон, актовегин</w:t>
+          <w:lang w:val="ru-RU"/>
+        </w:rPr>
+        <w:t xml:space="preserve"> </w:t>
       </w:r>
       <w:proofErr w:type="gramStart"/>
       <w:r>
         <w:rPr>
-          <w:sz w:val="28"/>
-          <w:lang w:val="ru-RU"/>
-        </w:rPr>
-        <w:t xml:space="preserve"> ,</w:t>
+          <w:lang w:val="ru-RU"/>
+        </w:rPr>
+        <w:t>Н</w:t>
       </w:r>
       <w:proofErr w:type="gramEnd"/>
       <w:r>
         <w:rPr>
-          <w:sz w:val="28"/>
-          <w:lang w:val="ru-RU"/>
-        </w:rPr>
-        <w:t xml:space="preserve">витаксон, индапрес, </w:t>
+          <w:lang w:val="ru-RU"/>
+        </w:rPr>
+        <w:t>NP, диалипон, актовегин,</w:t>
+      </w:r>
+      <w:r>
+        <w:rPr>
+          <w:lang w:val="ru-RU"/>
+        </w:rPr>
+        <w:t xml:space="preserve"> витаксон, индапрес.</w:t>
+      </w:r>
+      <w:r>
+        <w:rPr>
+          <w:lang w:val="ru-RU"/>
+        </w:rPr>
+        <w:t xml:space="preserve"> </w:t>
       </w:r>
     </w:p>
     <w:p>
@@ -5893,7 +4790,6 @@
         <w:ind w:left="-567"/>
         <w:jc w:val="both"/>
         <w:rPr>
-          <w:sz w:val="28"/>
           <w:lang w:val="ru-RU"/>
         </w:rPr>
       </w:pPr>
@@ -5903,7 +4799,6 @@
       <w:bookmarkEnd w:id="5"/>
       <w:r>
         <w:rPr>
-          <w:sz w:val="28"/>
           <w:u w:val="single"/>
           <w:lang w:val="ru-RU"/>
         </w:rPr>
@@ -5911,40 +4806,33 @@
       </w:r>
       <w:r>
         <w:rPr>
-          <w:sz w:val="28"/>
           <w:lang w:val="ru-RU"/>
         </w:rPr>
         <w:t xml:space="preserve">:  СД </w:t>
       </w:r>
       <w:r>
         <w:rPr>
-          <w:sz w:val="28"/>
           <w:lang w:val="ru-RU"/>
         </w:rPr>
         <w:t>суб</w:t>
       </w:r>
       <w:r>
         <w:rPr>
-          <w:sz w:val="28"/>
           <w:lang w:val="ru-RU"/>
         </w:rPr>
         <w:t xml:space="preserve">компенсирован, уменьшились боли в н/к. АД  </w:t>
       </w:r>
-      <w:proofErr w:type="gramStart"/>
-      <w:r>
-        <w:rPr>
-          <w:sz w:val="28"/>
-          <w:lang w:val="ru-RU"/>
-        </w:rPr>
-        <w:t>мм</w:t>
-      </w:r>
-      <w:proofErr w:type="gramEnd"/>
-      <w:r>
-        <w:rPr>
-          <w:sz w:val="28"/>
-          <w:lang w:val="ru-RU"/>
-        </w:rPr>
-        <w:t xml:space="preserve"> рт. ст. </w:t>
+      <w:r>
+        <w:rPr>
+          <w:lang w:val="ru-RU"/>
+        </w:rPr>
+        <w:t xml:space="preserve">130/70 </w:t>
+      </w:r>
+      <w:r>
+        <w:rPr>
+          <w:lang w:val="ru-RU"/>
+        </w:rPr>
+        <w:t xml:space="preserve">мм рт. ст. </w:t>
       </w:r>
     </w:p>
     <w:p>
@@ -5952,7 +4840,6 @@
         <w:ind w:left="-567"/>
         <w:jc w:val="both"/>
         <w:rPr>
-          <w:sz w:val="28"/>
           <w:lang w:val="ru-RU"/>
         </w:rPr>
       </w:pPr>
@@ -6093,7 +4980,6 @@
       <w:proofErr w:type="spellStart"/>
       <w:r>
         <w:rPr>
-          <w:sz w:val="28"/>
           <w:lang w:val="ru-RU"/>
         </w:rPr>
         <w:t>Фармасулин</w:t>
@@ -6101,10 +4987,53 @@
       <w:proofErr w:type="spellEnd"/>
       <w:r>
         <w:rPr>
-          <w:sz w:val="28"/>
-          <w:lang w:val="ru-RU"/>
-        </w:rPr>
-        <w:t xml:space="preserve"> НNP</w:t>
+          <w:lang w:val="ru-RU"/>
+        </w:rPr>
+        <w:t xml:space="preserve"> НNP </w:t>
+      </w:r>
+      <w:proofErr w:type="gramStart"/>
+      <w:r>
+        <w:rPr>
+          <w:lang w:val="ru-RU"/>
+        </w:rPr>
+        <w:t>п</w:t>
+      </w:r>
+      <w:proofErr w:type="gramEnd"/>
+      <w:r>
+        <w:rPr>
+          <w:lang w:val="ru-RU"/>
+        </w:rPr>
+        <w:t>/з-</w:t>
+      </w:r>
+      <w:r>
+        <w:rPr>
+          <w:lang w:val="ru-RU"/>
+        </w:rPr>
+        <w:t>16</w:t>
+      </w:r>
+      <w:r>
+        <w:rPr>
+          <w:lang w:val="ru-RU"/>
+        </w:rPr>
+        <w:t xml:space="preserve"> ед., п/у</w:t>
+      </w:r>
+      <w:r>
+        <w:rPr>
+          <w:lang w:val="ru-RU"/>
+        </w:rPr>
+        <w:t xml:space="preserve">ж </w:t>
+      </w:r>
+      <w:r>
+        <w:rPr>
+          <w:lang w:val="ru-RU"/>
+        </w:rPr>
+        <w:t>-</w:t>
+      </w:r>
+      <w:r>
+        <w:rPr>
+          <w:lang w:val="ru-RU"/>
+        </w:rPr>
+        <w:t>12</w:t>
       </w:r>
       <w:r>
         <w:rPr>
@@ -6112,229 +5041,19 @@
         </w:rPr>
         <w:t xml:space="preserve"> </w:t>
       </w:r>
-      <w:proofErr w:type="gramStart"/>
-      <w:r>
-        <w:rPr>
-          <w:lang w:val="ru-RU"/>
-        </w:rPr>
-        <w:t>п</w:t>
-      </w:r>
-      <w:proofErr w:type="gramEnd"/>
-      <w:r>
-        <w:rPr>
-          <w:lang w:val="ru-RU"/>
-        </w:rPr>
-        <w:t>/з- ед., п/о- ед., п/у</w:t>
-      </w:r>
-      <w:r>
-        <w:rPr>
-          <w:lang w:val="ru-RU"/>
-        </w:rPr>
-        <w:t xml:space="preserve">ж </w:t>
-      </w:r>
-      <w:r>
-        <w:rPr>
-          <w:lang w:val="ru-RU"/>
-        </w:rPr>
-        <w:t>- ед.,  22.00</w:t>
-      </w:r>
-      <w:r>
-        <w:rPr>
-          <w:lang w:val="ru-RU"/>
-        </w:rPr>
-        <w:t xml:space="preserve">   ед.</w:t>
-      </w:r>
-    </w:p>
-    <w:p>
-      <w:pPr>
-        <w:numPr>
-          <w:ilvl w:val="0"/>
-          <w:numId w:val="2"/>
-        </w:numPr>
-        <w:jc w:val="both"/>
-        <w:rPr>
-          <w:lang w:val="ru-RU"/>
-        </w:rPr>
-      </w:pPr>
-      <w:r>
-        <w:rPr>
-          <w:lang w:val="ru-RU"/>
-        </w:rPr>
-        <w:t xml:space="preserve">ССТ: </w:t>
-      </w:r>
       <w:proofErr w:type="spellStart"/>
       <w:r>
         <w:rPr>
           <w:lang w:val="ru-RU"/>
         </w:rPr>
-        <w:t>диабетон</w:t>
+        <w:t>ед</w:t>
       </w:r>
       <w:proofErr w:type="spellEnd"/>
       <w:r>
         <w:rPr>
           <w:lang w:val="ru-RU"/>
         </w:rPr>
-        <w:t xml:space="preserve"> М</w:t>
-      </w:r>
-      <w:proofErr w:type="gramStart"/>
-      <w:r>
-        <w:rPr>
-          <w:lang w:val="ru-RU"/>
-        </w:rPr>
-        <w:t>R</w:t>
-      </w:r>
-      <w:proofErr w:type="gramEnd"/>
-      <w:r>
-        <w:rPr>
-          <w:lang w:val="ru-RU"/>
-        </w:rPr>
         <w:t xml:space="preserve"> </w:t>
-      </w:r>
-      <w:r>
-        <w:rPr>
-          <w:lang w:val="ru-RU"/>
-        </w:rPr>
-        <w:t xml:space="preserve">(диаглизид МR) </w:t>
-      </w:r>
-      <w:r>
-        <w:rPr>
-          <w:lang w:val="ru-RU"/>
-        </w:rPr>
-        <w:t>60 мг</w:t>
-      </w:r>
-    </w:p>
-    <w:p>
-      <w:pPr>
-        <w:ind w:left="435"/>
-        <w:jc w:val="both"/>
-        <w:rPr>
-          <w:lang w:val="ru-RU"/>
-        </w:rPr>
-      </w:pPr>
-      <w:r>
-        <w:rPr>
-          <w:lang w:val="ru-RU"/>
-        </w:rPr>
-        <w:t>диапирид</w:t>
-      </w:r>
-      <w:r>
-        <w:rPr>
-          <w:lang w:val="ru-RU"/>
-        </w:rPr>
-        <w:t xml:space="preserve"> (</w:t>
-      </w:r>
-      <w:r>
-        <w:rPr>
-          <w:lang w:val="ru-RU"/>
-        </w:rPr>
-        <w:t>амарил</w:t>
-      </w:r>
-      <w:r>
-        <w:rPr>
-          <w:lang w:val="ru-RU"/>
-        </w:rPr>
-        <w:t xml:space="preserve">, </w:t>
-      </w:r>
-      <w:r>
-        <w:rPr>
-          <w:lang w:val="ru-RU"/>
-        </w:rPr>
-        <w:t xml:space="preserve"> </w:t>
-      </w:r>
-      <w:proofErr w:type="spellStart"/>
-      <w:r>
-        <w:rPr>
-          <w:lang w:val="ru-RU"/>
-        </w:rPr>
-        <w:t>олтар</w:t>
-      </w:r>
-      <w:proofErr w:type="spellEnd"/>
-      <w:r>
-        <w:rPr>
-          <w:lang w:val="ru-RU"/>
-        </w:rPr>
-        <w:t xml:space="preserve"> ) 3 мг 1т. *1р/</w:t>
-      </w:r>
-      <w:proofErr w:type="spellStart"/>
-      <w:r>
-        <w:rPr>
-          <w:lang w:val="ru-RU"/>
-        </w:rPr>
-        <w:t>сут</w:t>
-      </w:r>
-      <w:proofErr w:type="spellEnd"/>
-      <w:r>
-        <w:rPr>
-          <w:lang w:val="ru-RU"/>
-        </w:rPr>
-        <w:t xml:space="preserve">. </w:t>
-      </w:r>
-      <w:proofErr w:type="gramStart"/>
-      <w:r>
-        <w:rPr>
-          <w:lang w:val="ru-RU"/>
-        </w:rPr>
-        <w:t>п</w:t>
-      </w:r>
-      <w:proofErr w:type="gramEnd"/>
-      <w:r>
-        <w:rPr>
-          <w:lang w:val="ru-RU"/>
-        </w:rPr>
-        <w:t xml:space="preserve">/з., </w:t>
-      </w:r>
-    </w:p>
-    <w:p>
-      <w:pPr>
-        <w:ind w:left="435"/>
-        <w:jc w:val="both"/>
-        <w:rPr>
-          <w:lang w:val="ru-RU"/>
-        </w:rPr>
-      </w:pPr>
-      <w:r>
-        <w:rPr>
-          <w:lang w:val="ru-RU"/>
-        </w:rPr>
-        <w:t>диаф</w:t>
-      </w:r>
-      <w:r>
-        <w:rPr>
-          <w:lang w:val="ru-RU"/>
-        </w:rPr>
-        <w:t xml:space="preserve">ормин (сиофор, </w:t>
-      </w:r>
-      <w:r>
-        <w:rPr>
-          <w:lang w:val="ru-RU"/>
-        </w:rPr>
-        <w:t xml:space="preserve"> глюкофаж</w:t>
-      </w:r>
-      <w:r>
-        <w:rPr>
-          <w:lang w:val="ru-RU"/>
-        </w:rPr>
-        <w:t>) 1000 -</w:t>
-      </w:r>
-      <w:r>
-        <w:rPr>
-          <w:lang w:val="ru-RU"/>
-        </w:rPr>
-        <w:t xml:space="preserve"> 1т. *2р/</w:t>
-      </w:r>
-      <w:proofErr w:type="spellStart"/>
-      <w:r>
-        <w:rPr>
-          <w:lang w:val="ru-RU"/>
-        </w:rPr>
-        <w:t>сут</w:t>
-      </w:r>
-      <w:proofErr w:type="spellEnd"/>
-      <w:r>
-        <w:rPr>
-          <w:lang w:val="ru-RU"/>
-        </w:rPr>
-        <w:t xml:space="preserve">. </w:t>
       </w:r>
     </w:p>
     <w:p>
@@ -6406,7 +5125,7 @@
             <w:rPr>
               <w:lang w:val="ru-RU"/>
             </w:rPr>
-            <w:t>микроальбуминурии</w:t>
+            <w:t>протеинурии</w:t>
           </w:r>
         </w:sdtContent>
       </w:sdt>
@@ -6414,7 +5133,19 @@
         <w:rPr>
           <w:lang w:val="ru-RU"/>
         </w:rPr>
-        <w:t xml:space="preserve"> 1р. в 6 мес.</w:t>
+        <w:t xml:space="preserve"> 1р. в </w:t>
+      </w:r>
+      <w:r>
+        <w:rPr>
+          <w:lang w:val="ru-RU"/>
+        </w:rPr>
+        <w:t>3</w:t>
+      </w:r>
+      <w:r>
+        <w:rPr>
+          <w:lang w:val="ru-RU"/>
+        </w:rPr>
+        <w:t xml:space="preserve"> мес.</w:t>
       </w:r>
     </w:p>
     <w:p>
@@ -6450,13 +5181,7 @@
         <w:rPr>
           <w:lang w:val="ru-RU"/>
         </w:rPr>
-        <w:t>розувастатин</w:t>
-      </w:r>
-      <w:r>
-        <w:rPr>
-          <w:lang w:val="ru-RU"/>
-        </w:rPr>
-        <w:t xml:space="preserve"> </w:t>
+        <w:t xml:space="preserve">розувастатин </w:t>
       </w:r>
       <w:r>
         <w:rPr>
@@ -6552,7 +5277,6 @@
         <w:rPr>
           <w:lang w:val="ru-RU"/>
         </w:rPr>
-        <w:lastRenderedPageBreak/>
         <w:t xml:space="preserve">Круглогодично сосудистая терапия: вазонит или </w:t>
       </w:r>
       <w:proofErr w:type="spellStart"/>
@@ -6615,27 +5339,13 @@
         <w:rPr>
           <w:lang w:val="ru-RU"/>
         </w:rPr>
-        <w:t xml:space="preserve"> индапрес (</w:t>
-      </w:r>
-      <w:proofErr w:type="spellStart"/>
-      <w:r>
-        <w:rPr>
-          <w:lang w:val="ru-RU"/>
-        </w:rPr>
-        <w:t>индап</w:t>
-      </w:r>
-      <w:proofErr w:type="spellEnd"/>
-      <w:r>
-        <w:rPr>
-          <w:lang w:val="ru-RU"/>
-        </w:rPr>
-        <w:t xml:space="preserve">) 2,5 мг утром, </w:t>
-      </w:r>
-      <w:r>
-        <w:rPr>
-          <w:lang w:val="ru-RU"/>
-        </w:rPr>
-        <w:t xml:space="preserve"> кардиомагнил  1 т. вечер. Контр. АД. </w:t>
+        <w:t xml:space="preserve">  </w:t>
+      </w:r>
+      <w:r>
+        <w:rPr>
+          <w:lang w:val="ru-RU"/>
+        </w:rPr>
+        <w:t xml:space="preserve">  Контр. АД. </w:t>
       </w:r>
     </w:p>
     <w:p>
@@ -6787,319 +5497,59 @@
         <w:rPr>
           <w:lang w:val="ru-RU"/>
         </w:rPr>
-        <w:t>Рек. невропатолога: преп. а-</w:t>
+        <w:t>Рек нефролога: Контроль ан. крови, мочи, показателей  азотемии в динамике</w:t>
+      </w:r>
+      <w:proofErr w:type="gramStart"/>
+      <w:r>
+        <w:rPr>
+          <w:lang w:val="ru-RU"/>
+        </w:rPr>
+        <w:t xml:space="preserve">.. </w:t>
+      </w:r>
+      <w:proofErr w:type="gramEnd"/>
+      <w:r>
+        <w:rPr>
+          <w:lang w:val="ru-RU"/>
+        </w:rPr>
+        <w:t xml:space="preserve">Адекватная </w:t>
       </w:r>
       <w:proofErr w:type="spellStart"/>
       <w:r>
         <w:rPr>
           <w:lang w:val="ru-RU"/>
         </w:rPr>
-        <w:t>липоевой</w:t>
+        <w:t>п</w:t>
+      </w:r>
+      <w:r>
+        <w:rPr>
+          <w:lang w:val="ru-RU"/>
+        </w:rPr>
+        <w:t>р</w:t>
+      </w:r>
+      <w:r>
+        <w:rPr>
+          <w:lang w:val="ru-RU"/>
+        </w:rPr>
+        <w:t>отивогипертензивн</w:t>
+      </w:r>
+      <w:r>
+        <w:rPr>
+          <w:lang w:val="ru-RU"/>
+        </w:rPr>
+        <w:t>а</w:t>
+      </w:r>
+      <w:r>
+        <w:rPr>
+          <w:lang w:val="ru-RU"/>
+        </w:rPr>
+        <w:t>я</w:t>
       </w:r>
       <w:proofErr w:type="spellEnd"/>
       <w:r>
         <w:rPr>
           <w:lang w:val="ru-RU"/>
         </w:rPr>
-        <w:t xml:space="preserve"> к-ты 600 мг в/в кап.</w:t>
-      </w:r>
-      <w:r>
-        <w:rPr>
-          <w:lang w:val="ru-RU"/>
-        </w:rPr>
-        <w:t xml:space="preserve">, </w:t>
-      </w:r>
-      <w:r>
-        <w:rPr>
-          <w:lang w:val="ru-RU"/>
-        </w:rPr>
-        <w:t xml:space="preserve">витамины </w:t>
-      </w:r>
-      <w:proofErr w:type="spellStart"/>
-      <w:r>
-        <w:rPr>
-          <w:lang w:val="ru-RU"/>
-        </w:rPr>
-        <w:t>гр</w:t>
-      </w:r>
-      <w:proofErr w:type="spellEnd"/>
-      <w:r>
-        <w:rPr>
-          <w:lang w:val="ru-RU"/>
-        </w:rPr>
-        <w:t xml:space="preserve"> В, </w:t>
-      </w:r>
-      <w:r>
-        <w:rPr>
-          <w:lang w:val="ru-RU"/>
-        </w:rPr>
-        <w:t>актовегин 10,0 в/в № 10, бенфогамма 300 мг 1т/</w:t>
-      </w:r>
-      <w:proofErr w:type="spellStart"/>
-      <w:r>
-        <w:rPr>
-          <w:lang w:val="ru-RU"/>
-        </w:rPr>
-        <w:t>сут</w:t>
-      </w:r>
-      <w:proofErr w:type="spellEnd"/>
-      <w:r>
-        <w:rPr>
-          <w:lang w:val="ru-RU"/>
-        </w:rPr>
-        <w:t xml:space="preserve"> до 2 мес.</w:t>
-      </w:r>
-      <w:r>
-        <w:rPr>
-          <w:lang w:val="ru-RU"/>
-        </w:rPr>
-        <w:t xml:space="preserve">, </w:t>
-      </w:r>
-      <w:r>
-        <w:rPr>
-          <w:lang w:val="ru-RU"/>
-        </w:rPr>
-        <w:t xml:space="preserve"> </w:t>
-      </w:r>
-      <w:r>
-        <w:rPr>
-          <w:lang w:val="ru-RU"/>
-        </w:rPr>
-        <w:t>вита-</w:t>
-      </w:r>
-      <w:proofErr w:type="spellStart"/>
-      <w:r>
-        <w:rPr>
-          <w:lang w:val="ru-RU"/>
-        </w:rPr>
-        <w:t>мелатононин</w:t>
-      </w:r>
-      <w:proofErr w:type="spellEnd"/>
-      <w:r>
-        <w:rPr>
-          <w:lang w:val="ru-RU"/>
-        </w:rPr>
-        <w:t xml:space="preserve"> 1-2 т </w:t>
-      </w:r>
-      <w:proofErr w:type="spellStart"/>
-      <w:r>
-        <w:rPr>
-          <w:lang w:val="ru-RU"/>
-        </w:rPr>
-        <w:t>веч</w:t>
-      </w:r>
-      <w:proofErr w:type="spellEnd"/>
-      <w:r>
-        <w:rPr>
-          <w:lang w:val="ru-RU"/>
-        </w:rPr>
-        <w:t>.</w:t>
-      </w:r>
-      <w:r>
-        <w:rPr>
-          <w:lang w:val="ru-RU"/>
-        </w:rPr>
-        <w:t>,</w:t>
-      </w:r>
-      <w:r>
-        <w:rPr>
-          <w:lang w:val="ru-RU"/>
-        </w:rPr>
-        <w:t xml:space="preserve"> </w:t>
-      </w:r>
-      <w:r>
-        <w:rPr>
-          <w:lang w:val="ru-RU"/>
-        </w:rPr>
-        <w:t>вестибо 24 мг 2р\д,</w:t>
-      </w:r>
-      <w:r>
-        <w:rPr>
-          <w:lang w:val="ru-RU"/>
-        </w:rPr>
-        <w:t xml:space="preserve"> </w:t>
-      </w:r>
-      <w:r>
-        <w:rPr>
-          <w:lang w:val="ru-RU"/>
-        </w:rPr>
-        <w:t xml:space="preserve"> </w:t>
-      </w:r>
-      <w:r>
-        <w:rPr>
-          <w:lang w:val="ru-RU"/>
-        </w:rPr>
-        <w:t>в</w:t>
-      </w:r>
-      <w:r>
-        <w:rPr>
-          <w:lang w:val="ru-RU"/>
-        </w:rPr>
-        <w:t xml:space="preserve">естинорм 16 мг 1т 3р\д до 2 </w:t>
-      </w:r>
-      <w:proofErr w:type="spellStart"/>
-      <w:proofErr w:type="gramStart"/>
-      <w:r>
-        <w:rPr>
-          <w:lang w:val="ru-RU"/>
-        </w:rPr>
-        <w:t>мес</w:t>
-      </w:r>
-      <w:proofErr w:type="spellEnd"/>
-      <w:proofErr w:type="gramEnd"/>
-      <w:r>
-        <w:rPr>
-          <w:lang w:val="ru-RU"/>
-        </w:rPr>
-        <w:t xml:space="preserve">,, </w:t>
-      </w:r>
-      <w:r>
-        <w:rPr>
-          <w:lang w:val="ru-RU"/>
-        </w:rPr>
-        <w:t xml:space="preserve">габагамма 300 мг </w:t>
-      </w:r>
-      <w:proofErr w:type="spellStart"/>
-      <w:r>
-        <w:rPr>
-          <w:lang w:val="ru-RU"/>
-        </w:rPr>
-        <w:t>веч</w:t>
-      </w:r>
-      <w:proofErr w:type="spellEnd"/>
-      <w:r>
-        <w:rPr>
-          <w:lang w:val="ru-RU"/>
-        </w:rPr>
-        <w:t>, г</w:t>
-      </w:r>
-      <w:r>
-        <w:rPr>
-          <w:lang w:val="ru-RU"/>
-        </w:rPr>
-        <w:t>абантин 300мг 2р/</w:t>
-      </w:r>
-      <w:proofErr w:type="spellStart"/>
-      <w:r>
-        <w:rPr>
-          <w:lang w:val="ru-RU"/>
-        </w:rPr>
-        <w:t>сут</w:t>
-      </w:r>
-      <w:proofErr w:type="spellEnd"/>
-      <w:r>
-        <w:rPr>
-          <w:lang w:val="ru-RU"/>
-        </w:rPr>
-        <w:t xml:space="preserve">. 2-3 </w:t>
-      </w:r>
-      <w:proofErr w:type="spellStart"/>
-      <w:r>
-        <w:rPr>
-          <w:lang w:val="ru-RU"/>
-        </w:rPr>
-        <w:t>нед</w:t>
-      </w:r>
-      <w:proofErr w:type="spellEnd"/>
-      <w:r>
-        <w:rPr>
-          <w:lang w:val="ru-RU"/>
-        </w:rPr>
-        <w:t>., глицин 2т 3/д.</w:t>
-      </w:r>
-      <w:r>
-        <w:rPr>
-          <w:lang w:val="ru-RU"/>
-        </w:rPr>
-        <w:t>,</w:t>
-      </w:r>
-      <w:r>
-        <w:rPr>
-          <w:lang w:val="ru-RU"/>
-        </w:rPr>
-        <w:t xml:space="preserve"> </w:t>
-      </w:r>
-      <w:r>
-        <w:rPr>
-          <w:lang w:val="ru-RU"/>
-        </w:rPr>
-        <w:t xml:space="preserve">глиятон 1000  в/м № 10, </w:t>
-      </w:r>
-      <w:r>
-        <w:rPr>
-          <w:lang w:val="ru-RU"/>
-        </w:rPr>
-        <w:t>кортексин 10,</w:t>
-      </w:r>
-      <w:r>
-        <w:rPr>
-          <w:lang w:val="ru-RU"/>
-        </w:rPr>
-        <w:t>0</w:t>
-      </w:r>
-      <w:r>
-        <w:rPr>
-          <w:lang w:val="ru-RU"/>
-        </w:rPr>
-        <w:t xml:space="preserve"> в/</w:t>
-      </w:r>
-      <w:r>
-        <w:rPr>
-          <w:lang w:val="ru-RU"/>
-        </w:rPr>
-        <w:t>м</w:t>
-      </w:r>
-      <w:r>
-        <w:rPr>
-          <w:lang w:val="ru-RU"/>
-        </w:rPr>
-        <w:t xml:space="preserve"> №10., </w:t>
-      </w:r>
-      <w:r>
-        <w:rPr>
-          <w:lang w:val="ru-RU"/>
-        </w:rPr>
-        <w:t>келтикан 1т.*3р/д.</w:t>
-      </w:r>
-      <w:r>
-        <w:rPr>
-          <w:lang w:val="ru-RU"/>
-        </w:rPr>
-        <w:t xml:space="preserve"> 1 мес.</w:t>
-      </w:r>
-      <w:r>
-        <w:rPr>
-          <w:lang w:val="ru-RU"/>
-        </w:rPr>
-        <w:t xml:space="preserve">, </w:t>
-      </w:r>
-      <w:r>
-        <w:rPr>
-          <w:lang w:val="ru-RU"/>
-        </w:rPr>
-        <w:t xml:space="preserve">луцетам 15,0 в/в </w:t>
-      </w:r>
-      <w:proofErr w:type="spellStart"/>
-      <w:proofErr w:type="gramStart"/>
-      <w:r>
-        <w:rPr>
-          <w:lang w:val="ru-RU"/>
-        </w:rPr>
-        <w:t>стр</w:t>
-      </w:r>
-      <w:proofErr w:type="spellEnd"/>
-      <w:proofErr w:type="gramEnd"/>
-      <w:r>
-        <w:rPr>
-          <w:lang w:val="ru-RU"/>
-        </w:rPr>
-        <w:t xml:space="preserve"> № 10, нуклео ЦМФ 1т. *2р/д 20 дней, </w:t>
-      </w:r>
-      <w:r>
-        <w:rPr>
-          <w:lang w:val="ru-RU"/>
-        </w:rPr>
-        <w:t xml:space="preserve">сермион 30 мг утр. 1 мес., </w:t>
+        <w:t xml:space="preserve"> терапия. </w:t>
       </w:r>
     </w:p>
     <w:p>
@@ -7117,170 +5567,30 @@
         <w:rPr>
           <w:lang w:val="ru-RU"/>
         </w:rPr>
-        <w:t>УЗИ щит</w:t>
-      </w:r>
+        <w:t xml:space="preserve">Рек. невропатолога: </w:t>
+      </w:r>
+      <w:r>
+        <w:rPr>
+          <w:lang w:val="ru-RU"/>
+        </w:rPr>
+        <w:t>келтикан 1т.*3р/д.</w:t>
+      </w:r>
+      <w:r>
+        <w:rPr>
+          <w:lang w:val="ru-RU"/>
+        </w:rPr>
+        <w:t xml:space="preserve"> 1 </w:t>
+      </w:r>
+      <w:proofErr w:type="spellStart"/>
       <w:proofErr w:type="gramStart"/>
       <w:r>
         <w:rPr>
           <w:lang w:val="ru-RU"/>
         </w:rPr>
-        <w:t>.</w:t>
-      </w:r>
+        <w:t>мес</w:t>
+      </w:r>
+      <w:proofErr w:type="spellEnd"/>
       <w:proofErr w:type="gramEnd"/>
-      <w:r>
-        <w:rPr>
-          <w:lang w:val="ru-RU"/>
-        </w:rPr>
-        <w:t xml:space="preserve"> </w:t>
-      </w:r>
-      <w:proofErr w:type="gramStart"/>
-      <w:r>
-        <w:rPr>
-          <w:lang w:val="ru-RU"/>
-        </w:rPr>
-        <w:t>ж</w:t>
-      </w:r>
-      <w:proofErr w:type="gramEnd"/>
-      <w:r>
-        <w:rPr>
-          <w:lang w:val="ru-RU"/>
-        </w:rPr>
-        <w:t xml:space="preserve">елезы 1р. в год. </w:t>
-      </w:r>
-      <w:r>
-        <w:rPr>
-          <w:lang w:val="ru-RU"/>
-        </w:rPr>
-        <w:t>Контр ТТГ 1р в 6 мес.</w:t>
-      </w:r>
-      <w:r>
-        <w:rPr>
-          <w:lang w:val="ru-RU"/>
-        </w:rPr>
-        <w:t xml:space="preserve"> </w:t>
-      </w:r>
-    </w:p>
-    <w:p>
-      <w:pPr>
-        <w:numPr>
-          <w:ilvl w:val="0"/>
-          <w:numId w:val="2"/>
-        </w:numPr>
-        <w:jc w:val="both"/>
-        <w:rPr>
-          <w:lang w:val="ru-RU"/>
-        </w:rPr>
-      </w:pPr>
-      <w:r>
-        <w:rPr>
-          <w:lang w:val="ru-RU"/>
-        </w:rPr>
-        <w:t>Б/</w:t>
-      </w:r>
-      <w:proofErr w:type="gramStart"/>
-      <w:r>
-        <w:rPr>
-          <w:lang w:val="ru-RU"/>
-        </w:rPr>
-        <w:t>л</w:t>
-      </w:r>
-      <w:proofErr w:type="gramEnd"/>
-      <w:r>
-        <w:rPr>
-          <w:lang w:val="ru-RU"/>
-        </w:rPr>
-        <w:t xml:space="preserve"> серия. </w:t>
-      </w:r>
-      <w:r>
-        <w:rPr>
-          <w:lang w:val="ru-RU"/>
-        </w:rPr>
-        <w:t>АДГ</w:t>
-      </w:r>
-      <w:r>
-        <w:rPr>
-          <w:lang w:val="ru-RU"/>
-        </w:rPr>
-        <w:t xml:space="preserve">  №  </w:t>
-      </w:r>
-      <w:r>
-        <w:rPr>
-          <w:lang w:val="ru-RU"/>
-        </w:rPr>
-        <w:t>6715</w:t>
-      </w:r>
-      <w:r>
-        <w:rPr>
-          <w:lang w:val="ru-RU"/>
-        </w:rPr>
-        <w:t xml:space="preserve">     с  .</w:t>
-      </w:r>
-      <w:r>
-        <w:rPr>
-          <w:lang w:val="ru-RU"/>
-        </w:rPr>
-        <w:t>09.17</w:t>
-      </w:r>
-      <w:r>
-        <w:rPr>
-          <w:lang w:val="ru-RU"/>
-        </w:rPr>
-        <w:t xml:space="preserve"> по  .</w:t>
-      </w:r>
-      <w:r>
-        <w:rPr>
-          <w:lang w:val="ru-RU"/>
-        </w:rPr>
-        <w:t>10</w:t>
-      </w:r>
-      <w:r>
-        <w:rPr>
-          <w:lang w:val="ru-RU"/>
-        </w:rPr>
-        <w:t>.17</w:t>
-      </w:r>
-      <w:r>
-        <w:rPr>
-          <w:lang w:val="ru-RU"/>
-        </w:rPr>
-        <w:t xml:space="preserve">. </w:t>
-      </w:r>
-      <w:r>
-        <w:rPr>
-          <w:lang w:val="ru-RU"/>
-        </w:rPr>
-        <w:t xml:space="preserve">к труду   </w:t>
-      </w:r>
-      <w:r>
-        <w:rPr>
-          <w:lang w:val="ru-RU"/>
-        </w:rPr>
-        <w:t xml:space="preserve"> </w:t>
-      </w:r>
-      <w:r>
-        <w:rPr>
-          <w:lang w:val="ru-RU"/>
-        </w:rPr>
-        <w:t xml:space="preserve"> </w:t>
-      </w:r>
-      <w:r>
-        <w:rPr>
-          <w:lang w:val="ru-RU"/>
-        </w:rPr>
-        <w:t>.</w:t>
-      </w:r>
-      <w:r>
-        <w:rPr>
-          <w:lang w:val="ru-RU"/>
-        </w:rPr>
-        <w:t>10</w:t>
-      </w:r>
-      <w:r>
-        <w:rPr>
-          <w:lang w:val="ru-RU"/>
-        </w:rPr>
-        <w:t>.17</w:t>
-      </w:r>
       <w:r>
         <w:rPr>
           <w:lang w:val="ru-RU"/>
@@ -7349,19 +5659,11 @@
         </w:sdtPr>
         <w:sdtEndPr/>
         <w:sdtContent>
-          <w:proofErr w:type="spellStart"/>
           <w:r>
             <w:rPr>
               <w:lang w:val="ru-RU"/>
             </w:rPr>
-            <w:t>Фещук</w:t>
-          </w:r>
-          <w:proofErr w:type="spellEnd"/>
-          <w:r>
-            <w:rPr>
-              <w:lang w:val="ru-RU"/>
-            </w:rPr>
-            <w:t>. И.А.</w:t>
+            <w:t>Соловьюк Е.А.</w:t>
           </w:r>
         </w:sdtContent>
       </w:sdt>
@@ -8776,93 +7078,6 @@
     </w:docPart>
     <w:docPart>
       <w:docPartPr>
-        <w:name w:val="FBFC6A18E07A484F9E976562E903BEB7"/>
-        <w:category>
-          <w:name w:val="Общие"/>
-          <w:gallery w:val="placeholder"/>
-        </w:category>
-        <w:types>
-          <w:type w:val="bbPlcHdr"/>
-        </w:types>
-        <w:behaviors>
-          <w:behavior w:val="content"/>
-        </w:behaviors>
-        <w:guid w:val="{E5D938F3-E00E-4F48-ACDE-E2E2655275DF}"/>
-      </w:docPartPr>
-      <w:docPartBody>
-        <w:p>
-          <w:pPr>
-            <w:pStyle w:val="FBFC6A18E07A484F9E976562E903BEB7"/>
-          </w:pPr>
-          <w:r>
-            <w:rPr>
-              <w:rStyle w:val="a3"/>
-            </w:rPr>
-            <w:t>Выберите элемент.</w:t>
-          </w:r>
-        </w:p>
-      </w:docPartBody>
-    </w:docPart>
-    <w:docPart>
-      <w:docPartPr>
-        <w:name w:val="DB435B1E68954750936FB322747598D2"/>
-        <w:category>
-          <w:name w:val="Общие"/>
-          <w:gallery w:val="placeholder"/>
-        </w:category>
-        <w:types>
-          <w:type w:val="bbPlcHdr"/>
-        </w:types>
-        <w:behaviors>
-          <w:behavior w:val="content"/>
-        </w:behaviors>
-        <w:guid w:val="{7122C427-55FD-49A2-B369-ED6DAFC67A8F}"/>
-      </w:docPartPr>
-      <w:docPartBody>
-        <w:p>
-          <w:pPr>
-            <w:pStyle w:val="DB435B1E68954750936FB322747598D2"/>
-          </w:pPr>
-          <w:r>
-            <w:rPr>
-              <w:rStyle w:val="a3"/>
-            </w:rPr>
-            <w:t>Выберите элемент.</w:t>
-          </w:r>
-        </w:p>
-      </w:docPartBody>
-    </w:docPart>
-    <w:docPart>
-      <w:docPartPr>
-        <w:name w:val="5917FEE754784A0BA4173B51A4E1CE95"/>
-        <w:category>
-          <w:name w:val="Общие"/>
-          <w:gallery w:val="placeholder"/>
-        </w:category>
-        <w:types>
-          <w:type w:val="bbPlcHdr"/>
-        </w:types>
-        <w:behaviors>
-          <w:behavior w:val="content"/>
-        </w:behaviors>
-        <w:guid w:val="{92F74F23-8C0C-424C-A12C-19EB4EDE41E3}"/>
-      </w:docPartPr>
-      <w:docPartBody>
-        <w:p>
-          <w:pPr>
-            <w:pStyle w:val="5917FEE754784A0BA4173B51A4E1CE95"/>
-          </w:pPr>
-          <w:r>
-            <w:rPr>
-              <w:rStyle w:val="a3"/>
-            </w:rPr>
-            <w:t>Выберите элемент.</w:t>
-          </w:r>
-        </w:p>
-      </w:docPartBody>
-    </w:docPart>
-    <w:docPart>
-      <w:docPartPr>
         <w:name w:val="FFCB998A69C547318D033520574A41D0"/>
         <w:category>
           <w:name w:val="Общие"/>
@@ -8919,6 +7134,35 @@
         </w:p>
       </w:docPartBody>
     </w:docPart>
+    <w:docPart>
+      <w:docPartPr>
+        <w:name w:val="C330999F5ADF4D1AA0E9C41BAB168E3F"/>
+        <w:category>
+          <w:name w:val="Общие"/>
+          <w:gallery w:val="placeholder"/>
+        </w:category>
+        <w:types>
+          <w:type w:val="bbPlcHdr"/>
+        </w:types>
+        <w:behaviors>
+          <w:behavior w:val="content"/>
+        </w:behaviors>
+        <w:guid w:val="{4BCEB357-0B71-414F-82F5-6CD8B355EDBB}"/>
+      </w:docPartPr>
+      <w:docPartBody>
+        <w:p>
+          <w:pPr>
+            <w:pStyle w:val="C330999F5ADF4D1AA0E9C41BAB168E3F"/>
+          </w:pPr>
+          <w:r>
+            <w:rPr>
+              <w:rStyle w:val="a3"/>
+            </w:rPr>
+            <w:t>Выберите элемент.</w:t>
+          </w:r>
+        </w:p>
+      </w:docPartBody>
+    </w:docPart>
   </w:docParts>
 </w:glossaryDocument>
 </file>
@@ -8944,8 +7188,9 @@
     <w:panose1 w:val="020B0604030504040204"/>
     <w:charset w:val="CC"/>
     <w:family w:val="swiss"/>
+    <w:notTrueType/>
     <w:pitch w:val="variable"/>
-    <w:sig w:usb0="61002A87" w:usb1="80000000" w:usb2="00000008" w:usb3="00000000" w:csb0="000101FF" w:csb1="00000000"/>
+    <w:sig w:usb0="00000201" w:usb1="00000000" w:usb2="00000000" w:usb3="00000000" w:csb0="00000004" w:csb1="00000000"/>
   </w:font>
   <w:font w:name="Calibri">
     <w:panose1 w:val="020F0502020204030204"/>
@@ -8977,6 +7222,7 @@
   <w:rsids>
     <w:rsidRoot w:val="00A5560C"/>
     <w:rsid w:val="001B01EB"/>
+    <w:rsid w:val="00221CE9"/>
     <w:rsid w:val="00277827"/>
     <w:rsid w:val="003C799D"/>
     <w:rsid w:val="00411AC6"/>
@@ -8984,6 +7230,7 @@
     <w:rsid w:val="007527EF"/>
     <w:rsid w:val="0076178A"/>
     <w:rsid w:val="008F7EF5"/>
+    <w:rsid w:val="00933E1B"/>
     <w:rsid w:val="009428DF"/>
     <w:rsid w:val="009A692F"/>
     <w:rsid w:val="00A5560C"/>
@@ -9205,7 +7452,7 @@
     <w:basedOn w:val="a0"/>
     <w:uiPriority w:val="99"/>
     <w:semiHidden/>
-    <w:rsid w:val="007527EF"/>
+    <w:rsid w:val="00933E1B"/>
     <w:rPr>
       <w:color w:val="808080"/>
     </w:rPr>
@@ -9279,6 +7526,14 @@
   <w:style w:type="paragraph" w:customStyle="1" w:styleId="D0395AFB2040417F8DE001D6657BED06">
     <w:name w:val="D0395AFB2040417F8DE001D6657BED06"/>
     <w:rsid w:val="007527EF"/>
+  </w:style>
+  <w:style w:type="paragraph" w:customStyle="1" w:styleId="C330999F5ADF4D1AA0E9C41BAB168E3F">
+    <w:name w:val="C330999F5ADF4D1AA0E9C41BAB168E3F"/>
+    <w:rsid w:val="00933E1B"/>
+  </w:style>
+  <w:style w:type="paragraph" w:customStyle="1" w:styleId="8D867B2A306B4D0B9ACA1985717EDF12">
+    <w:name w:val="8D867B2A306B4D0B9ACA1985717EDF12"/>
+    <w:rsid w:val="00933E1B"/>
   </w:style>
 </w:styles>
 </file>
@@ -9767,7 +8022,7 @@
 </file>
 
 <file path=customXml/itemProps1.xml><?xml version="1.0" encoding="utf-8"?>
-<ds:datastoreItem xmlns:ds="http://schemas.openxmlformats.org/officeDocument/2006/customXml" ds:itemID="{89CC1F88-3124-4CFD-86A0-10293165F3A4}">
+<ds:datastoreItem xmlns:ds="http://schemas.openxmlformats.org/officeDocument/2006/customXml" ds:itemID="{458C4667-75C9-452A-8897-D82190475E74}">
   <ds:schemaRefs>
     <ds:schemaRef ds:uri="http://schemas.openxmlformats.org/officeDocument/2006/bibliography"/>
   </ds:schemaRefs>
